--- a/ScienceLeter_Uzhgorod.docx
+++ b/ScienceLeter_Uzhgorod.docx
@@ -194,13 +194,23 @@
         </w:rPr>
         <w:t xml:space="preserve">Full name: Vadym </w:t>
       </w:r>
-      <w:r>
-        <w:rPr>
-          <w:rFonts w:ascii="Times New Roman" w:hAnsi="Times New Roman" w:cs="Times New Roman"/>
-          <w:sz w:val="24"/>
-          <w:szCs w:val="24"/>
-        </w:rPr>
-        <w:t xml:space="preserve">Alexeevich </w:t>
+      <w:proofErr w:type="spellStart"/>
+      <w:r>
+        <w:rPr>
+          <w:rFonts w:ascii="Times New Roman" w:hAnsi="Times New Roman" w:cs="Times New Roman"/>
+          <w:sz w:val="24"/>
+          <w:szCs w:val="24"/>
+        </w:rPr>
+        <w:t>Alexeevich</w:t>
+      </w:r>
+      <w:proofErr w:type="spellEnd"/>
+      <w:r>
+        <w:rPr>
+          <w:rFonts w:ascii="Times New Roman" w:hAnsi="Times New Roman" w:cs="Times New Roman"/>
+          <w:sz w:val="24"/>
+          <w:szCs w:val="24"/>
+        </w:rPr>
+        <w:t xml:space="preserve"> </w:t>
       </w:r>
       <w:r>
         <w:rPr>
@@ -220,6 +230,7 @@
           <w:szCs w:val="24"/>
         </w:rPr>
       </w:pPr>
+      <w:proofErr w:type="spellStart"/>
       <w:r>
         <w:rPr>
           <w:rFonts w:ascii="Times New Roman" w:hAnsi="Times New Roman" w:cs="Times New Roman"/>
@@ -236,6 +247,7 @@
         </w:rPr>
         <w:t>elf employed</w:t>
       </w:r>
+      <w:proofErr w:type="spellEnd"/>
       <w:r>
         <w:rPr>
           <w:rFonts w:ascii="Times New Roman" w:hAnsi="Times New Roman" w:cs="Times New Roman"/>
@@ -466,6 +478,7 @@
           <w:bCs/>
           <w:sz w:val="24"/>
           <w:szCs w:val="24"/>
+          <w:lang w:val="ru-RU"/>
         </w:rPr>
       </w:pPr>
       <w:r>
@@ -475,8 +488,9 @@
           <w:bCs/>
           <w:sz w:val="24"/>
           <w:szCs w:val="24"/>
-        </w:rPr>
-        <w:t>V.A.</w:t>
+          <w:lang w:val="ru-RU"/>
+        </w:rPr>
+        <w:t>В</w:t>
       </w:r>
       <w:r>
         <w:rPr>
@@ -485,8 +499,41 @@
           <w:bCs/>
           <w:sz w:val="24"/>
           <w:szCs w:val="24"/>
-        </w:rPr>
-        <w:t xml:space="preserve"> Ostanin</w:t>
+          <w:lang w:val="ru-RU"/>
+        </w:rPr>
+        <w:t>.</w:t>
+      </w:r>
+      <w:r>
+        <w:rPr>
+          <w:rFonts w:ascii="Times New Roman" w:hAnsi="Times New Roman" w:cs="Times New Roman"/>
+          <w:b/>
+          <w:bCs/>
+          <w:sz w:val="24"/>
+          <w:szCs w:val="24"/>
+        </w:rPr>
+        <w:t>A</w:t>
+      </w:r>
+      <w:r>
+        <w:rPr>
+          <w:rFonts w:ascii="Times New Roman" w:hAnsi="Times New Roman" w:cs="Times New Roman"/>
+          <w:b/>
+          <w:bCs/>
+          <w:sz w:val="24"/>
+          <w:szCs w:val="24"/>
+          <w:lang w:val="ru-RU"/>
+        </w:rPr>
+        <w:t xml:space="preserve">. </w:t>
+      </w:r>
+      <w:r>
+        <w:rPr>
+          <w:rFonts w:ascii="Times New Roman" w:hAnsi="Times New Roman" w:cs="Times New Roman"/>
+          <w:b/>
+          <w:bCs/>
+          <w:sz w:val="24"/>
+          <w:szCs w:val="24"/>
+          <w:lang w:val="ru-RU"/>
+        </w:rPr>
+        <w:t>Останин</w:t>
       </w:r>
     </w:p>
     <w:p>
@@ -497,6 +544,7 @@
           <w:rFonts w:ascii="Times New Roman" w:hAnsi="Times New Roman" w:cs="Times New Roman"/>
           <w:sz w:val="24"/>
           <w:szCs w:val="24"/>
+          <w:lang w:val="ru-RU"/>
         </w:rPr>
       </w:pPr>
       <w:r>
@@ -504,16 +552,38 @@
           <w:rFonts w:ascii="Times New Roman" w:hAnsi="Times New Roman" w:cs="Times New Roman"/>
           <w:sz w:val="24"/>
           <w:szCs w:val="24"/>
-        </w:rPr>
-        <w:t>03039</w:t>
-      </w:r>
-      <w:r>
-        <w:rPr>
-          <w:rFonts w:ascii="Times New Roman" w:hAnsi="Times New Roman" w:cs="Times New Roman"/>
-          <w:sz w:val="24"/>
-          <w:szCs w:val="24"/>
-        </w:rPr>
-        <w:t>, 16 Demiivska Str, Kyiv, Ukraine</w:t>
+          <w:lang w:val="ru-RU"/>
+        </w:rPr>
+        <w:t xml:space="preserve">03039, </w:t>
+      </w:r>
+      <w:r>
+        <w:rPr>
+          <w:rFonts w:ascii="Times New Roman" w:hAnsi="Times New Roman" w:cs="Times New Roman"/>
+          <w:sz w:val="24"/>
+          <w:szCs w:val="24"/>
+          <w:lang w:val="ru-RU"/>
+        </w:rPr>
+        <w:t xml:space="preserve">Украина, Киев, ул. </w:t>
+      </w:r>
+      <w:proofErr w:type="spellStart"/>
+      <w:r>
+        <w:rPr>
+          <w:rFonts w:ascii="Times New Roman" w:hAnsi="Times New Roman" w:cs="Times New Roman"/>
+          <w:sz w:val="24"/>
+          <w:szCs w:val="24"/>
+          <w:lang w:val="ru-RU"/>
+        </w:rPr>
+        <w:t>Демеевская</w:t>
+      </w:r>
+      <w:proofErr w:type="spellEnd"/>
+      <w:r>
+        <w:rPr>
+          <w:rFonts w:ascii="Times New Roman" w:hAnsi="Times New Roman" w:cs="Times New Roman"/>
+          <w:sz w:val="24"/>
+          <w:szCs w:val="24"/>
+          <w:lang w:val="ru-RU"/>
+        </w:rPr>
+        <w:t xml:space="preserve"> 16</w:t>
       </w:r>
     </w:p>
     <w:p>
@@ -830,6 +900,7 @@
         </w:rPr>
         <w:t xml:space="preserve">Пара соседних вращающихся цилиндров образует между собой пространство высокого или низкого давления воздуха в зависимости от направления вращения. Вращение соседних дисков с противоположными направлениями вращения заставляет соседний поток поддерживать циркуляцию воздуха в зазоре, что снижает давление воздуха между вращающимися объектами и притягивает их. И наоборот, вращающиеся диски с одинаковым направлением гасят и сжимают воздушные потоки в зазоре, что увеличивает давление воздуха между вращающимися предметами и отталкивает их. Связь между направлениями вращения объектов и наблюдаемыми эффектами была проверена численным моделированием с использованием программного обеспечения </w:t>
       </w:r>
+      <w:proofErr w:type="spellStart"/>
       <w:r>
         <w:rPr>
           <w:rFonts w:ascii="Times New Roman" w:hAnsi="Times New Roman" w:cs="Times New Roman"/>
@@ -838,6 +909,7 @@
         </w:rPr>
         <w:t>OpenFOAM</w:t>
       </w:r>
+      <w:proofErr w:type="spellEnd"/>
       <w:r>
         <w:rPr>
           <w:rFonts w:ascii="Times New Roman" w:hAnsi="Times New Roman" w:cs="Times New Roman"/>
@@ -1145,7 +1217,16 @@
           <w:sz w:val="24"/>
           <w:szCs w:val="24"/>
         </w:rPr>
-        <w:t>, 16 Demi</w:t>
+        <w:t xml:space="preserve">, 16 </w:t>
+      </w:r>
+      <w:proofErr w:type="spellStart"/>
+      <w:r>
+        <w:rPr>
+          <w:rFonts w:ascii="Times New Roman" w:hAnsi="Times New Roman" w:cs="Times New Roman"/>
+          <w:sz w:val="24"/>
+          <w:szCs w:val="24"/>
+        </w:rPr>
+        <w:t>Demi</w:t>
       </w:r>
       <w:r>
         <w:rPr>
@@ -1163,6 +1244,7 @@
         </w:rPr>
         <w:t>vska</w:t>
       </w:r>
+      <w:proofErr w:type="spellEnd"/>
       <w:r>
         <w:rPr>
           <w:rFonts w:ascii="Times New Roman" w:hAnsi="Times New Roman" w:cs="Times New Roman"/>
@@ -1497,7 +1579,25 @@
           <w:sz w:val="24"/>
           <w:szCs w:val="24"/>
         </w:rPr>
-        <w:t xml:space="preserve"> forms a space of high or low air pressure between them, depending on the direction of rotation. The rotation of adjacent disks with opposite directions of rotation causes the adjacent flow to help keep the air circulating in the gap, which reduces the air pressure between the rotating objects and attracts them. Conversely, rotating disks with the same direction dampen and compress the air flows in the gap, which increases the air pressure between the rotating objects and repels them. The relationship between the directions of rotation of objects and the observed effects was verified by numerical simulation using the OpenFOAM software version 9.</w:t>
+        <w:t xml:space="preserve"> forms a space of high or low air pressure between them, depending on the direction of rotation. The rotation of adjacent disks with opposite directions of rotation causes the adjacent flow to help keep the air circulating in the gap, which reduces the air pressure between the rotating objects and attracts them. Conversely, rotating disks with the same direction dampen and compress the air flows in the gap, which increases the air pressure between the rotating objects and repels them. The relationship between the directions of rotation of objects and the observed effects was verified by numerical simulation using the </w:t>
+      </w:r>
+      <w:proofErr w:type="spellStart"/>
+      <w:r>
+        <w:rPr>
+          <w:rFonts w:ascii="Times New Roman" w:hAnsi="Times New Roman" w:cs="Times New Roman"/>
+          <w:sz w:val="24"/>
+          <w:szCs w:val="24"/>
+        </w:rPr>
+        <w:t>OpenFOAM</w:t>
+      </w:r>
+      <w:proofErr w:type="spellEnd"/>
+      <w:r>
+        <w:rPr>
+          <w:rFonts w:ascii="Times New Roman" w:hAnsi="Times New Roman" w:cs="Times New Roman"/>
+          <w:sz w:val="24"/>
+          <w:szCs w:val="24"/>
+        </w:rPr>
+        <w:t xml:space="preserve"> software version 9.</w:t>
       </w:r>
     </w:p>
     <w:p>
@@ -1588,6 +1688,66 @@
         </w:rPr>
         <w:t xml:space="preserve"> liquid rotation cylinders</w:t>
       </w:r>
+    </w:p>
+    <w:p>
+      <w:pPr>
+        <w:spacing w:line="240" w:lineRule="auto"/>
+        <w:jc w:val="center"/>
+        <w:rPr>
+          <w:sz w:val="24"/>
+          <w:szCs w:val="24"/>
+        </w:rPr>
+      </w:pPr>
+    </w:p>
+    <w:p>
+      <w:pPr>
+        <w:spacing w:line="240" w:lineRule="auto"/>
+        <w:jc w:val="center"/>
+        <w:rPr>
+          <w:sz w:val="24"/>
+          <w:szCs w:val="24"/>
+        </w:rPr>
+      </w:pPr>
+    </w:p>
+    <w:p>
+      <w:pPr>
+        <w:spacing w:line="240" w:lineRule="auto"/>
+        <w:jc w:val="center"/>
+        <w:rPr>
+          <w:sz w:val="24"/>
+          <w:szCs w:val="24"/>
+        </w:rPr>
+      </w:pPr>
+    </w:p>
+    <w:p>
+      <w:pPr>
+        <w:spacing w:line="240" w:lineRule="auto"/>
+        <w:jc w:val="center"/>
+        <w:rPr>
+          <w:sz w:val="24"/>
+          <w:szCs w:val="24"/>
+        </w:rPr>
+      </w:pPr>
+    </w:p>
+    <w:p>
+      <w:pPr>
+        <w:spacing w:line="240" w:lineRule="auto"/>
+        <w:jc w:val="center"/>
+        <w:rPr>
+          <w:sz w:val="24"/>
+          <w:szCs w:val="24"/>
+        </w:rPr>
+      </w:pPr>
+    </w:p>
+    <w:p>
+      <w:pPr>
+        <w:spacing w:line="240" w:lineRule="auto"/>
+        <w:jc w:val="center"/>
+        <w:rPr>
+          <w:sz w:val="24"/>
+          <w:szCs w:val="24"/>
+        </w:rPr>
+      </w:pPr>
     </w:p>
     <w:p>
       <w:pPr>
@@ -1655,6 +1815,7 @@
           <w:sz w:val="24"/>
           <w:szCs w:val="24"/>
         </w:rPr>
+        <w:lastRenderedPageBreak/>
         <w:t>Introduction</w:t>
       </w:r>
       <w:r>
@@ -1841,7 +2002,6 @@
           <w:sz w:val="24"/>
           <w:szCs w:val="24"/>
         </w:rPr>
-        <w:lastRenderedPageBreak/>
         <w:t>initially</w:t>
       </w:r>
       <w:r>
@@ -1934,72 +2094,6 @@
         </w:rPr>
         <w:t>RPM are given.</w:t>
       </w:r>
-    </w:p>
-    <w:p>
-      <w:pPr>
-        <w:spacing w:line="240" w:lineRule="auto"/>
-        <w:rPr>
-          <w:rFonts w:ascii="Times New Roman" w:hAnsi="Times New Roman" w:cs="Times New Roman"/>
-          <w:noProof/>
-          <w:sz w:val="24"/>
-          <w:szCs w:val="24"/>
-        </w:rPr>
-      </w:pPr>
-    </w:p>
-    <w:p>
-      <w:pPr>
-        <w:spacing w:line="240" w:lineRule="auto"/>
-        <w:rPr>
-          <w:rFonts w:ascii="Times New Roman" w:hAnsi="Times New Roman" w:cs="Times New Roman"/>
-          <w:noProof/>
-          <w:sz w:val="24"/>
-          <w:szCs w:val="24"/>
-        </w:rPr>
-      </w:pPr>
-    </w:p>
-    <w:p>
-      <w:pPr>
-        <w:spacing w:line="240" w:lineRule="auto"/>
-        <w:rPr>
-          <w:rFonts w:ascii="Times New Roman" w:hAnsi="Times New Roman" w:cs="Times New Roman"/>
-          <w:noProof/>
-          <w:sz w:val="24"/>
-          <w:szCs w:val="24"/>
-        </w:rPr>
-      </w:pPr>
-    </w:p>
-    <w:p>
-      <w:pPr>
-        <w:spacing w:line="240" w:lineRule="auto"/>
-        <w:rPr>
-          <w:rFonts w:ascii="Times New Roman" w:hAnsi="Times New Roman" w:cs="Times New Roman"/>
-          <w:noProof/>
-          <w:sz w:val="24"/>
-          <w:szCs w:val="24"/>
-        </w:rPr>
-      </w:pPr>
-    </w:p>
-    <w:p>
-      <w:pPr>
-        <w:spacing w:line="240" w:lineRule="auto"/>
-        <w:rPr>
-          <w:rFonts w:ascii="Times New Roman" w:hAnsi="Times New Roman" w:cs="Times New Roman"/>
-          <w:noProof/>
-          <w:sz w:val="24"/>
-          <w:szCs w:val="24"/>
-        </w:rPr>
-      </w:pPr>
-    </w:p>
-    <w:p>
-      <w:pPr>
-        <w:spacing w:line="240" w:lineRule="auto"/>
-        <w:rPr>
-          <w:rFonts w:ascii="Times New Roman" w:hAnsi="Times New Roman" w:cs="Times New Roman"/>
-          <w:noProof/>
-          <w:sz w:val="24"/>
-          <w:szCs w:val="24"/>
-        </w:rPr>
-      </w:pPr>
     </w:p>
     <w:p>
       <w:pPr>
@@ -7223,7 +7317,25 @@
           <w:sz w:val="24"/>
           <w:szCs w:val="24"/>
         </w:rPr>
-        <w:t xml:space="preserve">To confirm the causes of the observed effects, OpenFOAM version 9 numerical simulation software with a PISO solver was used. The model includes the calculation of turbulent flows using the Large Eddy Simulation method. The calculation results and graphs are shown after running the simulation for 40 seconds. The results for 4 simulations are presented in the article. The difference between the simulations is presented in the table </w:t>
+        <w:t xml:space="preserve">To confirm the causes of the observed effects, </w:t>
+      </w:r>
+      <w:proofErr w:type="spellStart"/>
+      <w:r>
+        <w:rPr>
+          <w:rFonts w:ascii="Times New Roman" w:hAnsi="Times New Roman" w:cs="Times New Roman"/>
+          <w:sz w:val="24"/>
+          <w:szCs w:val="24"/>
+        </w:rPr>
+        <w:t>OpenFOAM</w:t>
+      </w:r>
+      <w:proofErr w:type="spellEnd"/>
+      <w:r>
+        <w:rPr>
+          <w:rFonts w:ascii="Times New Roman" w:hAnsi="Times New Roman" w:cs="Times New Roman"/>
+          <w:sz w:val="24"/>
+          <w:szCs w:val="24"/>
+        </w:rPr>
+        <w:t xml:space="preserve"> version 9 numerical simulation software with a PISO solver was used. The model includes the calculation of turbulent flows using the Large Eddy Simulation method. The calculation results and graphs are shown after running the simulation for 40 seconds. The results for 4 simulations are presented in the article. The difference between the simulations is presented in the table </w:t>
       </w:r>
       <w:r>
         <w:rPr>
@@ -7395,6 +7507,7 @@
                 <w:szCs w:val="24"/>
               </w:rPr>
             </w:pPr>
+            <w:proofErr w:type="spellStart"/>
             <w:r>
               <w:rPr>
                 <w:rFonts w:ascii="Times New Roman" w:hAnsi="Times New Roman" w:cs="Times New Roman"/>
@@ -7410,6 +7523,392 @@
                 <w:szCs w:val="24"/>
               </w:rPr>
               <w:t>ies</w:t>
+            </w:r>
+            <w:proofErr w:type="spellEnd"/>
+          </w:p>
+        </w:tc>
+      </w:tr>
+      <w:tr>
+        <w:tc>
+          <w:tcPr>
+            <w:cnfStyle w:val="001000000000" w:firstRow="0" w:lastRow="0" w:firstColumn="1" w:lastColumn="0" w:oddVBand="0" w:evenVBand="0" w:oddHBand="0" w:evenHBand="0" w:firstRowFirstColumn="0" w:firstRowLastColumn="0" w:lastRowFirstColumn="0" w:lastRowLastColumn="0"/>
+            <w:tcW w:w="3146" w:type="dxa"/>
+            <w:vAlign w:val="center"/>
+          </w:tcPr>
+          <w:p>
+            <w:pPr>
+              <w:jc w:val="center"/>
+              <w:rPr>
+                <w:rFonts w:ascii="Times New Roman" w:hAnsi="Times New Roman" w:cs="Times New Roman"/>
+                <w:b w:val="0"/>
+                <w:bCs w:val="0"/>
+                <w:sz w:val="24"/>
+                <w:szCs w:val="24"/>
+              </w:rPr>
+            </w:pPr>
+            <w:r>
+              <w:rPr>
+                <w:rFonts w:ascii="Times New Roman" w:hAnsi="Times New Roman" w:cs="Times New Roman"/>
+                <w:b w:val="0"/>
+                <w:bCs w:val="0"/>
+                <w:sz w:val="24"/>
+                <w:szCs w:val="24"/>
+              </w:rPr>
+              <w:t>Attraction in air</w:t>
+            </w:r>
+          </w:p>
+        </w:tc>
+        <w:tc>
+          <w:tcPr>
+            <w:tcW w:w="3254" w:type="dxa"/>
+          </w:tcPr>
+          <w:p>
+            <w:pPr>
+              <w:cnfStyle w:val="000000000000" w:firstRow="0" w:lastRow="0" w:firstColumn="0" w:lastColumn="0" w:oddVBand="0" w:evenVBand="0" w:oddHBand="0" w:evenHBand="0" w:firstRowFirstColumn="0" w:firstRowLastColumn="0" w:lastRowFirstColumn="0" w:lastRowLastColumn="0"/>
+              <w:rPr>
+                <w:rFonts w:ascii="Times New Roman" w:hAnsi="Times New Roman" w:cs="Times New Roman"/>
+                <w:sz w:val="16"/>
+                <w:szCs w:val="16"/>
+              </w:rPr>
+            </w:pPr>
+            <w:r>
+              <w:rPr>
+                <w:rFonts w:ascii="Times New Roman" w:hAnsi="Times New Roman" w:cs="Times New Roman"/>
+                <w:sz w:val="16"/>
+                <w:szCs w:val="16"/>
+              </w:rPr>
+              <w:t>code</w:t>
+            </w:r>
+          </w:p>
+          <w:p>
+            <w:pPr>
+              <w:cnfStyle w:val="000000000000" w:firstRow="0" w:lastRow="0" w:firstColumn="0" w:lastColumn="0" w:oddVBand="0" w:evenVBand="0" w:oddHBand="0" w:evenHBand="0" w:firstRowFirstColumn="0" w:firstRowLastColumn="0" w:lastRowFirstColumn="0" w:lastRowLastColumn="0"/>
+              <w:rPr>
+                <w:rFonts w:ascii="Times New Roman" w:hAnsi="Times New Roman" w:cs="Times New Roman"/>
+                <w:sz w:val="16"/>
+                <w:szCs w:val="16"/>
+              </w:rPr>
+            </w:pPr>
+            <w:r>
+              <w:rPr>
+                <w:rFonts w:ascii="Times New Roman" w:hAnsi="Times New Roman" w:cs="Times New Roman"/>
+                <w:sz w:val="16"/>
+                <w:szCs w:val="16"/>
+              </w:rPr>
+              <w:t>#{</w:t>
+            </w:r>
+          </w:p>
+          <w:p>
+            <w:pPr>
+              <w:cnfStyle w:val="000000000000" w:firstRow="0" w:lastRow="0" w:firstColumn="0" w:lastColumn="0" w:oddVBand="0" w:evenVBand="0" w:oddHBand="0" w:evenHBand="0" w:firstRowFirstColumn="0" w:firstRowLastColumn="0" w:lastRowFirstColumn="0" w:lastRowLastColumn="0"/>
+              <w:rPr>
+                <w:rFonts w:ascii="Times New Roman" w:hAnsi="Times New Roman" w:cs="Times New Roman"/>
+                <w:sz w:val="16"/>
+                <w:szCs w:val="16"/>
+              </w:rPr>
+            </w:pPr>
+            <w:r>
+              <w:rPr>
+                <w:rFonts w:ascii="Times New Roman" w:hAnsi="Times New Roman" w:cs="Times New Roman"/>
+                <w:sz w:val="16"/>
+                <w:szCs w:val="16"/>
+              </w:rPr>
+              <w:t xml:space="preserve">const </w:t>
+            </w:r>
+            <w:proofErr w:type="spellStart"/>
+            <w:r>
+              <w:rPr>
+                <w:rFonts w:ascii="Times New Roman" w:hAnsi="Times New Roman" w:cs="Times New Roman"/>
+                <w:sz w:val="16"/>
+                <w:szCs w:val="16"/>
+              </w:rPr>
+              <w:t>fvPatch</w:t>
+            </w:r>
+            <w:proofErr w:type="spellEnd"/>
+            <w:r>
+              <w:rPr>
+                <w:rFonts w:ascii="Times New Roman" w:hAnsi="Times New Roman" w:cs="Times New Roman"/>
+                <w:sz w:val="16"/>
+                <w:szCs w:val="16"/>
+              </w:rPr>
+              <w:t xml:space="preserve">&amp; </w:t>
+            </w:r>
+            <w:proofErr w:type="spellStart"/>
+            <w:r>
+              <w:rPr>
+                <w:rFonts w:ascii="Times New Roman" w:hAnsi="Times New Roman" w:cs="Times New Roman"/>
+                <w:sz w:val="16"/>
+                <w:szCs w:val="16"/>
+              </w:rPr>
+              <w:t>boundaryPatch</w:t>
+            </w:r>
+            <w:proofErr w:type="spellEnd"/>
+            <w:r>
+              <w:rPr>
+                <w:rFonts w:ascii="Times New Roman" w:hAnsi="Times New Roman" w:cs="Times New Roman"/>
+                <w:sz w:val="16"/>
+                <w:szCs w:val="16"/>
+              </w:rPr>
+              <w:t xml:space="preserve"> = patch(); </w:t>
+            </w:r>
+          </w:p>
+          <w:p>
+            <w:pPr>
+              <w:cnfStyle w:val="000000000000" w:firstRow="0" w:lastRow="0" w:firstColumn="0" w:lastColumn="0" w:oddVBand="0" w:evenVBand="0" w:oddHBand="0" w:evenHBand="0" w:firstRowFirstColumn="0" w:firstRowLastColumn="0" w:lastRowFirstColumn="0" w:lastRowLastColumn="0"/>
+              <w:rPr>
+                <w:rFonts w:ascii="Times New Roman" w:hAnsi="Times New Roman" w:cs="Times New Roman"/>
+                <w:sz w:val="16"/>
+                <w:szCs w:val="16"/>
+              </w:rPr>
+            </w:pPr>
+            <w:r>
+              <w:rPr>
+                <w:rFonts w:ascii="Times New Roman" w:hAnsi="Times New Roman" w:cs="Times New Roman"/>
+                <w:sz w:val="16"/>
+                <w:szCs w:val="16"/>
+              </w:rPr>
+              <w:t xml:space="preserve">const </w:t>
+            </w:r>
+            <w:proofErr w:type="spellStart"/>
+            <w:r>
+              <w:rPr>
+                <w:rFonts w:ascii="Times New Roman" w:hAnsi="Times New Roman" w:cs="Times New Roman"/>
+                <w:sz w:val="16"/>
+                <w:szCs w:val="16"/>
+              </w:rPr>
+              <w:t>vectorField</w:t>
+            </w:r>
+            <w:proofErr w:type="spellEnd"/>
+            <w:r>
+              <w:rPr>
+                <w:rFonts w:ascii="Times New Roman" w:hAnsi="Times New Roman" w:cs="Times New Roman"/>
+                <w:sz w:val="16"/>
+                <w:szCs w:val="16"/>
+              </w:rPr>
+              <w:t xml:space="preserve">&amp; Cf = </w:t>
+            </w:r>
+            <w:proofErr w:type="spellStart"/>
+            <w:r>
+              <w:rPr>
+                <w:rFonts w:ascii="Times New Roman" w:hAnsi="Times New Roman" w:cs="Times New Roman"/>
+                <w:sz w:val="16"/>
+                <w:szCs w:val="16"/>
+              </w:rPr>
+              <w:t>boundaryPatch.Cf</w:t>
+            </w:r>
+            <w:proofErr w:type="spellEnd"/>
+            <w:r>
+              <w:rPr>
+                <w:rFonts w:ascii="Times New Roman" w:hAnsi="Times New Roman" w:cs="Times New Roman"/>
+                <w:sz w:val="16"/>
+                <w:szCs w:val="16"/>
+              </w:rPr>
+              <w:t xml:space="preserve">(); </w:t>
+            </w:r>
+          </w:p>
+          <w:p>
+            <w:pPr>
+              <w:cnfStyle w:val="000000000000" w:firstRow="0" w:lastRow="0" w:firstColumn="0" w:lastColumn="0" w:oddVBand="0" w:evenVBand="0" w:oddHBand="0" w:evenHBand="0" w:firstRowFirstColumn="0" w:firstRowLastColumn="0" w:lastRowFirstColumn="0" w:lastRowLastColumn="0"/>
+              <w:rPr>
+                <w:rFonts w:ascii="Times New Roman" w:hAnsi="Times New Roman" w:cs="Times New Roman"/>
+                <w:sz w:val="16"/>
+                <w:szCs w:val="16"/>
+              </w:rPr>
+            </w:pPr>
+            <w:proofErr w:type="spellStart"/>
+            <w:r>
+              <w:rPr>
+                <w:rFonts w:ascii="Times New Roman" w:hAnsi="Times New Roman" w:cs="Times New Roman"/>
+                <w:sz w:val="16"/>
+                <w:szCs w:val="16"/>
+              </w:rPr>
+              <w:t>vectorField</w:t>
+            </w:r>
+            <w:proofErr w:type="spellEnd"/>
+            <w:r>
+              <w:rPr>
+                <w:rFonts w:ascii="Times New Roman" w:hAnsi="Times New Roman" w:cs="Times New Roman"/>
+                <w:sz w:val="16"/>
+                <w:szCs w:val="16"/>
+              </w:rPr>
+              <w:t xml:space="preserve"> rot(</w:t>
+            </w:r>
+            <w:proofErr w:type="spellStart"/>
+            <w:r>
+              <w:rPr>
+                <w:rFonts w:ascii="Times New Roman" w:hAnsi="Times New Roman" w:cs="Times New Roman"/>
+                <w:sz w:val="16"/>
+                <w:szCs w:val="16"/>
+              </w:rPr>
+              <w:t>Cf.size</w:t>
+            </w:r>
+            <w:proofErr w:type="spellEnd"/>
+            <w:r>
+              <w:rPr>
+                <w:rFonts w:ascii="Times New Roman" w:hAnsi="Times New Roman" w:cs="Times New Roman"/>
+                <w:sz w:val="16"/>
+                <w:szCs w:val="16"/>
+              </w:rPr>
+              <w:t>(), vector(0,0,0));</w:t>
+            </w:r>
+          </w:p>
+          <w:p>
+            <w:pPr>
+              <w:cnfStyle w:val="000000000000" w:firstRow="0" w:lastRow="0" w:firstColumn="0" w:lastColumn="0" w:oddVBand="0" w:evenVBand="0" w:oddHBand="0" w:evenHBand="0" w:firstRowFirstColumn="0" w:firstRowLastColumn="0" w:lastRowFirstColumn="0" w:lastRowLastColumn="0"/>
+              <w:rPr>
+                <w:rFonts w:ascii="Times New Roman" w:hAnsi="Times New Roman" w:cs="Times New Roman"/>
+                <w:sz w:val="16"/>
+                <w:szCs w:val="16"/>
+              </w:rPr>
+            </w:pPr>
+            <w:r>
+              <w:rPr>
+                <w:rFonts w:ascii="Times New Roman" w:hAnsi="Times New Roman" w:cs="Times New Roman"/>
+                <w:sz w:val="16"/>
+                <w:szCs w:val="16"/>
+              </w:rPr>
+              <w:t>rot = -10000.0/60*6.28*vector(0,0,1)^(Cf-vector(0.075,0.0, 0.0));</w:t>
+            </w:r>
+          </w:p>
+          <w:p>
+            <w:pPr>
+              <w:cnfStyle w:val="000000000000" w:firstRow="0" w:lastRow="0" w:firstColumn="0" w:lastColumn="0" w:oddVBand="0" w:evenVBand="0" w:oddHBand="0" w:evenHBand="0" w:firstRowFirstColumn="0" w:firstRowLastColumn="0" w:lastRowFirstColumn="0" w:lastRowLastColumn="0"/>
+              <w:rPr>
+                <w:rFonts w:ascii="Times New Roman" w:hAnsi="Times New Roman" w:cs="Times New Roman"/>
+                <w:sz w:val="16"/>
+                <w:szCs w:val="16"/>
+              </w:rPr>
+            </w:pPr>
+            <w:r>
+              <w:rPr>
+                <w:rFonts w:ascii="Times New Roman" w:hAnsi="Times New Roman" w:cs="Times New Roman"/>
+                <w:sz w:val="16"/>
+                <w:szCs w:val="16"/>
+              </w:rPr>
+              <w:t>operator==(rot);</w:t>
+            </w:r>
+          </w:p>
+          <w:p>
+            <w:pPr>
+              <w:cnfStyle w:val="000000000000" w:firstRow="0" w:lastRow="0" w:firstColumn="0" w:lastColumn="0" w:oddVBand="0" w:evenVBand="0" w:oddHBand="0" w:evenHBand="0" w:firstRowFirstColumn="0" w:firstRowLastColumn="0" w:lastRowFirstColumn="0" w:lastRowLastColumn="0"/>
+              <w:rPr>
+                <w:rFonts w:ascii="Times New Roman" w:hAnsi="Times New Roman" w:cs="Times New Roman"/>
+                <w:sz w:val="24"/>
+                <w:szCs w:val="24"/>
+              </w:rPr>
+            </w:pPr>
+            <w:r>
+              <w:rPr>
+                <w:rFonts w:ascii="Times New Roman" w:hAnsi="Times New Roman" w:cs="Times New Roman"/>
+                <w:sz w:val="16"/>
+                <w:szCs w:val="16"/>
+              </w:rPr>
+              <w:t>#};</w:t>
+            </w:r>
+          </w:p>
+        </w:tc>
+        <w:tc>
+          <w:tcPr>
+            <w:tcW w:w="3228" w:type="dxa"/>
+          </w:tcPr>
+          <w:p>
+            <w:pPr>
+              <w:cnfStyle w:val="000000000000" w:firstRow="0" w:lastRow="0" w:firstColumn="0" w:lastColumn="0" w:oddVBand="0" w:evenVBand="0" w:oddHBand="0" w:evenHBand="0" w:firstRowFirstColumn="0" w:firstRowLastColumn="0" w:lastRowFirstColumn="0" w:lastRowLastColumn="0"/>
+              <w:rPr>
+                <w:rFonts w:ascii="Times New Roman" w:hAnsi="Times New Roman" w:cs="Times New Roman"/>
+                <w:sz w:val="16"/>
+                <w:szCs w:val="16"/>
+              </w:rPr>
+            </w:pPr>
+            <w:proofErr w:type="spellStart"/>
+            <w:r>
+              <w:rPr>
+                <w:rFonts w:ascii="Times New Roman" w:hAnsi="Times New Roman" w:cs="Times New Roman"/>
+                <w:sz w:val="16"/>
+                <w:szCs w:val="16"/>
+              </w:rPr>
+              <w:t>transportModel</w:t>
+            </w:r>
+            <w:proofErr w:type="spellEnd"/>
+            <w:r>
+              <w:rPr>
+                <w:rFonts w:ascii="Times New Roman" w:hAnsi="Times New Roman" w:cs="Times New Roman"/>
+                <w:sz w:val="16"/>
+                <w:szCs w:val="16"/>
+              </w:rPr>
+              <w:t xml:space="preserve">  Newtonian;</w:t>
+            </w:r>
+          </w:p>
+          <w:p>
+            <w:pPr>
+              <w:cnfStyle w:val="000000000000" w:firstRow="0" w:lastRow="0" w:firstColumn="0" w:lastColumn="0" w:oddVBand="0" w:evenVBand="0" w:oddHBand="0" w:evenHBand="0" w:firstRowFirstColumn="0" w:firstRowLastColumn="0" w:lastRowFirstColumn="0" w:lastRowLastColumn="0"/>
+              <w:rPr>
+                <w:rFonts w:ascii="Times New Roman" w:hAnsi="Times New Roman" w:cs="Times New Roman"/>
+                <w:sz w:val="16"/>
+                <w:szCs w:val="16"/>
+              </w:rPr>
+            </w:pPr>
+            <w:r>
+              <w:rPr>
+                <w:rFonts w:ascii="Times New Roman" w:hAnsi="Times New Roman" w:cs="Times New Roman"/>
+                <w:sz w:val="16"/>
+                <w:szCs w:val="16"/>
+              </w:rPr>
+              <w:t xml:space="preserve">nu              </w:t>
+            </w:r>
+            <w:proofErr w:type="spellStart"/>
+            <w:r>
+              <w:rPr>
+                <w:rFonts w:ascii="Times New Roman" w:hAnsi="Times New Roman" w:cs="Times New Roman"/>
+                <w:sz w:val="16"/>
+                <w:szCs w:val="16"/>
+              </w:rPr>
+              <w:t>nu</w:t>
+            </w:r>
+            <w:proofErr w:type="spellEnd"/>
+            <w:r>
+              <w:rPr>
+                <w:rFonts w:ascii="Times New Roman" w:hAnsi="Times New Roman" w:cs="Times New Roman"/>
+                <w:sz w:val="16"/>
+                <w:szCs w:val="16"/>
+              </w:rPr>
+              <w:t xml:space="preserve"> [ 0 2 -1 0 0 0 0 ] 1.56e-05;</w:t>
+            </w:r>
+          </w:p>
+          <w:p>
+            <w:pPr>
+              <w:cnfStyle w:val="000000000000" w:firstRow="0" w:lastRow="0" w:firstColumn="0" w:lastColumn="0" w:oddVBand="0" w:evenVBand="0" w:oddHBand="0" w:evenHBand="0" w:firstRowFirstColumn="0" w:firstRowLastColumn="0" w:lastRowFirstColumn="0" w:lastRowLastColumn="0"/>
+              <w:rPr>
+                <w:rFonts w:ascii="Times New Roman" w:hAnsi="Times New Roman" w:cs="Times New Roman"/>
+                <w:sz w:val="24"/>
+                <w:szCs w:val="24"/>
+              </w:rPr>
+            </w:pPr>
+            <w:r>
+              <w:rPr>
+                <w:rFonts w:ascii="Times New Roman" w:hAnsi="Times New Roman" w:cs="Times New Roman"/>
+                <w:sz w:val="16"/>
+                <w:szCs w:val="16"/>
+              </w:rPr>
+              <w:t xml:space="preserve">rho             </w:t>
+            </w:r>
+            <w:proofErr w:type="spellStart"/>
+            <w:r>
+              <w:rPr>
+                <w:rFonts w:ascii="Times New Roman" w:hAnsi="Times New Roman" w:cs="Times New Roman"/>
+                <w:sz w:val="16"/>
+                <w:szCs w:val="16"/>
+              </w:rPr>
+              <w:t>rho</w:t>
+            </w:r>
+            <w:proofErr w:type="spellEnd"/>
+            <w:r>
+              <w:rPr>
+                <w:rFonts w:ascii="Times New Roman" w:hAnsi="Times New Roman" w:cs="Times New Roman"/>
+                <w:sz w:val="16"/>
+                <w:szCs w:val="16"/>
+              </w:rPr>
+              <w:t xml:space="preserve"> [ 1 -3 0 0 0 0 0 ] 1.185;</w:t>
             </w:r>
           </w:p>
         </w:tc>
@@ -7440,7 +7939,7 @@
                 <w:sz w:val="24"/>
                 <w:szCs w:val="24"/>
               </w:rPr>
-              <w:t>Attraction in air</w:t>
+              <w:t>Repulsion in air</w:t>
             </w:r>
           </w:p>
         </w:tc>
@@ -7499,7 +7998,43 @@
                 <w:sz w:val="16"/>
                 <w:szCs w:val="16"/>
               </w:rPr>
-              <w:t xml:space="preserve">const fvPatch&amp; boundaryPatch = patch(); </w:t>
+              <w:t xml:space="preserve">const </w:t>
+            </w:r>
+            <w:proofErr w:type="spellStart"/>
+            <w:r>
+              <w:rPr>
+                <w:rFonts w:ascii="Times New Roman" w:hAnsi="Times New Roman" w:cs="Times New Roman"/>
+                <w:sz w:val="16"/>
+                <w:szCs w:val="16"/>
+              </w:rPr>
+              <w:t>fvPatch</w:t>
+            </w:r>
+            <w:proofErr w:type="spellEnd"/>
+            <w:r>
+              <w:rPr>
+                <w:rFonts w:ascii="Times New Roman" w:hAnsi="Times New Roman" w:cs="Times New Roman"/>
+                <w:sz w:val="16"/>
+                <w:szCs w:val="16"/>
+              </w:rPr>
+              <w:t xml:space="preserve">&amp; </w:t>
+            </w:r>
+            <w:proofErr w:type="spellStart"/>
+            <w:r>
+              <w:rPr>
+                <w:rFonts w:ascii="Times New Roman" w:hAnsi="Times New Roman" w:cs="Times New Roman"/>
+                <w:sz w:val="16"/>
+                <w:szCs w:val="16"/>
+              </w:rPr>
+              <w:t>boundaryPatch</w:t>
+            </w:r>
+            <w:proofErr w:type="spellEnd"/>
+            <w:r>
+              <w:rPr>
+                <w:rFonts w:ascii="Times New Roman" w:hAnsi="Times New Roman" w:cs="Times New Roman"/>
+                <w:sz w:val="16"/>
+                <w:szCs w:val="16"/>
+              </w:rPr>
+              <w:t xml:space="preserve"> = patch(); </w:t>
             </w:r>
           </w:p>
           <w:p>
@@ -7517,7 +8052,43 @@
                 <w:sz w:val="16"/>
                 <w:szCs w:val="16"/>
               </w:rPr>
-              <w:t xml:space="preserve">const vectorField&amp; Cf = boundaryPatch.Cf(); </w:t>
+              <w:t xml:space="preserve">const </w:t>
+            </w:r>
+            <w:proofErr w:type="spellStart"/>
+            <w:r>
+              <w:rPr>
+                <w:rFonts w:ascii="Times New Roman" w:hAnsi="Times New Roman" w:cs="Times New Roman"/>
+                <w:sz w:val="16"/>
+                <w:szCs w:val="16"/>
+              </w:rPr>
+              <w:t>vectorField</w:t>
+            </w:r>
+            <w:proofErr w:type="spellEnd"/>
+            <w:r>
+              <w:rPr>
+                <w:rFonts w:ascii="Times New Roman" w:hAnsi="Times New Roman" w:cs="Times New Roman"/>
+                <w:sz w:val="16"/>
+                <w:szCs w:val="16"/>
+              </w:rPr>
+              <w:t xml:space="preserve">&amp; Cf = </w:t>
+            </w:r>
+            <w:proofErr w:type="spellStart"/>
+            <w:r>
+              <w:rPr>
+                <w:rFonts w:ascii="Times New Roman" w:hAnsi="Times New Roman" w:cs="Times New Roman"/>
+                <w:sz w:val="16"/>
+                <w:szCs w:val="16"/>
+              </w:rPr>
+              <w:t>boundaryPatch.Cf</w:t>
+            </w:r>
+            <w:proofErr w:type="spellEnd"/>
+            <w:r>
+              <w:rPr>
+                <w:rFonts w:ascii="Times New Roman" w:hAnsi="Times New Roman" w:cs="Times New Roman"/>
+                <w:sz w:val="16"/>
+                <w:szCs w:val="16"/>
+              </w:rPr>
+              <w:t xml:space="preserve">(); </w:t>
             </w:r>
           </w:p>
           <w:p>
@@ -7529,13 +8100,41 @@
                 <w:szCs w:val="16"/>
               </w:rPr>
             </w:pPr>
+            <w:proofErr w:type="spellStart"/>
             <w:r>
               <w:rPr>
                 <w:rFonts w:ascii="Times New Roman" w:hAnsi="Times New Roman" w:cs="Times New Roman"/>
                 <w:sz w:val="16"/>
                 <w:szCs w:val="16"/>
               </w:rPr>
-              <w:t>vectorField rot(Cf.size(), vector(0,0,0));</w:t>
+              <w:t>vectorField</w:t>
+            </w:r>
+            <w:proofErr w:type="spellEnd"/>
+            <w:r>
+              <w:rPr>
+                <w:rFonts w:ascii="Times New Roman" w:hAnsi="Times New Roman" w:cs="Times New Roman"/>
+                <w:sz w:val="16"/>
+                <w:szCs w:val="16"/>
+              </w:rPr>
+              <w:t xml:space="preserve"> rot(</w:t>
+            </w:r>
+            <w:proofErr w:type="spellStart"/>
+            <w:r>
+              <w:rPr>
+                <w:rFonts w:ascii="Times New Roman" w:hAnsi="Times New Roman" w:cs="Times New Roman"/>
+                <w:sz w:val="16"/>
+                <w:szCs w:val="16"/>
+              </w:rPr>
+              <w:t>Cf.size</w:t>
+            </w:r>
+            <w:proofErr w:type="spellEnd"/>
+            <w:r>
+              <w:rPr>
+                <w:rFonts w:ascii="Times New Roman" w:hAnsi="Times New Roman" w:cs="Times New Roman"/>
+                <w:sz w:val="16"/>
+                <w:szCs w:val="16"/>
+              </w:rPr>
+              <w:t>(), vector(0,0,0));</w:t>
             </w:r>
           </w:p>
           <w:p>
@@ -7553,7 +8152,7 @@
                 <w:sz w:val="16"/>
                 <w:szCs w:val="16"/>
               </w:rPr>
-              <w:t>rot = -10000.0/60*6.28*vector(0,0,1)^(Cf-vector(0.075,0.0, 0.0));</w:t>
+              <w:t>rot = 10000.0/60*6.28*vector(0,0,1)^(Cf-vector(0.075,0.0, 0.0));</w:t>
             </w:r>
           </w:p>
           <w:p>
@@ -7579,8 +8178,8 @@
               <w:cnfStyle w:val="000000000000" w:firstRow="0" w:lastRow="0" w:firstColumn="0" w:lastColumn="0" w:oddVBand="0" w:evenVBand="0" w:oddHBand="0" w:evenHBand="0" w:firstRowFirstColumn="0" w:firstRowLastColumn="0" w:lastRowFirstColumn="0" w:lastRowLastColumn="0"/>
               <w:rPr>
                 <w:rFonts w:ascii="Times New Roman" w:hAnsi="Times New Roman" w:cs="Times New Roman"/>
-                <w:sz w:val="24"/>
-                <w:szCs w:val="24"/>
+                <w:sz w:val="16"/>
+                <w:szCs w:val="16"/>
               </w:rPr>
             </w:pPr>
             <w:r>
@@ -7591,6 +8190,16 @@
               </w:rPr>
               <w:t>#};</w:t>
             </w:r>
+          </w:p>
+          <w:p>
+            <w:pPr>
+              <w:cnfStyle w:val="000000000000" w:firstRow="0" w:lastRow="0" w:firstColumn="0" w:lastColumn="0" w:oddVBand="0" w:evenVBand="0" w:oddHBand="0" w:evenHBand="0" w:firstRowFirstColumn="0" w:firstRowLastColumn="0" w:lastRowFirstColumn="0" w:lastRowLastColumn="0"/>
+              <w:rPr>
+                <w:rFonts w:ascii="Times New Roman" w:hAnsi="Times New Roman" w:cs="Times New Roman"/>
+                <w:sz w:val="24"/>
+                <w:szCs w:val="24"/>
+              </w:rPr>
+            </w:pPr>
           </w:p>
         </w:tc>
         <w:tc>
@@ -7606,13 +8215,23 @@
                 <w:szCs w:val="16"/>
               </w:rPr>
             </w:pPr>
+            <w:proofErr w:type="spellStart"/>
             <w:r>
               <w:rPr>
                 <w:rFonts w:ascii="Times New Roman" w:hAnsi="Times New Roman" w:cs="Times New Roman"/>
                 <w:sz w:val="16"/>
                 <w:szCs w:val="16"/>
               </w:rPr>
-              <w:t>transportModel  Newtonian;</w:t>
+              <w:t>transportModel</w:t>
+            </w:r>
+            <w:proofErr w:type="spellEnd"/>
+            <w:r>
+              <w:rPr>
+                <w:rFonts w:ascii="Times New Roman" w:hAnsi="Times New Roman" w:cs="Times New Roman"/>
+                <w:sz w:val="16"/>
+                <w:szCs w:val="16"/>
+              </w:rPr>
+              <w:t xml:space="preserve">  Newtonian;</w:t>
             </w:r>
           </w:p>
           <w:p>
@@ -7630,7 +8249,25 @@
                 <w:sz w:val="16"/>
                 <w:szCs w:val="16"/>
               </w:rPr>
-              <w:t>nu              nu [ 0 2 -1 0 0 0 0 ] 1.56e-05;</w:t>
+              <w:t xml:space="preserve">nu              </w:t>
+            </w:r>
+            <w:proofErr w:type="spellStart"/>
+            <w:r>
+              <w:rPr>
+                <w:rFonts w:ascii="Times New Roman" w:hAnsi="Times New Roman" w:cs="Times New Roman"/>
+                <w:sz w:val="16"/>
+                <w:szCs w:val="16"/>
+              </w:rPr>
+              <w:t>nu</w:t>
+            </w:r>
+            <w:proofErr w:type="spellEnd"/>
+            <w:r>
+              <w:rPr>
+                <w:rFonts w:ascii="Times New Roman" w:hAnsi="Times New Roman" w:cs="Times New Roman"/>
+                <w:sz w:val="16"/>
+                <w:szCs w:val="16"/>
+              </w:rPr>
+              <w:t xml:space="preserve"> [ 0 2 -1 0 0 0 0 ] 1.56e-05;</w:t>
             </w:r>
           </w:p>
           <w:p>
@@ -7648,7 +8285,25 @@
                 <w:sz w:val="16"/>
                 <w:szCs w:val="16"/>
               </w:rPr>
-              <w:t>rho             rho [ 1 -3 0 0 0 0 0 ] 1.185;</w:t>
+              <w:t xml:space="preserve">rho             </w:t>
+            </w:r>
+            <w:proofErr w:type="spellStart"/>
+            <w:r>
+              <w:rPr>
+                <w:rFonts w:ascii="Times New Roman" w:hAnsi="Times New Roman" w:cs="Times New Roman"/>
+                <w:sz w:val="16"/>
+                <w:szCs w:val="16"/>
+              </w:rPr>
+              <w:t>rho</w:t>
+            </w:r>
+            <w:proofErr w:type="spellEnd"/>
+            <w:r>
+              <w:rPr>
+                <w:rFonts w:ascii="Times New Roman" w:hAnsi="Times New Roman" w:cs="Times New Roman"/>
+                <w:sz w:val="16"/>
+                <w:szCs w:val="16"/>
+              </w:rPr>
+              <w:t xml:space="preserve"> [ 1 -3 0 0 0 0 0 ] 1.185;</w:t>
             </w:r>
           </w:p>
         </w:tc>
@@ -7679,255 +8334,6 @@
                 <w:sz w:val="24"/>
                 <w:szCs w:val="24"/>
               </w:rPr>
-              <w:t>Repulsion in air</w:t>
-            </w:r>
-          </w:p>
-        </w:tc>
-        <w:tc>
-          <w:tcPr>
-            <w:tcW w:w="3254" w:type="dxa"/>
-          </w:tcPr>
-          <w:p>
-            <w:pPr>
-              <w:cnfStyle w:val="000000000000" w:firstRow="0" w:lastRow="0" w:firstColumn="0" w:lastColumn="0" w:oddVBand="0" w:evenVBand="0" w:oddHBand="0" w:evenHBand="0" w:firstRowFirstColumn="0" w:firstRowLastColumn="0" w:lastRowFirstColumn="0" w:lastRowLastColumn="0"/>
-              <w:rPr>
-                <w:rFonts w:ascii="Times New Roman" w:hAnsi="Times New Roman" w:cs="Times New Roman"/>
-                <w:sz w:val="16"/>
-                <w:szCs w:val="16"/>
-              </w:rPr>
-            </w:pPr>
-            <w:r>
-              <w:rPr>
-                <w:rFonts w:ascii="Times New Roman" w:hAnsi="Times New Roman" w:cs="Times New Roman"/>
-                <w:sz w:val="16"/>
-                <w:szCs w:val="16"/>
-              </w:rPr>
-              <w:t>code</w:t>
-            </w:r>
-          </w:p>
-          <w:p>
-            <w:pPr>
-              <w:cnfStyle w:val="000000000000" w:firstRow="0" w:lastRow="0" w:firstColumn="0" w:lastColumn="0" w:oddVBand="0" w:evenVBand="0" w:oddHBand="0" w:evenHBand="0" w:firstRowFirstColumn="0" w:firstRowLastColumn="0" w:lastRowFirstColumn="0" w:lastRowLastColumn="0"/>
-              <w:rPr>
-                <w:rFonts w:ascii="Times New Roman" w:hAnsi="Times New Roman" w:cs="Times New Roman"/>
-                <w:sz w:val="16"/>
-                <w:szCs w:val="16"/>
-              </w:rPr>
-            </w:pPr>
-            <w:r>
-              <w:rPr>
-                <w:rFonts w:ascii="Times New Roman" w:hAnsi="Times New Roman" w:cs="Times New Roman"/>
-                <w:sz w:val="16"/>
-                <w:szCs w:val="16"/>
-              </w:rPr>
-              <w:t>#{</w:t>
-            </w:r>
-          </w:p>
-          <w:p>
-            <w:pPr>
-              <w:cnfStyle w:val="000000000000" w:firstRow="0" w:lastRow="0" w:firstColumn="0" w:lastColumn="0" w:oddVBand="0" w:evenVBand="0" w:oddHBand="0" w:evenHBand="0" w:firstRowFirstColumn="0" w:firstRowLastColumn="0" w:lastRowFirstColumn="0" w:lastRowLastColumn="0"/>
-              <w:rPr>
-                <w:rFonts w:ascii="Times New Roman" w:hAnsi="Times New Roman" w:cs="Times New Roman"/>
-                <w:sz w:val="16"/>
-                <w:szCs w:val="16"/>
-              </w:rPr>
-            </w:pPr>
-            <w:r>
-              <w:rPr>
-                <w:rFonts w:ascii="Times New Roman" w:hAnsi="Times New Roman" w:cs="Times New Roman"/>
-                <w:sz w:val="16"/>
-                <w:szCs w:val="16"/>
-              </w:rPr>
-              <w:t xml:space="preserve">const fvPatch&amp; boundaryPatch = patch(); </w:t>
-            </w:r>
-          </w:p>
-          <w:p>
-            <w:pPr>
-              <w:cnfStyle w:val="000000000000" w:firstRow="0" w:lastRow="0" w:firstColumn="0" w:lastColumn="0" w:oddVBand="0" w:evenVBand="0" w:oddHBand="0" w:evenHBand="0" w:firstRowFirstColumn="0" w:firstRowLastColumn="0" w:lastRowFirstColumn="0" w:lastRowLastColumn="0"/>
-              <w:rPr>
-                <w:rFonts w:ascii="Times New Roman" w:hAnsi="Times New Roman" w:cs="Times New Roman"/>
-                <w:sz w:val="16"/>
-                <w:szCs w:val="16"/>
-              </w:rPr>
-            </w:pPr>
-            <w:r>
-              <w:rPr>
-                <w:rFonts w:ascii="Times New Roman" w:hAnsi="Times New Roman" w:cs="Times New Roman"/>
-                <w:sz w:val="16"/>
-                <w:szCs w:val="16"/>
-              </w:rPr>
-              <w:t xml:space="preserve">const vectorField&amp; Cf = boundaryPatch.Cf(); </w:t>
-            </w:r>
-          </w:p>
-          <w:p>
-            <w:pPr>
-              <w:cnfStyle w:val="000000000000" w:firstRow="0" w:lastRow="0" w:firstColumn="0" w:lastColumn="0" w:oddVBand="0" w:evenVBand="0" w:oddHBand="0" w:evenHBand="0" w:firstRowFirstColumn="0" w:firstRowLastColumn="0" w:lastRowFirstColumn="0" w:lastRowLastColumn="0"/>
-              <w:rPr>
-                <w:rFonts w:ascii="Times New Roman" w:hAnsi="Times New Roman" w:cs="Times New Roman"/>
-                <w:sz w:val="16"/>
-                <w:szCs w:val="16"/>
-              </w:rPr>
-            </w:pPr>
-            <w:r>
-              <w:rPr>
-                <w:rFonts w:ascii="Times New Roman" w:hAnsi="Times New Roman" w:cs="Times New Roman"/>
-                <w:sz w:val="16"/>
-                <w:szCs w:val="16"/>
-              </w:rPr>
-              <w:t>vectorField rot(Cf.size(), vector(0,0,0));</w:t>
-            </w:r>
-          </w:p>
-          <w:p>
-            <w:pPr>
-              <w:cnfStyle w:val="000000000000" w:firstRow="0" w:lastRow="0" w:firstColumn="0" w:lastColumn="0" w:oddVBand="0" w:evenVBand="0" w:oddHBand="0" w:evenHBand="0" w:firstRowFirstColumn="0" w:firstRowLastColumn="0" w:lastRowFirstColumn="0" w:lastRowLastColumn="0"/>
-              <w:rPr>
-                <w:rFonts w:ascii="Times New Roman" w:hAnsi="Times New Roman" w:cs="Times New Roman"/>
-                <w:sz w:val="16"/>
-                <w:szCs w:val="16"/>
-              </w:rPr>
-            </w:pPr>
-            <w:r>
-              <w:rPr>
-                <w:rFonts w:ascii="Times New Roman" w:hAnsi="Times New Roman" w:cs="Times New Roman"/>
-                <w:sz w:val="16"/>
-                <w:szCs w:val="16"/>
-              </w:rPr>
-              <w:t>rot = 10000.0/60*6.28*vector(0,0,1)^(Cf-vector(0.075,0.0, 0.0));</w:t>
-            </w:r>
-          </w:p>
-          <w:p>
-            <w:pPr>
-              <w:cnfStyle w:val="000000000000" w:firstRow="0" w:lastRow="0" w:firstColumn="0" w:lastColumn="0" w:oddVBand="0" w:evenVBand="0" w:oddHBand="0" w:evenHBand="0" w:firstRowFirstColumn="0" w:firstRowLastColumn="0" w:lastRowFirstColumn="0" w:lastRowLastColumn="0"/>
-              <w:rPr>
-                <w:rFonts w:ascii="Times New Roman" w:hAnsi="Times New Roman" w:cs="Times New Roman"/>
-                <w:sz w:val="16"/>
-                <w:szCs w:val="16"/>
-              </w:rPr>
-            </w:pPr>
-            <w:r>
-              <w:rPr>
-                <w:rFonts w:ascii="Times New Roman" w:hAnsi="Times New Roman" w:cs="Times New Roman"/>
-                <w:sz w:val="16"/>
-                <w:szCs w:val="16"/>
-              </w:rPr>
-              <w:t>operator==(rot);</w:t>
-            </w:r>
-          </w:p>
-          <w:p>
-            <w:pPr>
-              <w:cnfStyle w:val="000000000000" w:firstRow="0" w:lastRow="0" w:firstColumn="0" w:lastColumn="0" w:oddVBand="0" w:evenVBand="0" w:oddHBand="0" w:evenHBand="0" w:firstRowFirstColumn="0" w:firstRowLastColumn="0" w:lastRowFirstColumn="0" w:lastRowLastColumn="0"/>
-              <w:rPr>
-                <w:rFonts w:ascii="Times New Roman" w:hAnsi="Times New Roman" w:cs="Times New Roman"/>
-                <w:sz w:val="16"/>
-                <w:szCs w:val="16"/>
-              </w:rPr>
-            </w:pPr>
-            <w:r>
-              <w:rPr>
-                <w:rFonts w:ascii="Times New Roman" w:hAnsi="Times New Roman" w:cs="Times New Roman"/>
-                <w:sz w:val="16"/>
-                <w:szCs w:val="16"/>
-              </w:rPr>
-              <w:t>#};</w:t>
-            </w:r>
-          </w:p>
-          <w:p>
-            <w:pPr>
-              <w:cnfStyle w:val="000000000000" w:firstRow="0" w:lastRow="0" w:firstColumn="0" w:lastColumn="0" w:oddVBand="0" w:evenVBand="0" w:oddHBand="0" w:evenHBand="0" w:firstRowFirstColumn="0" w:firstRowLastColumn="0" w:lastRowFirstColumn="0" w:lastRowLastColumn="0"/>
-              <w:rPr>
-                <w:rFonts w:ascii="Times New Roman" w:hAnsi="Times New Roman" w:cs="Times New Roman"/>
-                <w:sz w:val="24"/>
-                <w:szCs w:val="24"/>
-              </w:rPr>
-            </w:pPr>
-          </w:p>
-        </w:tc>
-        <w:tc>
-          <w:tcPr>
-            <w:tcW w:w="3228" w:type="dxa"/>
-          </w:tcPr>
-          <w:p>
-            <w:pPr>
-              <w:cnfStyle w:val="000000000000" w:firstRow="0" w:lastRow="0" w:firstColumn="0" w:lastColumn="0" w:oddVBand="0" w:evenVBand="0" w:oddHBand="0" w:evenHBand="0" w:firstRowFirstColumn="0" w:firstRowLastColumn="0" w:lastRowFirstColumn="0" w:lastRowLastColumn="0"/>
-              <w:rPr>
-                <w:rFonts w:ascii="Times New Roman" w:hAnsi="Times New Roman" w:cs="Times New Roman"/>
-                <w:sz w:val="16"/>
-                <w:szCs w:val="16"/>
-              </w:rPr>
-            </w:pPr>
-            <w:r>
-              <w:rPr>
-                <w:rFonts w:ascii="Times New Roman" w:hAnsi="Times New Roman" w:cs="Times New Roman"/>
-                <w:sz w:val="16"/>
-                <w:szCs w:val="16"/>
-              </w:rPr>
-              <w:t>transportModel  Newtonian;</w:t>
-            </w:r>
-          </w:p>
-          <w:p>
-            <w:pPr>
-              <w:cnfStyle w:val="000000000000" w:firstRow="0" w:lastRow="0" w:firstColumn="0" w:lastColumn="0" w:oddVBand="0" w:evenVBand="0" w:oddHBand="0" w:evenHBand="0" w:firstRowFirstColumn="0" w:firstRowLastColumn="0" w:lastRowFirstColumn="0" w:lastRowLastColumn="0"/>
-              <w:rPr>
-                <w:rFonts w:ascii="Times New Roman" w:hAnsi="Times New Roman" w:cs="Times New Roman"/>
-                <w:sz w:val="16"/>
-                <w:szCs w:val="16"/>
-              </w:rPr>
-            </w:pPr>
-            <w:r>
-              <w:rPr>
-                <w:rFonts w:ascii="Times New Roman" w:hAnsi="Times New Roman" w:cs="Times New Roman"/>
-                <w:sz w:val="16"/>
-                <w:szCs w:val="16"/>
-              </w:rPr>
-              <w:t>nu              nu [ 0 2 -1 0 0 0 0 ] 1.56e-05;</w:t>
-            </w:r>
-          </w:p>
-          <w:p>
-            <w:pPr>
-              <w:cnfStyle w:val="000000000000" w:firstRow="0" w:lastRow="0" w:firstColumn="0" w:lastColumn="0" w:oddVBand="0" w:evenVBand="0" w:oddHBand="0" w:evenHBand="0" w:firstRowFirstColumn="0" w:firstRowLastColumn="0" w:lastRowFirstColumn="0" w:lastRowLastColumn="0"/>
-              <w:rPr>
-                <w:rFonts w:ascii="Times New Roman" w:hAnsi="Times New Roman" w:cs="Times New Roman"/>
-                <w:sz w:val="24"/>
-                <w:szCs w:val="24"/>
-              </w:rPr>
-            </w:pPr>
-            <w:r>
-              <w:rPr>
-                <w:rFonts w:ascii="Times New Roman" w:hAnsi="Times New Roman" w:cs="Times New Roman"/>
-                <w:sz w:val="16"/>
-                <w:szCs w:val="16"/>
-              </w:rPr>
-              <w:t>rho             rho [ 1 -3 0 0 0 0 0 ] 1.185;</w:t>
-            </w:r>
-          </w:p>
-        </w:tc>
-      </w:tr>
-      <w:tr>
-        <w:tc>
-          <w:tcPr>
-            <w:cnfStyle w:val="001000000000" w:firstRow="0" w:lastRow="0" w:firstColumn="1" w:lastColumn="0" w:oddVBand="0" w:evenVBand="0" w:oddHBand="0" w:evenHBand="0" w:firstRowFirstColumn="0" w:firstRowLastColumn="0" w:lastRowFirstColumn="0" w:lastRowLastColumn="0"/>
-            <w:tcW w:w="3146" w:type="dxa"/>
-            <w:vAlign w:val="center"/>
-          </w:tcPr>
-          <w:p>
-            <w:pPr>
-              <w:jc w:val="center"/>
-              <w:rPr>
-                <w:rFonts w:ascii="Times New Roman" w:hAnsi="Times New Roman" w:cs="Times New Roman"/>
-                <w:b w:val="0"/>
-                <w:bCs w:val="0"/>
-                <w:sz w:val="24"/>
-                <w:szCs w:val="24"/>
-              </w:rPr>
-            </w:pPr>
-            <w:r>
-              <w:rPr>
-                <w:rFonts w:ascii="Times New Roman" w:hAnsi="Times New Roman" w:cs="Times New Roman"/>
-                <w:b w:val="0"/>
-                <w:bCs w:val="0"/>
-                <w:sz w:val="24"/>
-                <w:szCs w:val="24"/>
-              </w:rPr>
               <w:t>Attraction in water</w:t>
             </w:r>
           </w:p>
@@ -7987,7 +8393,43 @@
                 <w:sz w:val="16"/>
                 <w:szCs w:val="16"/>
               </w:rPr>
-              <w:t xml:space="preserve">const fvPatch&amp; boundaryPatch = patch(); </w:t>
+              <w:t xml:space="preserve">const </w:t>
+            </w:r>
+            <w:proofErr w:type="spellStart"/>
+            <w:r>
+              <w:rPr>
+                <w:rFonts w:ascii="Times New Roman" w:hAnsi="Times New Roman" w:cs="Times New Roman"/>
+                <w:sz w:val="16"/>
+                <w:szCs w:val="16"/>
+              </w:rPr>
+              <w:t>fvPatch</w:t>
+            </w:r>
+            <w:proofErr w:type="spellEnd"/>
+            <w:r>
+              <w:rPr>
+                <w:rFonts w:ascii="Times New Roman" w:hAnsi="Times New Roman" w:cs="Times New Roman"/>
+                <w:sz w:val="16"/>
+                <w:szCs w:val="16"/>
+              </w:rPr>
+              <w:t xml:space="preserve">&amp; </w:t>
+            </w:r>
+            <w:proofErr w:type="spellStart"/>
+            <w:r>
+              <w:rPr>
+                <w:rFonts w:ascii="Times New Roman" w:hAnsi="Times New Roman" w:cs="Times New Roman"/>
+                <w:sz w:val="16"/>
+                <w:szCs w:val="16"/>
+              </w:rPr>
+              <w:t>boundaryPatch</w:t>
+            </w:r>
+            <w:proofErr w:type="spellEnd"/>
+            <w:r>
+              <w:rPr>
+                <w:rFonts w:ascii="Times New Roman" w:hAnsi="Times New Roman" w:cs="Times New Roman"/>
+                <w:sz w:val="16"/>
+                <w:szCs w:val="16"/>
+              </w:rPr>
+              <w:t xml:space="preserve"> = patch(); </w:t>
             </w:r>
           </w:p>
           <w:p>
@@ -8005,7 +8447,43 @@
                 <w:sz w:val="16"/>
                 <w:szCs w:val="16"/>
               </w:rPr>
-              <w:t xml:space="preserve">const vectorField&amp; Cf = boundaryPatch.Cf(); </w:t>
+              <w:t xml:space="preserve">const </w:t>
+            </w:r>
+            <w:proofErr w:type="spellStart"/>
+            <w:r>
+              <w:rPr>
+                <w:rFonts w:ascii="Times New Roman" w:hAnsi="Times New Roman" w:cs="Times New Roman"/>
+                <w:sz w:val="16"/>
+                <w:szCs w:val="16"/>
+              </w:rPr>
+              <w:t>vectorField</w:t>
+            </w:r>
+            <w:proofErr w:type="spellEnd"/>
+            <w:r>
+              <w:rPr>
+                <w:rFonts w:ascii="Times New Roman" w:hAnsi="Times New Roman" w:cs="Times New Roman"/>
+                <w:sz w:val="16"/>
+                <w:szCs w:val="16"/>
+              </w:rPr>
+              <w:t xml:space="preserve">&amp; Cf = </w:t>
+            </w:r>
+            <w:proofErr w:type="spellStart"/>
+            <w:r>
+              <w:rPr>
+                <w:rFonts w:ascii="Times New Roman" w:hAnsi="Times New Roman" w:cs="Times New Roman"/>
+                <w:sz w:val="16"/>
+                <w:szCs w:val="16"/>
+              </w:rPr>
+              <w:t>boundaryPatch.Cf</w:t>
+            </w:r>
+            <w:proofErr w:type="spellEnd"/>
+            <w:r>
+              <w:rPr>
+                <w:rFonts w:ascii="Times New Roman" w:hAnsi="Times New Roman" w:cs="Times New Roman"/>
+                <w:sz w:val="16"/>
+                <w:szCs w:val="16"/>
+              </w:rPr>
+              <w:t xml:space="preserve">(); </w:t>
             </w:r>
           </w:p>
           <w:p>
@@ -8017,13 +8495,41 @@
                 <w:szCs w:val="16"/>
               </w:rPr>
             </w:pPr>
+            <w:proofErr w:type="spellStart"/>
             <w:r>
               <w:rPr>
                 <w:rFonts w:ascii="Times New Roman" w:hAnsi="Times New Roman" w:cs="Times New Roman"/>
                 <w:sz w:val="16"/>
                 <w:szCs w:val="16"/>
               </w:rPr>
-              <w:t>vectorField rot(Cf.size(), vector(0,0,0));</w:t>
+              <w:t>vectorField</w:t>
+            </w:r>
+            <w:proofErr w:type="spellEnd"/>
+            <w:r>
+              <w:rPr>
+                <w:rFonts w:ascii="Times New Roman" w:hAnsi="Times New Roman" w:cs="Times New Roman"/>
+                <w:sz w:val="16"/>
+                <w:szCs w:val="16"/>
+              </w:rPr>
+              <w:t xml:space="preserve"> rot(</w:t>
+            </w:r>
+            <w:proofErr w:type="spellStart"/>
+            <w:r>
+              <w:rPr>
+                <w:rFonts w:ascii="Times New Roman" w:hAnsi="Times New Roman" w:cs="Times New Roman"/>
+                <w:sz w:val="16"/>
+                <w:szCs w:val="16"/>
+              </w:rPr>
+              <w:t>Cf.size</w:t>
+            </w:r>
+            <w:proofErr w:type="spellEnd"/>
+            <w:r>
+              <w:rPr>
+                <w:rFonts w:ascii="Times New Roman" w:hAnsi="Times New Roman" w:cs="Times New Roman"/>
+                <w:sz w:val="16"/>
+                <w:szCs w:val="16"/>
+              </w:rPr>
+              <w:t>(), vector(0,0,0));</w:t>
             </w:r>
           </w:p>
           <w:p>
@@ -8094,13 +8600,23 @@
                 <w:szCs w:val="16"/>
               </w:rPr>
             </w:pPr>
+            <w:proofErr w:type="spellStart"/>
             <w:r>
               <w:rPr>
                 <w:rFonts w:ascii="Times New Roman" w:hAnsi="Times New Roman" w:cs="Times New Roman"/>
                 <w:sz w:val="16"/>
                 <w:szCs w:val="16"/>
               </w:rPr>
-              <w:t>transportModel  Newtonian;</w:t>
+              <w:t>transportModel</w:t>
+            </w:r>
+            <w:proofErr w:type="spellEnd"/>
+            <w:r>
+              <w:rPr>
+                <w:rFonts w:ascii="Times New Roman" w:hAnsi="Times New Roman" w:cs="Times New Roman"/>
+                <w:sz w:val="16"/>
+                <w:szCs w:val="16"/>
+              </w:rPr>
+              <w:t xml:space="preserve">  Newtonian;</w:t>
             </w:r>
           </w:p>
           <w:p>
@@ -8118,7 +8634,25 @@
                 <w:sz w:val="16"/>
                 <w:szCs w:val="16"/>
               </w:rPr>
-              <w:t>nu              nu [ 0 2 -1 0 0 0 0 ] 0.903e-06;</w:t>
+              <w:t xml:space="preserve">nu              </w:t>
+            </w:r>
+            <w:proofErr w:type="spellStart"/>
+            <w:r>
+              <w:rPr>
+                <w:rFonts w:ascii="Times New Roman" w:hAnsi="Times New Roman" w:cs="Times New Roman"/>
+                <w:sz w:val="16"/>
+                <w:szCs w:val="16"/>
+              </w:rPr>
+              <w:t>nu</w:t>
+            </w:r>
+            <w:proofErr w:type="spellEnd"/>
+            <w:r>
+              <w:rPr>
+                <w:rFonts w:ascii="Times New Roman" w:hAnsi="Times New Roman" w:cs="Times New Roman"/>
+                <w:sz w:val="16"/>
+                <w:szCs w:val="16"/>
+              </w:rPr>
+              <w:t xml:space="preserve"> [ 0 2 -1 0 0 0 0 ] 0.903e-06;</w:t>
             </w:r>
           </w:p>
           <w:p>
@@ -8136,7 +8670,25 @@
                 <w:sz w:val="16"/>
                 <w:szCs w:val="16"/>
               </w:rPr>
-              <w:t>rho             rho [ 1 -3 0 0 0 0 0 ] 997.3;</w:t>
+              <w:t xml:space="preserve">rho             </w:t>
+            </w:r>
+            <w:proofErr w:type="spellStart"/>
+            <w:r>
+              <w:rPr>
+                <w:rFonts w:ascii="Times New Roman" w:hAnsi="Times New Roman" w:cs="Times New Roman"/>
+                <w:sz w:val="16"/>
+                <w:szCs w:val="16"/>
+              </w:rPr>
+              <w:t>rho</w:t>
+            </w:r>
+            <w:proofErr w:type="spellEnd"/>
+            <w:r>
+              <w:rPr>
+                <w:rFonts w:ascii="Times New Roman" w:hAnsi="Times New Roman" w:cs="Times New Roman"/>
+                <w:sz w:val="16"/>
+                <w:szCs w:val="16"/>
+              </w:rPr>
+              <w:t xml:space="preserve"> [ 1 -3 0 0 0 0 0 ] 997.3;</w:t>
             </w:r>
           </w:p>
         </w:tc>
@@ -8255,7 +8807,43 @@
                 <w:sz w:val="16"/>
                 <w:szCs w:val="16"/>
               </w:rPr>
-              <w:t xml:space="preserve">const fvPatch&amp; boundaryPatch = patch(); </w:t>
+              <w:t xml:space="preserve">const </w:t>
+            </w:r>
+            <w:proofErr w:type="spellStart"/>
+            <w:r>
+              <w:rPr>
+                <w:rFonts w:ascii="Times New Roman" w:hAnsi="Times New Roman" w:cs="Times New Roman"/>
+                <w:sz w:val="16"/>
+                <w:szCs w:val="16"/>
+              </w:rPr>
+              <w:t>fvPatch</w:t>
+            </w:r>
+            <w:proofErr w:type="spellEnd"/>
+            <w:r>
+              <w:rPr>
+                <w:rFonts w:ascii="Times New Roman" w:hAnsi="Times New Roman" w:cs="Times New Roman"/>
+                <w:sz w:val="16"/>
+                <w:szCs w:val="16"/>
+              </w:rPr>
+              <w:t xml:space="preserve">&amp; </w:t>
+            </w:r>
+            <w:proofErr w:type="spellStart"/>
+            <w:r>
+              <w:rPr>
+                <w:rFonts w:ascii="Times New Roman" w:hAnsi="Times New Roman" w:cs="Times New Roman"/>
+                <w:sz w:val="16"/>
+                <w:szCs w:val="16"/>
+              </w:rPr>
+              <w:t>boundaryPatch</w:t>
+            </w:r>
+            <w:proofErr w:type="spellEnd"/>
+            <w:r>
+              <w:rPr>
+                <w:rFonts w:ascii="Times New Roman" w:hAnsi="Times New Roman" w:cs="Times New Roman"/>
+                <w:sz w:val="16"/>
+                <w:szCs w:val="16"/>
+              </w:rPr>
+              <w:t xml:space="preserve"> = patch(); </w:t>
             </w:r>
           </w:p>
           <w:p>
@@ -8272,7 +8860,43 @@
                 <w:sz w:val="16"/>
                 <w:szCs w:val="16"/>
               </w:rPr>
-              <w:t xml:space="preserve">const vectorField&amp; Cf = boundaryPatch.Cf(); </w:t>
+              <w:t xml:space="preserve">const </w:t>
+            </w:r>
+            <w:proofErr w:type="spellStart"/>
+            <w:r>
+              <w:rPr>
+                <w:rFonts w:ascii="Times New Roman" w:hAnsi="Times New Roman" w:cs="Times New Roman"/>
+                <w:sz w:val="16"/>
+                <w:szCs w:val="16"/>
+              </w:rPr>
+              <w:t>vectorField</w:t>
+            </w:r>
+            <w:proofErr w:type="spellEnd"/>
+            <w:r>
+              <w:rPr>
+                <w:rFonts w:ascii="Times New Roman" w:hAnsi="Times New Roman" w:cs="Times New Roman"/>
+                <w:sz w:val="16"/>
+                <w:szCs w:val="16"/>
+              </w:rPr>
+              <w:t xml:space="preserve">&amp; Cf = </w:t>
+            </w:r>
+            <w:proofErr w:type="spellStart"/>
+            <w:r>
+              <w:rPr>
+                <w:rFonts w:ascii="Times New Roman" w:hAnsi="Times New Roman" w:cs="Times New Roman"/>
+                <w:sz w:val="16"/>
+                <w:szCs w:val="16"/>
+              </w:rPr>
+              <w:t>boundaryPatch.Cf</w:t>
+            </w:r>
+            <w:proofErr w:type="spellEnd"/>
+            <w:r>
+              <w:rPr>
+                <w:rFonts w:ascii="Times New Roman" w:hAnsi="Times New Roman" w:cs="Times New Roman"/>
+                <w:sz w:val="16"/>
+                <w:szCs w:val="16"/>
+              </w:rPr>
+              <w:t xml:space="preserve">(); </w:t>
             </w:r>
           </w:p>
           <w:p>
@@ -8283,13 +8907,41 @@
                 <w:szCs w:val="16"/>
               </w:rPr>
             </w:pPr>
+            <w:proofErr w:type="spellStart"/>
             <w:r>
               <w:rPr>
                 <w:rFonts w:ascii="Times New Roman" w:hAnsi="Times New Roman" w:cs="Times New Roman"/>
                 <w:sz w:val="16"/>
                 <w:szCs w:val="16"/>
               </w:rPr>
-              <w:t>vectorField rot(Cf.size(), vector(0,0,0));</w:t>
+              <w:t>vectorField</w:t>
+            </w:r>
+            <w:proofErr w:type="spellEnd"/>
+            <w:r>
+              <w:rPr>
+                <w:rFonts w:ascii="Times New Roman" w:hAnsi="Times New Roman" w:cs="Times New Roman"/>
+                <w:sz w:val="16"/>
+                <w:szCs w:val="16"/>
+              </w:rPr>
+              <w:t xml:space="preserve"> rot(</w:t>
+            </w:r>
+            <w:proofErr w:type="spellStart"/>
+            <w:r>
+              <w:rPr>
+                <w:rFonts w:ascii="Times New Roman" w:hAnsi="Times New Roman" w:cs="Times New Roman"/>
+                <w:sz w:val="16"/>
+                <w:szCs w:val="16"/>
+              </w:rPr>
+              <w:t>Cf.size</w:t>
+            </w:r>
+            <w:proofErr w:type="spellEnd"/>
+            <w:r>
+              <w:rPr>
+                <w:rFonts w:ascii="Times New Roman" w:hAnsi="Times New Roman" w:cs="Times New Roman"/>
+                <w:sz w:val="16"/>
+                <w:szCs w:val="16"/>
+              </w:rPr>
+              <w:t>(), vector(0,0,0));</w:t>
             </w:r>
           </w:p>
           <w:p>
@@ -8356,13 +9008,23 @@
                 <w:szCs w:val="16"/>
               </w:rPr>
             </w:pPr>
+            <w:proofErr w:type="spellStart"/>
             <w:r>
               <w:rPr>
                 <w:rFonts w:ascii="Times New Roman" w:hAnsi="Times New Roman" w:cs="Times New Roman"/>
                 <w:sz w:val="16"/>
                 <w:szCs w:val="16"/>
               </w:rPr>
-              <w:t>transportModel  Newtonian;</w:t>
+              <w:t>transportModel</w:t>
+            </w:r>
+            <w:proofErr w:type="spellEnd"/>
+            <w:r>
+              <w:rPr>
+                <w:rFonts w:ascii="Times New Roman" w:hAnsi="Times New Roman" w:cs="Times New Roman"/>
+                <w:sz w:val="16"/>
+                <w:szCs w:val="16"/>
+              </w:rPr>
+              <w:t xml:space="preserve">  Newtonian;</w:t>
             </w:r>
           </w:p>
           <w:p>
@@ -8379,7 +9041,25 @@
                 <w:sz w:val="16"/>
                 <w:szCs w:val="16"/>
               </w:rPr>
-              <w:t>nu              nu [ 0 2 -1 0 0 0 0 ] 0.903e-06;</w:t>
+              <w:t xml:space="preserve">nu              </w:t>
+            </w:r>
+            <w:proofErr w:type="spellStart"/>
+            <w:r>
+              <w:rPr>
+                <w:rFonts w:ascii="Times New Roman" w:hAnsi="Times New Roman" w:cs="Times New Roman"/>
+                <w:sz w:val="16"/>
+                <w:szCs w:val="16"/>
+              </w:rPr>
+              <w:t>nu</w:t>
+            </w:r>
+            <w:proofErr w:type="spellEnd"/>
+            <w:r>
+              <w:rPr>
+                <w:rFonts w:ascii="Times New Roman" w:hAnsi="Times New Roman" w:cs="Times New Roman"/>
+                <w:sz w:val="16"/>
+                <w:szCs w:val="16"/>
+              </w:rPr>
+              <w:t xml:space="preserve"> [ 0 2 -1 0 0 0 0 ] 0.903e-06;</w:t>
             </w:r>
           </w:p>
           <w:p>
@@ -8396,7 +9076,25 @@
                 <w:sz w:val="16"/>
                 <w:szCs w:val="16"/>
               </w:rPr>
-              <w:t>rho             rho [ 1 -3 0 0 0 0 0 ] 997.3;</w:t>
+              <w:t xml:space="preserve">rho             </w:t>
+            </w:r>
+            <w:proofErr w:type="spellStart"/>
+            <w:r>
+              <w:rPr>
+                <w:rFonts w:ascii="Times New Roman" w:hAnsi="Times New Roman" w:cs="Times New Roman"/>
+                <w:sz w:val="16"/>
+                <w:szCs w:val="16"/>
+              </w:rPr>
+              <w:t>rho</w:t>
+            </w:r>
+            <w:proofErr w:type="spellEnd"/>
+            <w:r>
+              <w:rPr>
+                <w:rFonts w:ascii="Times New Roman" w:hAnsi="Times New Roman" w:cs="Times New Roman"/>
+                <w:sz w:val="16"/>
+                <w:szCs w:val="16"/>
+              </w:rPr>
+              <w:t xml:space="preserve"> [ 1 -3 0 0 0 0 0 ] 997.3;</w:t>
             </w:r>
           </w:p>
         </w:tc>
@@ -24198,7 +24896,29 @@
           <w:szCs w:val="24"/>
           <w:shd w:val="clear" w:color="auto" w:fill="FFFFFF"/>
         </w:rPr>
-        <w:t> Nukiyama, D.</w:t>
+        <w:t> </w:t>
+      </w:r>
+      <w:proofErr w:type="spellStart"/>
+      <w:r>
+        <w:rPr>
+          <w:rFonts w:ascii="Times New Roman" w:hAnsi="Times New Roman" w:cs="Times New Roman"/>
+          <w:color w:val="000000"/>
+          <w:sz w:val="24"/>
+          <w:szCs w:val="24"/>
+          <w:shd w:val="clear" w:color="auto" w:fill="FFFFFF"/>
+        </w:rPr>
+        <w:t>Nukiyama</w:t>
+      </w:r>
+      <w:proofErr w:type="spellEnd"/>
+      <w:r>
+        <w:rPr>
+          <w:rFonts w:ascii="Times New Roman" w:hAnsi="Times New Roman" w:cs="Times New Roman"/>
+          <w:color w:val="000000"/>
+          <w:sz w:val="24"/>
+          <w:szCs w:val="24"/>
+          <w:shd w:val="clear" w:color="auto" w:fill="FFFFFF"/>
+        </w:rPr>
+        <w:t>, D.</w:t>
       </w:r>
       <w:r>
         <w:rPr>
@@ -24317,7 +25037,7 @@
           <w:sz w:val="24"/>
           <w:szCs w:val="24"/>
         </w:rPr>
-        <w:t>Peter R.N. Childs. Rotating Flow, DOI: 10.1016/B978-0-12-382098-3.00006-8, Chapter 6</w:t>
+        <w:t>Peter R.N. Childs.Rotating Flow,DOI: 10.1016/B978-0-12-382098-3.00006-8, Chapter 6</w:t>
       </w:r>
     </w:p>
     <w:p>
@@ -24464,226 +25184,6 @@
           <w:szCs w:val="24"/>
         </w:rPr>
       </w:pPr>
-      <w:r>
-        <w:rPr>
-          <w:rFonts w:ascii="Times New Roman" w:hAnsi="Times New Roman" w:cs="Times New Roman"/>
-          <w:b/>
-          <w:bCs/>
-          <w:noProof/>
-          <w:sz w:val="24"/>
-          <w:szCs w:val="24"/>
-          <w:lang w:val="ru-RU"/>
-        </w:rPr>
-        <w:lastRenderedPageBreak/>
-        <w:t>Ефекти</w:t>
-      </w:r>
-      <w:r>
-        <w:rPr>
-          <w:rFonts w:ascii="Times New Roman" w:hAnsi="Times New Roman" w:cs="Times New Roman"/>
-          <w:b/>
-          <w:bCs/>
-          <w:noProof/>
-          <w:sz w:val="24"/>
-          <w:szCs w:val="24"/>
-        </w:rPr>
-        <w:t xml:space="preserve"> </w:t>
-      </w:r>
-      <w:r>
-        <w:rPr>
-          <w:rFonts w:ascii="Times New Roman" w:hAnsi="Times New Roman" w:cs="Times New Roman"/>
-          <w:b/>
-          <w:bCs/>
-          <w:noProof/>
-          <w:sz w:val="24"/>
-          <w:szCs w:val="24"/>
-          <w:lang w:val="ru-RU"/>
-        </w:rPr>
-        <w:t>відштовхування</w:t>
-      </w:r>
-      <w:r>
-        <w:rPr>
-          <w:rFonts w:ascii="Times New Roman" w:hAnsi="Times New Roman" w:cs="Times New Roman"/>
-          <w:b/>
-          <w:bCs/>
-          <w:noProof/>
-          <w:sz w:val="24"/>
-          <w:szCs w:val="24"/>
-        </w:rPr>
-        <w:t xml:space="preserve"> </w:t>
-      </w:r>
-      <w:r>
-        <w:rPr>
-          <w:rFonts w:ascii="Times New Roman" w:hAnsi="Times New Roman" w:cs="Times New Roman"/>
-          <w:b/>
-          <w:bCs/>
-          <w:noProof/>
-          <w:sz w:val="24"/>
-          <w:szCs w:val="24"/>
-          <w:lang w:val="ru-RU"/>
-        </w:rPr>
-        <w:t>і</w:t>
-      </w:r>
-      <w:r>
-        <w:rPr>
-          <w:rFonts w:ascii="Times New Roman" w:hAnsi="Times New Roman" w:cs="Times New Roman"/>
-          <w:b/>
-          <w:bCs/>
-          <w:noProof/>
-          <w:sz w:val="24"/>
-          <w:szCs w:val="24"/>
-        </w:rPr>
-        <w:t xml:space="preserve"> </w:t>
-      </w:r>
-      <w:r>
-        <w:rPr>
-          <w:rFonts w:ascii="Times New Roman" w:hAnsi="Times New Roman" w:cs="Times New Roman"/>
-          <w:b/>
-          <w:bCs/>
-          <w:noProof/>
-          <w:sz w:val="24"/>
-          <w:szCs w:val="24"/>
-          <w:lang w:val="ru-RU"/>
-        </w:rPr>
-        <w:t>тяжіння</w:t>
-      </w:r>
-      <w:r>
-        <w:rPr>
-          <w:rFonts w:ascii="Times New Roman" w:hAnsi="Times New Roman" w:cs="Times New Roman"/>
-          <w:b/>
-          <w:bCs/>
-          <w:noProof/>
-          <w:sz w:val="24"/>
-          <w:szCs w:val="24"/>
-        </w:rPr>
-        <w:t xml:space="preserve"> </w:t>
-      </w:r>
-      <w:r>
-        <w:rPr>
-          <w:rFonts w:ascii="Times New Roman" w:hAnsi="Times New Roman" w:cs="Times New Roman"/>
-          <w:b/>
-          <w:bCs/>
-          <w:noProof/>
-          <w:sz w:val="24"/>
-          <w:szCs w:val="24"/>
-          <w:lang w:val="ru-RU"/>
-        </w:rPr>
-        <w:t>між</w:t>
-      </w:r>
-      <w:r>
-        <w:rPr>
-          <w:rFonts w:ascii="Times New Roman" w:hAnsi="Times New Roman" w:cs="Times New Roman"/>
-          <w:b/>
-          <w:bCs/>
-          <w:noProof/>
-          <w:sz w:val="24"/>
-          <w:szCs w:val="24"/>
-        </w:rPr>
-        <w:t xml:space="preserve"> </w:t>
-      </w:r>
-      <w:r>
-        <w:rPr>
-          <w:rFonts w:ascii="Times New Roman" w:hAnsi="Times New Roman" w:cs="Times New Roman"/>
-          <w:b/>
-          <w:bCs/>
-          <w:noProof/>
-          <w:sz w:val="24"/>
-          <w:szCs w:val="24"/>
-          <w:lang w:val="ru-RU"/>
-        </w:rPr>
-        <w:t>циліндрами</w:t>
-      </w:r>
-      <w:r>
-        <w:rPr>
-          <w:rFonts w:ascii="Times New Roman" w:hAnsi="Times New Roman" w:cs="Times New Roman"/>
-          <w:b/>
-          <w:bCs/>
-          <w:noProof/>
-          <w:sz w:val="24"/>
-          <w:szCs w:val="24"/>
-        </w:rPr>
-        <w:t xml:space="preserve">, </w:t>
-      </w:r>
-      <w:r>
-        <w:rPr>
-          <w:rFonts w:ascii="Times New Roman" w:hAnsi="Times New Roman" w:cs="Times New Roman"/>
-          <w:b/>
-          <w:bCs/>
-          <w:noProof/>
-          <w:sz w:val="24"/>
-          <w:szCs w:val="24"/>
-          <w:lang w:val="ru-RU"/>
-        </w:rPr>
-        <w:t>що</w:t>
-      </w:r>
-      <w:r>
-        <w:rPr>
-          <w:rFonts w:ascii="Times New Roman" w:hAnsi="Times New Roman" w:cs="Times New Roman"/>
-          <w:b/>
-          <w:bCs/>
-          <w:noProof/>
-          <w:sz w:val="24"/>
-          <w:szCs w:val="24"/>
-        </w:rPr>
-        <w:t xml:space="preserve"> </w:t>
-      </w:r>
-      <w:r>
-        <w:rPr>
-          <w:rFonts w:ascii="Times New Roman" w:hAnsi="Times New Roman" w:cs="Times New Roman"/>
-          <w:b/>
-          <w:bCs/>
-          <w:noProof/>
-          <w:sz w:val="24"/>
-          <w:szCs w:val="24"/>
-          <w:lang w:val="ru-RU"/>
-        </w:rPr>
-        <w:t>обертаються</w:t>
-      </w:r>
-      <w:r>
-        <w:rPr>
-          <w:rFonts w:ascii="Times New Roman" w:hAnsi="Times New Roman" w:cs="Times New Roman"/>
-          <w:b/>
-          <w:bCs/>
-          <w:noProof/>
-          <w:sz w:val="24"/>
-          <w:szCs w:val="24"/>
-        </w:rPr>
-        <w:t xml:space="preserve">, </w:t>
-      </w:r>
-      <w:r>
-        <w:rPr>
-          <w:rFonts w:ascii="Times New Roman" w:hAnsi="Times New Roman" w:cs="Times New Roman"/>
-          <w:b/>
-          <w:bCs/>
-          <w:noProof/>
-          <w:sz w:val="24"/>
-          <w:szCs w:val="24"/>
-          <w:lang w:val="ru-RU"/>
-        </w:rPr>
-        <w:t>у</w:t>
-      </w:r>
-      <w:r>
-        <w:rPr>
-          <w:rFonts w:ascii="Times New Roman" w:hAnsi="Times New Roman" w:cs="Times New Roman"/>
-          <w:b/>
-          <w:bCs/>
-          <w:noProof/>
-          <w:sz w:val="24"/>
-          <w:szCs w:val="24"/>
-        </w:rPr>
-        <w:t xml:space="preserve"> </w:t>
-      </w:r>
-      <w:r>
-        <w:rPr>
-          <w:rFonts w:ascii="Times New Roman" w:hAnsi="Times New Roman" w:cs="Times New Roman"/>
-          <w:b/>
-          <w:bCs/>
-          <w:noProof/>
-          <w:sz w:val="24"/>
-          <w:szCs w:val="24"/>
-          <w:lang w:val="ru-RU"/>
-        </w:rPr>
-        <w:t>флюїдах</w:t>
-      </w:r>
     </w:p>
     <w:p>
       <w:pPr>
@@ -24691,6 +25191,8 @@
         <w:jc w:val="center"/>
         <w:rPr>
           <w:rFonts w:ascii="Times New Roman" w:hAnsi="Times New Roman" w:cs="Times New Roman"/>
+          <w:b/>
+          <w:bCs/>
           <w:noProof/>
           <w:sz w:val="24"/>
           <w:szCs w:val="24"/>
@@ -24700,41 +25202,231 @@
       <w:r>
         <w:rPr>
           <w:rFonts w:ascii="Times New Roman" w:hAnsi="Times New Roman" w:cs="Times New Roman"/>
-          <w:noProof/>
-          <w:sz w:val="24"/>
-          <w:szCs w:val="24"/>
-        </w:rPr>
-        <w:t>V</w:t>
-      </w:r>
-      <w:r>
-        <w:rPr>
-          <w:rFonts w:ascii="Times New Roman" w:hAnsi="Times New Roman" w:cs="Times New Roman"/>
-          <w:noProof/>
-          <w:sz w:val="24"/>
-          <w:szCs w:val="24"/>
-          <w:lang w:val="ru-RU"/>
-        </w:rPr>
-        <w:t>.</w:t>
-      </w:r>
-      <w:r>
-        <w:rPr>
-          <w:rFonts w:ascii="Times New Roman" w:hAnsi="Times New Roman" w:cs="Times New Roman"/>
-          <w:noProof/>
-          <w:sz w:val="24"/>
-          <w:szCs w:val="24"/>
-          <w:lang w:val="ru-RU"/>
-        </w:rPr>
-        <w:t>О</w:t>
-      </w:r>
-      <w:r>
-        <w:rPr>
-          <w:rFonts w:ascii="Times New Roman" w:hAnsi="Times New Roman" w:cs="Times New Roman"/>
-          <w:noProof/>
-          <w:sz w:val="24"/>
-          <w:szCs w:val="24"/>
-          <w:lang w:val="ru-RU"/>
-        </w:rPr>
-        <w:t>. Останін</w:t>
+          <w:b/>
+          <w:bCs/>
+          <w:noProof/>
+          <w:sz w:val="24"/>
+          <w:szCs w:val="24"/>
+          <w:lang w:val="ru-RU"/>
+        </w:rPr>
+        <w:lastRenderedPageBreak/>
+        <w:t>Ефекти</w:t>
+      </w:r>
+      <w:r>
+        <w:rPr>
+          <w:rFonts w:ascii="Times New Roman" w:hAnsi="Times New Roman" w:cs="Times New Roman"/>
+          <w:b/>
+          <w:bCs/>
+          <w:noProof/>
+          <w:sz w:val="24"/>
+          <w:szCs w:val="24"/>
+          <w:lang w:val="ru-RU"/>
+        </w:rPr>
+        <w:t xml:space="preserve"> </w:t>
+      </w:r>
+      <w:r>
+        <w:rPr>
+          <w:rFonts w:ascii="Times New Roman" w:hAnsi="Times New Roman" w:cs="Times New Roman"/>
+          <w:b/>
+          <w:bCs/>
+          <w:noProof/>
+          <w:sz w:val="24"/>
+          <w:szCs w:val="24"/>
+          <w:lang w:val="ru-RU"/>
+        </w:rPr>
+        <w:t>відштовхування</w:t>
+      </w:r>
+      <w:r>
+        <w:rPr>
+          <w:rFonts w:ascii="Times New Roman" w:hAnsi="Times New Roman" w:cs="Times New Roman"/>
+          <w:b/>
+          <w:bCs/>
+          <w:noProof/>
+          <w:sz w:val="24"/>
+          <w:szCs w:val="24"/>
+          <w:lang w:val="ru-RU"/>
+        </w:rPr>
+        <w:t xml:space="preserve"> </w:t>
+      </w:r>
+      <w:r>
+        <w:rPr>
+          <w:rFonts w:ascii="Times New Roman" w:hAnsi="Times New Roman" w:cs="Times New Roman"/>
+          <w:b/>
+          <w:bCs/>
+          <w:noProof/>
+          <w:sz w:val="24"/>
+          <w:szCs w:val="24"/>
+          <w:lang w:val="ru-RU"/>
+        </w:rPr>
+        <w:t>і</w:t>
+      </w:r>
+      <w:r>
+        <w:rPr>
+          <w:rFonts w:ascii="Times New Roman" w:hAnsi="Times New Roman" w:cs="Times New Roman"/>
+          <w:b/>
+          <w:bCs/>
+          <w:noProof/>
+          <w:sz w:val="24"/>
+          <w:szCs w:val="24"/>
+          <w:lang w:val="ru-RU"/>
+        </w:rPr>
+        <w:t xml:space="preserve"> </w:t>
+      </w:r>
+      <w:r>
+        <w:rPr>
+          <w:rFonts w:ascii="Times New Roman" w:hAnsi="Times New Roman" w:cs="Times New Roman"/>
+          <w:b/>
+          <w:bCs/>
+          <w:noProof/>
+          <w:sz w:val="24"/>
+          <w:szCs w:val="24"/>
+          <w:lang w:val="ru-RU"/>
+        </w:rPr>
+        <w:t>тяжіння</w:t>
+      </w:r>
+      <w:r>
+        <w:rPr>
+          <w:rFonts w:ascii="Times New Roman" w:hAnsi="Times New Roman" w:cs="Times New Roman"/>
+          <w:b/>
+          <w:bCs/>
+          <w:noProof/>
+          <w:sz w:val="24"/>
+          <w:szCs w:val="24"/>
+          <w:lang w:val="ru-RU"/>
+        </w:rPr>
+        <w:t xml:space="preserve"> </w:t>
+      </w:r>
+      <w:r>
+        <w:rPr>
+          <w:rFonts w:ascii="Times New Roman" w:hAnsi="Times New Roman" w:cs="Times New Roman"/>
+          <w:b/>
+          <w:bCs/>
+          <w:noProof/>
+          <w:sz w:val="24"/>
+          <w:szCs w:val="24"/>
+          <w:lang w:val="ru-RU"/>
+        </w:rPr>
+        <w:t>між</w:t>
+      </w:r>
+      <w:r>
+        <w:rPr>
+          <w:rFonts w:ascii="Times New Roman" w:hAnsi="Times New Roman" w:cs="Times New Roman"/>
+          <w:b/>
+          <w:bCs/>
+          <w:noProof/>
+          <w:sz w:val="24"/>
+          <w:szCs w:val="24"/>
+          <w:lang w:val="ru-RU"/>
+        </w:rPr>
+        <w:t xml:space="preserve"> </w:t>
+      </w:r>
+      <w:r>
+        <w:rPr>
+          <w:rFonts w:ascii="Times New Roman" w:hAnsi="Times New Roman" w:cs="Times New Roman"/>
+          <w:b/>
+          <w:bCs/>
+          <w:noProof/>
+          <w:sz w:val="24"/>
+          <w:szCs w:val="24"/>
+          <w:lang w:val="ru-RU"/>
+        </w:rPr>
+        <w:t>циліндрами</w:t>
+      </w:r>
+      <w:r>
+        <w:rPr>
+          <w:rFonts w:ascii="Times New Roman" w:hAnsi="Times New Roman" w:cs="Times New Roman"/>
+          <w:b/>
+          <w:bCs/>
+          <w:noProof/>
+          <w:sz w:val="24"/>
+          <w:szCs w:val="24"/>
+          <w:lang w:val="ru-RU"/>
+        </w:rPr>
+        <w:t xml:space="preserve">, </w:t>
+      </w:r>
+      <w:r>
+        <w:rPr>
+          <w:rFonts w:ascii="Times New Roman" w:hAnsi="Times New Roman" w:cs="Times New Roman"/>
+          <w:b/>
+          <w:bCs/>
+          <w:noProof/>
+          <w:sz w:val="24"/>
+          <w:szCs w:val="24"/>
+          <w:lang w:val="ru-RU"/>
+        </w:rPr>
+        <w:t>що</w:t>
+      </w:r>
+      <w:r>
+        <w:rPr>
+          <w:rFonts w:ascii="Times New Roman" w:hAnsi="Times New Roman" w:cs="Times New Roman"/>
+          <w:b/>
+          <w:bCs/>
+          <w:noProof/>
+          <w:sz w:val="24"/>
+          <w:szCs w:val="24"/>
+          <w:lang w:val="ru-RU"/>
+        </w:rPr>
+        <w:t xml:space="preserve"> </w:t>
+      </w:r>
+      <w:r>
+        <w:rPr>
+          <w:rFonts w:ascii="Times New Roman" w:hAnsi="Times New Roman" w:cs="Times New Roman"/>
+          <w:b/>
+          <w:bCs/>
+          <w:noProof/>
+          <w:sz w:val="24"/>
+          <w:szCs w:val="24"/>
+          <w:lang w:val="ru-RU"/>
+        </w:rPr>
+        <w:t>обертаються</w:t>
+      </w:r>
+      <w:r>
+        <w:rPr>
+          <w:rFonts w:ascii="Times New Roman" w:hAnsi="Times New Roman" w:cs="Times New Roman"/>
+          <w:b/>
+          <w:bCs/>
+          <w:noProof/>
+          <w:sz w:val="24"/>
+          <w:szCs w:val="24"/>
+          <w:lang w:val="ru-RU"/>
+        </w:rPr>
+        <w:t xml:space="preserve">, </w:t>
+      </w:r>
+      <w:r>
+        <w:rPr>
+          <w:rFonts w:ascii="Times New Roman" w:hAnsi="Times New Roman" w:cs="Times New Roman"/>
+          <w:b/>
+          <w:bCs/>
+          <w:noProof/>
+          <w:sz w:val="24"/>
+          <w:szCs w:val="24"/>
+          <w:lang w:val="ru-RU"/>
+        </w:rPr>
+        <w:t>у</w:t>
+      </w:r>
+      <w:r>
+        <w:rPr>
+          <w:rFonts w:ascii="Times New Roman" w:hAnsi="Times New Roman" w:cs="Times New Roman"/>
+          <w:b/>
+          <w:bCs/>
+          <w:noProof/>
+          <w:sz w:val="24"/>
+          <w:szCs w:val="24"/>
+          <w:lang w:val="ru-RU"/>
+        </w:rPr>
+        <w:t xml:space="preserve"> </w:t>
+      </w:r>
+      <w:r>
+        <w:rPr>
+          <w:rFonts w:ascii="Times New Roman" w:hAnsi="Times New Roman" w:cs="Times New Roman"/>
+          <w:b/>
+          <w:bCs/>
+          <w:noProof/>
+          <w:sz w:val="24"/>
+          <w:szCs w:val="24"/>
+          <w:lang w:val="ru-RU"/>
+        </w:rPr>
+        <w:t>флюїдах</w:t>
       </w:r>
     </w:p>
     <w:p>
@@ -24755,75 +25447,48 @@
           <w:noProof/>
           <w:sz w:val="24"/>
           <w:szCs w:val="24"/>
-          <w:lang w:val="ru-RU"/>
-        </w:rPr>
-        <w:t xml:space="preserve">03039, 16 </w:t>
-      </w:r>
-      <w:r>
-        <w:rPr>
-          <w:rFonts w:ascii="Times New Roman" w:hAnsi="Times New Roman" w:cs="Times New Roman"/>
-          <w:noProof/>
-          <w:sz w:val="24"/>
-          <w:szCs w:val="24"/>
-        </w:rPr>
-        <w:t>Demiivska</w:t>
-      </w:r>
-      <w:r>
-        <w:rPr>
-          <w:rFonts w:ascii="Times New Roman" w:hAnsi="Times New Roman" w:cs="Times New Roman"/>
-          <w:noProof/>
-          <w:sz w:val="24"/>
-          <w:szCs w:val="24"/>
-          <w:lang w:val="ru-RU"/>
-        </w:rPr>
-        <w:t xml:space="preserve"> </w:t>
-      </w:r>
-      <w:r>
-        <w:rPr>
-          <w:rFonts w:ascii="Times New Roman" w:hAnsi="Times New Roman" w:cs="Times New Roman"/>
-          <w:noProof/>
-          <w:sz w:val="24"/>
-          <w:szCs w:val="24"/>
-        </w:rPr>
-        <w:t>Str</w:t>
-      </w:r>
-      <w:r>
-        <w:rPr>
-          <w:rFonts w:ascii="Times New Roman" w:hAnsi="Times New Roman" w:cs="Times New Roman"/>
-          <w:noProof/>
-          <w:sz w:val="24"/>
-          <w:szCs w:val="24"/>
-          <w:lang w:val="ru-RU"/>
-        </w:rPr>
-        <w:t xml:space="preserve">, </w:t>
-      </w:r>
-      <w:r>
-        <w:rPr>
-          <w:rFonts w:ascii="Times New Roman" w:hAnsi="Times New Roman" w:cs="Times New Roman"/>
-          <w:noProof/>
-          <w:sz w:val="24"/>
-          <w:szCs w:val="24"/>
-        </w:rPr>
-        <w:t>Kyiv</w:t>
-      </w:r>
-      <w:r>
-        <w:rPr>
-          <w:rFonts w:ascii="Times New Roman" w:hAnsi="Times New Roman" w:cs="Times New Roman"/>
-          <w:noProof/>
-          <w:sz w:val="24"/>
-          <w:szCs w:val="24"/>
-          <w:lang w:val="ru-RU"/>
-        </w:rPr>
-        <w:t xml:space="preserve">, </w:t>
-      </w:r>
-      <w:r>
-        <w:rPr>
-          <w:rFonts w:ascii="Times New Roman" w:hAnsi="Times New Roman" w:cs="Times New Roman"/>
-          <w:noProof/>
-          <w:sz w:val="24"/>
-          <w:szCs w:val="24"/>
-        </w:rPr>
-        <w:t>Ukraine</w:t>
+        </w:rPr>
+        <w:t>B</w:t>
+      </w:r>
+      <w:r>
+        <w:rPr>
+          <w:rFonts w:ascii="Times New Roman" w:hAnsi="Times New Roman" w:cs="Times New Roman"/>
+          <w:noProof/>
+          <w:sz w:val="24"/>
+          <w:szCs w:val="24"/>
+          <w:lang w:val="ru-RU"/>
+        </w:rPr>
+        <w:t>.</w:t>
+      </w:r>
+      <w:r>
+        <w:rPr>
+          <w:rFonts w:ascii="Times New Roman" w:hAnsi="Times New Roman" w:cs="Times New Roman"/>
+          <w:noProof/>
+          <w:sz w:val="24"/>
+          <w:szCs w:val="24"/>
+          <w:lang w:val="ru-RU"/>
+        </w:rPr>
+        <w:t>О</w:t>
+      </w:r>
+      <w:r>
+        <w:rPr>
+          <w:rFonts w:ascii="Times New Roman" w:hAnsi="Times New Roman" w:cs="Times New Roman"/>
+          <w:noProof/>
+          <w:sz w:val="24"/>
+          <w:szCs w:val="24"/>
+          <w:lang w:val="ru-RU"/>
+        </w:rPr>
+        <w:t xml:space="preserve">. </w:t>
+      </w:r>
+      <w:r>
+        <w:rPr>
+          <w:rFonts w:ascii="Times New Roman" w:hAnsi="Times New Roman" w:cs="Times New Roman"/>
+          <w:noProof/>
+          <w:sz w:val="24"/>
+          <w:szCs w:val="24"/>
+          <w:lang w:val="ru-RU"/>
+        </w:rPr>
+        <w:t>Останін</w:t>
       </w:r>
     </w:p>
     <w:p>
@@ -24832,9 +25497,6 @@
         <w:jc w:val="center"/>
         <w:rPr>
           <w:rFonts w:ascii="Times New Roman" w:hAnsi="Times New Roman" w:cs="Times New Roman"/>
-          <w:b/>
-          <w:bCs/>
-          <w:noProof/>
           <w:sz w:val="24"/>
           <w:szCs w:val="24"/>
           <w:lang w:val="ru-RU"/>
@@ -24843,28 +25505,178 @@
       <w:r>
         <w:rPr>
           <w:rFonts w:ascii="Times New Roman" w:hAnsi="Times New Roman" w:cs="Times New Roman"/>
-          <w:b/>
-          <w:bCs/>
-          <w:noProof/>
-          <w:sz w:val="24"/>
-          <w:szCs w:val="24"/>
-          <w:lang w:val="ru-RU"/>
-        </w:rPr>
-        <w:t>Анотація</w:t>
+          <w:sz w:val="24"/>
+          <w:szCs w:val="24"/>
+          <w:lang w:val="ru-RU"/>
+        </w:rPr>
+        <w:t xml:space="preserve">03039, </w:t>
+      </w:r>
+      <w:proofErr w:type="spellStart"/>
+      <w:r>
+        <w:rPr>
+          <w:rFonts w:ascii="Times New Roman" w:hAnsi="Times New Roman" w:cs="Times New Roman"/>
+          <w:sz w:val="24"/>
+          <w:szCs w:val="24"/>
+          <w:lang w:val="ru-RU"/>
+        </w:rPr>
+        <w:t>Укра</w:t>
+      </w:r>
+      <w:r>
+        <w:rPr>
+          <w:rFonts w:ascii="Times New Roman" w:hAnsi="Times New Roman" w:cs="Times New Roman"/>
+          <w:sz w:val="24"/>
+          <w:szCs w:val="24"/>
+          <w:lang w:val="ru-RU"/>
+        </w:rPr>
+        <w:t>ї</w:t>
+      </w:r>
+      <w:r>
+        <w:rPr>
+          <w:rFonts w:ascii="Times New Roman" w:hAnsi="Times New Roman" w:cs="Times New Roman"/>
+          <w:sz w:val="24"/>
+          <w:szCs w:val="24"/>
+          <w:lang w:val="ru-RU"/>
+        </w:rPr>
+        <w:t>на</w:t>
+      </w:r>
+      <w:proofErr w:type="spellEnd"/>
+      <w:r>
+        <w:rPr>
+          <w:rFonts w:ascii="Times New Roman" w:hAnsi="Times New Roman" w:cs="Times New Roman"/>
+          <w:sz w:val="24"/>
+          <w:szCs w:val="24"/>
+          <w:lang w:val="ru-RU"/>
+        </w:rPr>
+        <w:t xml:space="preserve">, </w:t>
+      </w:r>
+      <w:proofErr w:type="spellStart"/>
+      <w:r>
+        <w:rPr>
+          <w:rFonts w:ascii="Times New Roman" w:hAnsi="Times New Roman" w:cs="Times New Roman"/>
+          <w:sz w:val="24"/>
+          <w:szCs w:val="24"/>
+          <w:lang w:val="ru-RU"/>
+        </w:rPr>
+        <w:t>Ки</w:t>
+      </w:r>
+      <w:r>
+        <w:rPr>
+          <w:rFonts w:ascii="Times New Roman" w:hAnsi="Times New Roman" w:cs="Times New Roman"/>
+          <w:sz w:val="24"/>
+          <w:szCs w:val="24"/>
+          <w:lang w:val="ru-RU"/>
+        </w:rPr>
+        <w:t>ї</w:t>
+      </w:r>
+      <w:r>
+        <w:rPr>
+          <w:rFonts w:ascii="Times New Roman" w:hAnsi="Times New Roman" w:cs="Times New Roman"/>
+          <w:sz w:val="24"/>
+          <w:szCs w:val="24"/>
+          <w:lang w:val="ru-RU"/>
+        </w:rPr>
+        <w:t>в</w:t>
+      </w:r>
+      <w:proofErr w:type="spellEnd"/>
+      <w:r>
+        <w:rPr>
+          <w:rFonts w:ascii="Times New Roman" w:hAnsi="Times New Roman" w:cs="Times New Roman"/>
+          <w:sz w:val="24"/>
+          <w:szCs w:val="24"/>
+          <w:lang w:val="ru-RU"/>
+        </w:rPr>
+        <w:t xml:space="preserve">, </w:t>
+      </w:r>
+      <w:proofErr w:type="spellStart"/>
+      <w:r>
+        <w:rPr>
+          <w:rFonts w:ascii="Times New Roman" w:hAnsi="Times New Roman" w:cs="Times New Roman"/>
+          <w:sz w:val="24"/>
+          <w:szCs w:val="24"/>
+          <w:lang w:val="ru-RU"/>
+        </w:rPr>
+        <w:t>в</w:t>
+      </w:r>
+      <w:r>
+        <w:rPr>
+          <w:rFonts w:ascii="Times New Roman" w:hAnsi="Times New Roman" w:cs="Times New Roman"/>
+          <w:sz w:val="24"/>
+          <w:szCs w:val="24"/>
+          <w:lang w:val="ru-RU"/>
+        </w:rPr>
+        <w:t>ул</w:t>
+      </w:r>
+      <w:proofErr w:type="spellEnd"/>
+      <w:r>
+        <w:rPr>
+          <w:rFonts w:ascii="Times New Roman" w:hAnsi="Times New Roman" w:cs="Times New Roman"/>
+          <w:sz w:val="24"/>
+          <w:szCs w:val="24"/>
+          <w:lang w:val="ru-RU"/>
+        </w:rPr>
+        <w:t xml:space="preserve">. </w:t>
+      </w:r>
+      <w:proofErr w:type="spellStart"/>
+      <w:r>
+        <w:rPr>
+          <w:rFonts w:ascii="Times New Roman" w:hAnsi="Times New Roman" w:cs="Times New Roman"/>
+          <w:sz w:val="24"/>
+          <w:szCs w:val="24"/>
+          <w:lang w:val="ru-RU"/>
+        </w:rPr>
+        <w:t>Дем</w:t>
+      </w:r>
+      <w:r>
+        <w:rPr>
+          <w:rFonts w:ascii="Times New Roman" w:hAnsi="Times New Roman" w:cs="Times New Roman"/>
+          <w:sz w:val="24"/>
+          <w:szCs w:val="24"/>
+          <w:lang w:val="ru-RU"/>
+        </w:rPr>
+        <w:t>ії</w:t>
+      </w:r>
+      <w:r>
+        <w:rPr>
+          <w:rFonts w:ascii="Times New Roman" w:hAnsi="Times New Roman" w:cs="Times New Roman"/>
+          <w:sz w:val="24"/>
+          <w:szCs w:val="24"/>
+          <w:lang w:val="ru-RU"/>
+        </w:rPr>
+        <w:t>вс</w:t>
+      </w:r>
+      <w:r>
+        <w:rPr>
+          <w:rFonts w:ascii="Times New Roman" w:hAnsi="Times New Roman" w:cs="Times New Roman"/>
+          <w:sz w:val="24"/>
+          <w:szCs w:val="24"/>
+          <w:lang w:val="ru-RU"/>
+        </w:rPr>
+        <w:t>ь</w:t>
+      </w:r>
+      <w:r>
+        <w:rPr>
+          <w:rFonts w:ascii="Times New Roman" w:hAnsi="Times New Roman" w:cs="Times New Roman"/>
+          <w:sz w:val="24"/>
+          <w:szCs w:val="24"/>
+          <w:lang w:val="ru-RU"/>
+        </w:rPr>
+        <w:t>ка</w:t>
+      </w:r>
+      <w:proofErr w:type="spellEnd"/>
+      <w:r>
+        <w:rPr>
+          <w:rFonts w:ascii="Times New Roman" w:hAnsi="Times New Roman" w:cs="Times New Roman"/>
+          <w:sz w:val="24"/>
+          <w:szCs w:val="24"/>
+          <w:lang w:val="ru-RU"/>
+        </w:rPr>
+        <w:t xml:space="preserve"> 16</w:t>
       </w:r>
     </w:p>
     <w:p>
       <w:pPr>
         <w:spacing w:line="240" w:lineRule="auto"/>
-        <w:rPr>
-          <w:rFonts w:ascii="Times New Roman" w:hAnsi="Times New Roman" w:cs="Times New Roman"/>
-          <w:noProof/>
-          <w:sz w:val="24"/>
-          <w:szCs w:val="24"/>
-          <w:lang w:val="ru-RU"/>
-        </w:rPr>
-      </w:pPr>
-      <w:r>
+        <w:jc w:val="center"/>
         <w:rPr>
           <w:rFonts w:ascii="Times New Roman" w:hAnsi="Times New Roman" w:cs="Times New Roman"/>
           <w:b/>
@@ -24874,17 +25686,18 @@
           <w:szCs w:val="24"/>
           <w:lang w:val="ru-RU"/>
         </w:rPr>
-        <w:t>Актуальність:</w:t>
-      </w:r>
-      <w:r>
-        <w:rPr>
-          <w:rFonts w:ascii="Times New Roman" w:hAnsi="Times New Roman" w:cs="Times New Roman"/>
-          <w:noProof/>
-          <w:sz w:val="24"/>
-          <w:szCs w:val="24"/>
-          <w:lang w:val="ru-RU"/>
-        </w:rPr>
-        <w:t xml:space="preserve"> Запропоновано метод керованого тяжіння і відштовхування круглого тіла, що обертається, в несжимаемой в'язкій рідині. У цьому дослідженні представлений огляд і чисельне моделювання ефектів тяжіння/відштовхування, викликаних парою дисків, що обертаються.</w:t>
+      </w:pPr>
+      <w:r>
+        <w:rPr>
+          <w:rFonts w:ascii="Times New Roman" w:hAnsi="Times New Roman" w:cs="Times New Roman"/>
+          <w:b/>
+          <w:bCs/>
+          <w:noProof/>
+          <w:sz w:val="24"/>
+          <w:szCs w:val="24"/>
+          <w:lang w:val="ru-RU"/>
+        </w:rPr>
+        <w:t>Анотація</w:t>
       </w:r>
     </w:p>
     <w:p>
@@ -24908,17 +25721,1695 @@
           <w:szCs w:val="24"/>
           <w:lang w:val="ru-RU"/>
         </w:rPr>
-        <w:t>Мета:</w:t>
-      </w:r>
-      <w:r>
-        <w:rPr>
-          <w:rFonts w:ascii="Times New Roman" w:hAnsi="Times New Roman" w:cs="Times New Roman"/>
-          <w:noProof/>
-          <w:sz w:val="24"/>
-          <w:szCs w:val="24"/>
-          <w:lang w:val="ru-RU"/>
-        </w:rPr>
-        <w:t xml:space="preserve"> Метою даного дослідження є пояснення принципів, що лежать в основі ефектів тяжіння/відштовхування пари обертових круглих об'єктів у рідкому середовищі, та дослідження залежності сили взаємодій від відносних напрямків обертання дисків та властивостей рідини. Флюїдні ефекти відштовхування та тяжіння можуть бути використані як метод керованої безконтактної взаємодії без магнітного поля. </w:t>
+        <w:t>Актуальність</w:t>
+      </w:r>
+      <w:r>
+        <w:rPr>
+          <w:rFonts w:ascii="Times New Roman" w:hAnsi="Times New Roman" w:cs="Times New Roman"/>
+          <w:b/>
+          <w:bCs/>
+          <w:noProof/>
+          <w:sz w:val="24"/>
+          <w:szCs w:val="24"/>
+          <w:lang w:val="ru-RU"/>
+        </w:rPr>
+        <w:t>:</w:t>
+      </w:r>
+      <w:r>
+        <w:rPr>
+          <w:rFonts w:ascii="Times New Roman" w:hAnsi="Times New Roman" w:cs="Times New Roman"/>
+          <w:noProof/>
+          <w:sz w:val="24"/>
+          <w:szCs w:val="24"/>
+          <w:lang w:val="ru-RU"/>
+        </w:rPr>
+        <w:t xml:space="preserve"> </w:t>
+      </w:r>
+      <w:r>
+        <w:rPr>
+          <w:rFonts w:ascii="Times New Roman" w:hAnsi="Times New Roman" w:cs="Times New Roman"/>
+          <w:noProof/>
+          <w:sz w:val="24"/>
+          <w:szCs w:val="24"/>
+          <w:lang w:val="ru-RU"/>
+        </w:rPr>
+        <w:t>Запропоновано</w:t>
+      </w:r>
+      <w:r>
+        <w:rPr>
+          <w:rFonts w:ascii="Times New Roman" w:hAnsi="Times New Roman" w:cs="Times New Roman"/>
+          <w:noProof/>
+          <w:sz w:val="24"/>
+          <w:szCs w:val="24"/>
+          <w:lang w:val="ru-RU"/>
+        </w:rPr>
+        <w:t xml:space="preserve"> </w:t>
+      </w:r>
+      <w:r>
+        <w:rPr>
+          <w:rFonts w:ascii="Times New Roman" w:hAnsi="Times New Roman" w:cs="Times New Roman"/>
+          <w:noProof/>
+          <w:sz w:val="24"/>
+          <w:szCs w:val="24"/>
+          <w:lang w:val="ru-RU"/>
+        </w:rPr>
+        <w:t>метод</w:t>
+      </w:r>
+      <w:r>
+        <w:rPr>
+          <w:rFonts w:ascii="Times New Roman" w:hAnsi="Times New Roman" w:cs="Times New Roman"/>
+          <w:noProof/>
+          <w:sz w:val="24"/>
+          <w:szCs w:val="24"/>
+          <w:lang w:val="ru-RU"/>
+        </w:rPr>
+        <w:t xml:space="preserve"> </w:t>
+      </w:r>
+      <w:r>
+        <w:rPr>
+          <w:rFonts w:ascii="Times New Roman" w:hAnsi="Times New Roman" w:cs="Times New Roman"/>
+          <w:noProof/>
+          <w:sz w:val="24"/>
+          <w:szCs w:val="24"/>
+          <w:lang w:val="ru-RU"/>
+        </w:rPr>
+        <w:t>керованого</w:t>
+      </w:r>
+      <w:r>
+        <w:rPr>
+          <w:rFonts w:ascii="Times New Roman" w:hAnsi="Times New Roman" w:cs="Times New Roman"/>
+          <w:noProof/>
+          <w:sz w:val="24"/>
+          <w:szCs w:val="24"/>
+          <w:lang w:val="ru-RU"/>
+        </w:rPr>
+        <w:t xml:space="preserve"> </w:t>
+      </w:r>
+      <w:r>
+        <w:rPr>
+          <w:rFonts w:ascii="Times New Roman" w:hAnsi="Times New Roman" w:cs="Times New Roman"/>
+          <w:noProof/>
+          <w:sz w:val="24"/>
+          <w:szCs w:val="24"/>
+          <w:lang w:val="ru-RU"/>
+        </w:rPr>
+        <w:t>тяжіння</w:t>
+      </w:r>
+      <w:r>
+        <w:rPr>
+          <w:rFonts w:ascii="Times New Roman" w:hAnsi="Times New Roman" w:cs="Times New Roman"/>
+          <w:noProof/>
+          <w:sz w:val="24"/>
+          <w:szCs w:val="24"/>
+          <w:lang w:val="ru-RU"/>
+        </w:rPr>
+        <w:t xml:space="preserve"> </w:t>
+      </w:r>
+      <w:r>
+        <w:rPr>
+          <w:rFonts w:ascii="Times New Roman" w:hAnsi="Times New Roman" w:cs="Times New Roman"/>
+          <w:noProof/>
+          <w:sz w:val="24"/>
+          <w:szCs w:val="24"/>
+          <w:lang w:val="ru-RU"/>
+        </w:rPr>
+        <w:t>і</w:t>
+      </w:r>
+      <w:r>
+        <w:rPr>
+          <w:rFonts w:ascii="Times New Roman" w:hAnsi="Times New Roman" w:cs="Times New Roman"/>
+          <w:noProof/>
+          <w:sz w:val="24"/>
+          <w:szCs w:val="24"/>
+          <w:lang w:val="ru-RU"/>
+        </w:rPr>
+        <w:t xml:space="preserve"> </w:t>
+      </w:r>
+      <w:r>
+        <w:rPr>
+          <w:rFonts w:ascii="Times New Roman" w:hAnsi="Times New Roman" w:cs="Times New Roman"/>
+          <w:noProof/>
+          <w:sz w:val="24"/>
+          <w:szCs w:val="24"/>
+          <w:lang w:val="ru-RU"/>
+        </w:rPr>
+        <w:t>відштовхування</w:t>
+      </w:r>
+      <w:r>
+        <w:rPr>
+          <w:rFonts w:ascii="Times New Roman" w:hAnsi="Times New Roman" w:cs="Times New Roman"/>
+          <w:noProof/>
+          <w:sz w:val="24"/>
+          <w:szCs w:val="24"/>
+          <w:lang w:val="ru-RU"/>
+        </w:rPr>
+        <w:t xml:space="preserve"> </w:t>
+      </w:r>
+      <w:r>
+        <w:rPr>
+          <w:rFonts w:ascii="Times New Roman" w:hAnsi="Times New Roman" w:cs="Times New Roman"/>
+          <w:noProof/>
+          <w:sz w:val="24"/>
+          <w:szCs w:val="24"/>
+          <w:lang w:val="ru-RU"/>
+        </w:rPr>
+        <w:t>круглого</w:t>
+      </w:r>
+      <w:r>
+        <w:rPr>
+          <w:rFonts w:ascii="Times New Roman" w:hAnsi="Times New Roman" w:cs="Times New Roman"/>
+          <w:noProof/>
+          <w:sz w:val="24"/>
+          <w:szCs w:val="24"/>
+          <w:lang w:val="ru-RU"/>
+        </w:rPr>
+        <w:t xml:space="preserve"> </w:t>
+      </w:r>
+      <w:r>
+        <w:rPr>
+          <w:rFonts w:ascii="Times New Roman" w:hAnsi="Times New Roman" w:cs="Times New Roman"/>
+          <w:noProof/>
+          <w:sz w:val="24"/>
+          <w:szCs w:val="24"/>
+          <w:lang w:val="ru-RU"/>
+        </w:rPr>
+        <w:t>тіла</w:t>
+      </w:r>
+      <w:r>
+        <w:rPr>
+          <w:rFonts w:ascii="Times New Roman" w:hAnsi="Times New Roman" w:cs="Times New Roman"/>
+          <w:noProof/>
+          <w:sz w:val="24"/>
+          <w:szCs w:val="24"/>
+          <w:lang w:val="ru-RU"/>
+        </w:rPr>
+        <w:t xml:space="preserve">, </w:t>
+      </w:r>
+      <w:r>
+        <w:rPr>
+          <w:rFonts w:ascii="Times New Roman" w:hAnsi="Times New Roman" w:cs="Times New Roman"/>
+          <w:noProof/>
+          <w:sz w:val="24"/>
+          <w:szCs w:val="24"/>
+          <w:lang w:val="ru-RU"/>
+        </w:rPr>
+        <w:t>що</w:t>
+      </w:r>
+      <w:r>
+        <w:rPr>
+          <w:rFonts w:ascii="Times New Roman" w:hAnsi="Times New Roman" w:cs="Times New Roman"/>
+          <w:noProof/>
+          <w:sz w:val="24"/>
+          <w:szCs w:val="24"/>
+          <w:lang w:val="ru-RU"/>
+        </w:rPr>
+        <w:t xml:space="preserve"> </w:t>
+      </w:r>
+      <w:r>
+        <w:rPr>
+          <w:rFonts w:ascii="Times New Roman" w:hAnsi="Times New Roman" w:cs="Times New Roman"/>
+          <w:noProof/>
+          <w:sz w:val="24"/>
+          <w:szCs w:val="24"/>
+          <w:lang w:val="ru-RU"/>
+        </w:rPr>
+        <w:t>обертається</w:t>
+      </w:r>
+      <w:r>
+        <w:rPr>
+          <w:rFonts w:ascii="Times New Roman" w:hAnsi="Times New Roman" w:cs="Times New Roman"/>
+          <w:noProof/>
+          <w:sz w:val="24"/>
+          <w:szCs w:val="24"/>
+          <w:lang w:val="ru-RU"/>
+        </w:rPr>
+        <w:t xml:space="preserve">, </w:t>
+      </w:r>
+      <w:r>
+        <w:rPr>
+          <w:rFonts w:ascii="Times New Roman" w:hAnsi="Times New Roman" w:cs="Times New Roman"/>
+          <w:noProof/>
+          <w:sz w:val="24"/>
+          <w:szCs w:val="24"/>
+          <w:lang w:val="ru-RU"/>
+        </w:rPr>
+        <w:t>в</w:t>
+      </w:r>
+      <w:r>
+        <w:rPr>
+          <w:rFonts w:ascii="Times New Roman" w:hAnsi="Times New Roman" w:cs="Times New Roman"/>
+          <w:noProof/>
+          <w:sz w:val="24"/>
+          <w:szCs w:val="24"/>
+          <w:lang w:val="ru-RU"/>
+        </w:rPr>
+        <w:t xml:space="preserve"> </w:t>
+      </w:r>
+      <w:r>
+        <w:rPr>
+          <w:rFonts w:ascii="Times New Roman" w:hAnsi="Times New Roman" w:cs="Times New Roman"/>
+          <w:noProof/>
+          <w:sz w:val="24"/>
+          <w:szCs w:val="24"/>
+          <w:lang w:val="ru-RU"/>
+        </w:rPr>
+        <w:t>несжимаемой</w:t>
+      </w:r>
+      <w:r>
+        <w:rPr>
+          <w:rFonts w:ascii="Times New Roman" w:hAnsi="Times New Roman" w:cs="Times New Roman"/>
+          <w:noProof/>
+          <w:sz w:val="24"/>
+          <w:szCs w:val="24"/>
+          <w:lang w:val="ru-RU"/>
+        </w:rPr>
+        <w:t xml:space="preserve"> </w:t>
+      </w:r>
+      <w:r>
+        <w:rPr>
+          <w:rFonts w:ascii="Times New Roman" w:hAnsi="Times New Roman" w:cs="Times New Roman"/>
+          <w:noProof/>
+          <w:sz w:val="24"/>
+          <w:szCs w:val="24"/>
+          <w:lang w:val="ru-RU"/>
+        </w:rPr>
+        <w:t>в</w:t>
+      </w:r>
+      <w:r>
+        <w:rPr>
+          <w:rFonts w:ascii="Times New Roman" w:hAnsi="Times New Roman" w:cs="Times New Roman"/>
+          <w:noProof/>
+          <w:sz w:val="24"/>
+          <w:szCs w:val="24"/>
+          <w:lang w:val="ru-RU"/>
+        </w:rPr>
+        <w:t>'</w:t>
+      </w:r>
+      <w:r>
+        <w:rPr>
+          <w:rFonts w:ascii="Times New Roman" w:hAnsi="Times New Roman" w:cs="Times New Roman"/>
+          <w:noProof/>
+          <w:sz w:val="24"/>
+          <w:szCs w:val="24"/>
+          <w:lang w:val="ru-RU"/>
+        </w:rPr>
+        <w:t>язкій</w:t>
+      </w:r>
+      <w:r>
+        <w:rPr>
+          <w:rFonts w:ascii="Times New Roman" w:hAnsi="Times New Roman" w:cs="Times New Roman"/>
+          <w:noProof/>
+          <w:sz w:val="24"/>
+          <w:szCs w:val="24"/>
+          <w:lang w:val="ru-RU"/>
+        </w:rPr>
+        <w:t xml:space="preserve"> </w:t>
+      </w:r>
+      <w:r>
+        <w:rPr>
+          <w:rFonts w:ascii="Times New Roman" w:hAnsi="Times New Roman" w:cs="Times New Roman"/>
+          <w:noProof/>
+          <w:sz w:val="24"/>
+          <w:szCs w:val="24"/>
+          <w:lang w:val="ru-RU"/>
+        </w:rPr>
+        <w:t>рідині</w:t>
+      </w:r>
+      <w:r>
+        <w:rPr>
+          <w:rFonts w:ascii="Times New Roman" w:hAnsi="Times New Roman" w:cs="Times New Roman"/>
+          <w:noProof/>
+          <w:sz w:val="24"/>
+          <w:szCs w:val="24"/>
+          <w:lang w:val="ru-RU"/>
+        </w:rPr>
+        <w:t xml:space="preserve">. </w:t>
+      </w:r>
+      <w:r>
+        <w:rPr>
+          <w:rFonts w:ascii="Times New Roman" w:hAnsi="Times New Roman" w:cs="Times New Roman"/>
+          <w:noProof/>
+          <w:sz w:val="24"/>
+          <w:szCs w:val="24"/>
+          <w:lang w:val="ru-RU"/>
+        </w:rPr>
+        <w:t>У</w:t>
+      </w:r>
+      <w:r>
+        <w:rPr>
+          <w:rFonts w:ascii="Times New Roman" w:hAnsi="Times New Roman" w:cs="Times New Roman"/>
+          <w:noProof/>
+          <w:sz w:val="24"/>
+          <w:szCs w:val="24"/>
+          <w:lang w:val="ru-RU"/>
+        </w:rPr>
+        <w:t xml:space="preserve"> </w:t>
+      </w:r>
+      <w:r>
+        <w:rPr>
+          <w:rFonts w:ascii="Times New Roman" w:hAnsi="Times New Roman" w:cs="Times New Roman"/>
+          <w:noProof/>
+          <w:sz w:val="24"/>
+          <w:szCs w:val="24"/>
+          <w:lang w:val="ru-RU"/>
+        </w:rPr>
+        <w:t>цьому</w:t>
+      </w:r>
+      <w:r>
+        <w:rPr>
+          <w:rFonts w:ascii="Times New Roman" w:hAnsi="Times New Roman" w:cs="Times New Roman"/>
+          <w:noProof/>
+          <w:sz w:val="24"/>
+          <w:szCs w:val="24"/>
+          <w:lang w:val="ru-RU"/>
+        </w:rPr>
+        <w:t xml:space="preserve"> </w:t>
+      </w:r>
+      <w:r>
+        <w:rPr>
+          <w:rFonts w:ascii="Times New Roman" w:hAnsi="Times New Roman" w:cs="Times New Roman"/>
+          <w:noProof/>
+          <w:sz w:val="24"/>
+          <w:szCs w:val="24"/>
+          <w:lang w:val="ru-RU"/>
+        </w:rPr>
+        <w:t>дослідженні</w:t>
+      </w:r>
+      <w:r>
+        <w:rPr>
+          <w:rFonts w:ascii="Times New Roman" w:hAnsi="Times New Roman" w:cs="Times New Roman"/>
+          <w:noProof/>
+          <w:sz w:val="24"/>
+          <w:szCs w:val="24"/>
+          <w:lang w:val="ru-RU"/>
+        </w:rPr>
+        <w:t xml:space="preserve"> </w:t>
+      </w:r>
+      <w:r>
+        <w:rPr>
+          <w:rFonts w:ascii="Times New Roman" w:hAnsi="Times New Roman" w:cs="Times New Roman"/>
+          <w:noProof/>
+          <w:sz w:val="24"/>
+          <w:szCs w:val="24"/>
+          <w:lang w:val="ru-RU"/>
+        </w:rPr>
+        <w:t>представлений</w:t>
+      </w:r>
+      <w:r>
+        <w:rPr>
+          <w:rFonts w:ascii="Times New Roman" w:hAnsi="Times New Roman" w:cs="Times New Roman"/>
+          <w:noProof/>
+          <w:sz w:val="24"/>
+          <w:szCs w:val="24"/>
+          <w:lang w:val="ru-RU"/>
+        </w:rPr>
+        <w:t xml:space="preserve"> </w:t>
+      </w:r>
+      <w:r>
+        <w:rPr>
+          <w:rFonts w:ascii="Times New Roman" w:hAnsi="Times New Roman" w:cs="Times New Roman"/>
+          <w:noProof/>
+          <w:sz w:val="24"/>
+          <w:szCs w:val="24"/>
+          <w:lang w:val="ru-RU"/>
+        </w:rPr>
+        <w:t>огляд</w:t>
+      </w:r>
+      <w:r>
+        <w:rPr>
+          <w:rFonts w:ascii="Times New Roman" w:hAnsi="Times New Roman" w:cs="Times New Roman"/>
+          <w:noProof/>
+          <w:sz w:val="24"/>
+          <w:szCs w:val="24"/>
+          <w:lang w:val="ru-RU"/>
+        </w:rPr>
+        <w:t xml:space="preserve"> </w:t>
+      </w:r>
+      <w:r>
+        <w:rPr>
+          <w:rFonts w:ascii="Times New Roman" w:hAnsi="Times New Roman" w:cs="Times New Roman"/>
+          <w:noProof/>
+          <w:sz w:val="24"/>
+          <w:szCs w:val="24"/>
+          <w:lang w:val="ru-RU"/>
+        </w:rPr>
+        <w:t>і</w:t>
+      </w:r>
+      <w:r>
+        <w:rPr>
+          <w:rFonts w:ascii="Times New Roman" w:hAnsi="Times New Roman" w:cs="Times New Roman"/>
+          <w:noProof/>
+          <w:sz w:val="24"/>
+          <w:szCs w:val="24"/>
+          <w:lang w:val="ru-RU"/>
+        </w:rPr>
+        <w:t xml:space="preserve"> </w:t>
+      </w:r>
+      <w:r>
+        <w:rPr>
+          <w:rFonts w:ascii="Times New Roman" w:hAnsi="Times New Roman" w:cs="Times New Roman"/>
+          <w:noProof/>
+          <w:sz w:val="24"/>
+          <w:szCs w:val="24"/>
+          <w:lang w:val="ru-RU"/>
+        </w:rPr>
+        <w:t>чисельне</w:t>
+      </w:r>
+      <w:r>
+        <w:rPr>
+          <w:rFonts w:ascii="Times New Roman" w:hAnsi="Times New Roman" w:cs="Times New Roman"/>
+          <w:noProof/>
+          <w:sz w:val="24"/>
+          <w:szCs w:val="24"/>
+          <w:lang w:val="ru-RU"/>
+        </w:rPr>
+        <w:t xml:space="preserve"> </w:t>
+      </w:r>
+      <w:r>
+        <w:rPr>
+          <w:rFonts w:ascii="Times New Roman" w:hAnsi="Times New Roman" w:cs="Times New Roman"/>
+          <w:noProof/>
+          <w:sz w:val="24"/>
+          <w:szCs w:val="24"/>
+          <w:lang w:val="ru-RU"/>
+        </w:rPr>
+        <w:t>моделювання</w:t>
+      </w:r>
+      <w:r>
+        <w:rPr>
+          <w:rFonts w:ascii="Times New Roman" w:hAnsi="Times New Roman" w:cs="Times New Roman"/>
+          <w:noProof/>
+          <w:sz w:val="24"/>
+          <w:szCs w:val="24"/>
+          <w:lang w:val="ru-RU"/>
+        </w:rPr>
+        <w:t xml:space="preserve"> </w:t>
+      </w:r>
+      <w:r>
+        <w:rPr>
+          <w:rFonts w:ascii="Times New Roman" w:hAnsi="Times New Roman" w:cs="Times New Roman"/>
+          <w:noProof/>
+          <w:sz w:val="24"/>
+          <w:szCs w:val="24"/>
+          <w:lang w:val="ru-RU"/>
+        </w:rPr>
+        <w:t>ефектів</w:t>
+      </w:r>
+      <w:r>
+        <w:rPr>
+          <w:rFonts w:ascii="Times New Roman" w:hAnsi="Times New Roman" w:cs="Times New Roman"/>
+          <w:noProof/>
+          <w:sz w:val="24"/>
+          <w:szCs w:val="24"/>
+          <w:lang w:val="ru-RU"/>
+        </w:rPr>
+        <w:t xml:space="preserve"> </w:t>
+      </w:r>
+      <w:r>
+        <w:rPr>
+          <w:rFonts w:ascii="Times New Roman" w:hAnsi="Times New Roman" w:cs="Times New Roman"/>
+          <w:noProof/>
+          <w:sz w:val="24"/>
+          <w:szCs w:val="24"/>
+          <w:lang w:val="ru-RU"/>
+        </w:rPr>
+        <w:t>тяжіння</w:t>
+      </w:r>
+      <w:r>
+        <w:rPr>
+          <w:rFonts w:ascii="Times New Roman" w:hAnsi="Times New Roman" w:cs="Times New Roman"/>
+          <w:noProof/>
+          <w:sz w:val="24"/>
+          <w:szCs w:val="24"/>
+          <w:lang w:val="ru-RU"/>
+        </w:rPr>
+        <w:t>/</w:t>
+      </w:r>
+      <w:r>
+        <w:rPr>
+          <w:rFonts w:ascii="Times New Roman" w:hAnsi="Times New Roman" w:cs="Times New Roman"/>
+          <w:noProof/>
+          <w:sz w:val="24"/>
+          <w:szCs w:val="24"/>
+          <w:lang w:val="ru-RU"/>
+        </w:rPr>
+        <w:t>відштовхування</w:t>
+      </w:r>
+      <w:r>
+        <w:rPr>
+          <w:rFonts w:ascii="Times New Roman" w:hAnsi="Times New Roman" w:cs="Times New Roman"/>
+          <w:noProof/>
+          <w:sz w:val="24"/>
+          <w:szCs w:val="24"/>
+          <w:lang w:val="ru-RU"/>
+        </w:rPr>
+        <w:t xml:space="preserve">, </w:t>
+      </w:r>
+      <w:r>
+        <w:rPr>
+          <w:rFonts w:ascii="Times New Roman" w:hAnsi="Times New Roman" w:cs="Times New Roman"/>
+          <w:noProof/>
+          <w:sz w:val="24"/>
+          <w:szCs w:val="24"/>
+          <w:lang w:val="ru-RU"/>
+        </w:rPr>
+        <w:t>викликаних</w:t>
+      </w:r>
+      <w:r>
+        <w:rPr>
+          <w:rFonts w:ascii="Times New Roman" w:hAnsi="Times New Roman" w:cs="Times New Roman"/>
+          <w:noProof/>
+          <w:sz w:val="24"/>
+          <w:szCs w:val="24"/>
+          <w:lang w:val="ru-RU"/>
+        </w:rPr>
+        <w:t xml:space="preserve"> </w:t>
+      </w:r>
+      <w:r>
+        <w:rPr>
+          <w:rFonts w:ascii="Times New Roman" w:hAnsi="Times New Roman" w:cs="Times New Roman"/>
+          <w:noProof/>
+          <w:sz w:val="24"/>
+          <w:szCs w:val="24"/>
+          <w:lang w:val="ru-RU"/>
+        </w:rPr>
+        <w:t>парою</w:t>
+      </w:r>
+      <w:r>
+        <w:rPr>
+          <w:rFonts w:ascii="Times New Roman" w:hAnsi="Times New Roman" w:cs="Times New Roman"/>
+          <w:noProof/>
+          <w:sz w:val="24"/>
+          <w:szCs w:val="24"/>
+          <w:lang w:val="ru-RU"/>
+        </w:rPr>
+        <w:t xml:space="preserve"> </w:t>
+      </w:r>
+      <w:r>
+        <w:rPr>
+          <w:rFonts w:ascii="Times New Roman" w:hAnsi="Times New Roman" w:cs="Times New Roman"/>
+          <w:noProof/>
+          <w:sz w:val="24"/>
+          <w:szCs w:val="24"/>
+          <w:lang w:val="ru-RU"/>
+        </w:rPr>
+        <w:t>дисків</w:t>
+      </w:r>
+      <w:r>
+        <w:rPr>
+          <w:rFonts w:ascii="Times New Roman" w:hAnsi="Times New Roman" w:cs="Times New Roman"/>
+          <w:noProof/>
+          <w:sz w:val="24"/>
+          <w:szCs w:val="24"/>
+          <w:lang w:val="ru-RU"/>
+        </w:rPr>
+        <w:t xml:space="preserve">, </w:t>
+      </w:r>
+      <w:r>
+        <w:rPr>
+          <w:rFonts w:ascii="Times New Roman" w:hAnsi="Times New Roman" w:cs="Times New Roman"/>
+          <w:noProof/>
+          <w:sz w:val="24"/>
+          <w:szCs w:val="24"/>
+          <w:lang w:val="ru-RU"/>
+        </w:rPr>
+        <w:t>що</w:t>
+      </w:r>
+      <w:r>
+        <w:rPr>
+          <w:rFonts w:ascii="Times New Roman" w:hAnsi="Times New Roman" w:cs="Times New Roman"/>
+          <w:noProof/>
+          <w:sz w:val="24"/>
+          <w:szCs w:val="24"/>
+          <w:lang w:val="ru-RU"/>
+        </w:rPr>
+        <w:t xml:space="preserve"> </w:t>
+      </w:r>
+      <w:r>
+        <w:rPr>
+          <w:rFonts w:ascii="Times New Roman" w:hAnsi="Times New Roman" w:cs="Times New Roman"/>
+          <w:noProof/>
+          <w:sz w:val="24"/>
+          <w:szCs w:val="24"/>
+          <w:lang w:val="ru-RU"/>
+        </w:rPr>
+        <w:t>обертаються</w:t>
+      </w:r>
+      <w:r>
+        <w:rPr>
+          <w:rFonts w:ascii="Times New Roman" w:hAnsi="Times New Roman" w:cs="Times New Roman"/>
+          <w:noProof/>
+          <w:sz w:val="24"/>
+          <w:szCs w:val="24"/>
+          <w:lang w:val="ru-RU"/>
+        </w:rPr>
+        <w:t>.</w:t>
+      </w:r>
+    </w:p>
+    <w:p>
+      <w:pPr>
+        <w:spacing w:line="240" w:lineRule="auto"/>
+        <w:rPr>
+          <w:rFonts w:ascii="Times New Roman" w:hAnsi="Times New Roman" w:cs="Times New Roman"/>
+          <w:noProof/>
+          <w:sz w:val="24"/>
+          <w:szCs w:val="24"/>
+          <w:lang w:val="ru-RU"/>
+        </w:rPr>
+      </w:pPr>
+      <w:r>
+        <w:rPr>
+          <w:rFonts w:ascii="Times New Roman" w:hAnsi="Times New Roman" w:cs="Times New Roman"/>
+          <w:b/>
+          <w:bCs/>
+          <w:noProof/>
+          <w:sz w:val="24"/>
+          <w:szCs w:val="24"/>
+          <w:lang w:val="ru-RU"/>
+        </w:rPr>
+        <w:t>Мета</w:t>
+      </w:r>
+      <w:r>
+        <w:rPr>
+          <w:rFonts w:ascii="Times New Roman" w:hAnsi="Times New Roman" w:cs="Times New Roman"/>
+          <w:b/>
+          <w:bCs/>
+          <w:noProof/>
+          <w:sz w:val="24"/>
+          <w:szCs w:val="24"/>
+          <w:lang w:val="ru-RU"/>
+        </w:rPr>
+        <w:t>:</w:t>
+      </w:r>
+      <w:r>
+        <w:rPr>
+          <w:rFonts w:ascii="Times New Roman" w:hAnsi="Times New Roman" w:cs="Times New Roman"/>
+          <w:noProof/>
+          <w:sz w:val="24"/>
+          <w:szCs w:val="24"/>
+          <w:lang w:val="ru-RU"/>
+        </w:rPr>
+        <w:t xml:space="preserve"> </w:t>
+      </w:r>
+      <w:r>
+        <w:rPr>
+          <w:rFonts w:ascii="Times New Roman" w:hAnsi="Times New Roman" w:cs="Times New Roman"/>
+          <w:noProof/>
+          <w:sz w:val="24"/>
+          <w:szCs w:val="24"/>
+          <w:lang w:val="ru-RU"/>
+        </w:rPr>
+        <w:t>Метою</w:t>
+      </w:r>
+      <w:r>
+        <w:rPr>
+          <w:rFonts w:ascii="Times New Roman" w:hAnsi="Times New Roman" w:cs="Times New Roman"/>
+          <w:noProof/>
+          <w:sz w:val="24"/>
+          <w:szCs w:val="24"/>
+          <w:lang w:val="ru-RU"/>
+        </w:rPr>
+        <w:t xml:space="preserve"> </w:t>
+      </w:r>
+      <w:r>
+        <w:rPr>
+          <w:rFonts w:ascii="Times New Roman" w:hAnsi="Times New Roman" w:cs="Times New Roman"/>
+          <w:noProof/>
+          <w:sz w:val="24"/>
+          <w:szCs w:val="24"/>
+          <w:lang w:val="ru-RU"/>
+        </w:rPr>
+        <w:t>даного</w:t>
+      </w:r>
+      <w:r>
+        <w:rPr>
+          <w:rFonts w:ascii="Times New Roman" w:hAnsi="Times New Roman" w:cs="Times New Roman"/>
+          <w:noProof/>
+          <w:sz w:val="24"/>
+          <w:szCs w:val="24"/>
+          <w:lang w:val="ru-RU"/>
+        </w:rPr>
+        <w:t xml:space="preserve"> </w:t>
+      </w:r>
+      <w:r>
+        <w:rPr>
+          <w:rFonts w:ascii="Times New Roman" w:hAnsi="Times New Roman" w:cs="Times New Roman"/>
+          <w:noProof/>
+          <w:sz w:val="24"/>
+          <w:szCs w:val="24"/>
+          <w:lang w:val="ru-RU"/>
+        </w:rPr>
+        <w:t>дослідження</w:t>
+      </w:r>
+      <w:r>
+        <w:rPr>
+          <w:rFonts w:ascii="Times New Roman" w:hAnsi="Times New Roman" w:cs="Times New Roman"/>
+          <w:noProof/>
+          <w:sz w:val="24"/>
+          <w:szCs w:val="24"/>
+          <w:lang w:val="ru-RU"/>
+        </w:rPr>
+        <w:t xml:space="preserve"> </w:t>
+      </w:r>
+      <w:r>
+        <w:rPr>
+          <w:rFonts w:ascii="Times New Roman" w:hAnsi="Times New Roman" w:cs="Times New Roman"/>
+          <w:noProof/>
+          <w:sz w:val="24"/>
+          <w:szCs w:val="24"/>
+          <w:lang w:val="ru-RU"/>
+        </w:rPr>
+        <w:t>є</w:t>
+      </w:r>
+      <w:r>
+        <w:rPr>
+          <w:rFonts w:ascii="Times New Roman" w:hAnsi="Times New Roman" w:cs="Times New Roman"/>
+          <w:noProof/>
+          <w:sz w:val="24"/>
+          <w:szCs w:val="24"/>
+          <w:lang w:val="ru-RU"/>
+        </w:rPr>
+        <w:t xml:space="preserve"> </w:t>
+      </w:r>
+      <w:r>
+        <w:rPr>
+          <w:rFonts w:ascii="Times New Roman" w:hAnsi="Times New Roman" w:cs="Times New Roman"/>
+          <w:noProof/>
+          <w:sz w:val="24"/>
+          <w:szCs w:val="24"/>
+          <w:lang w:val="ru-RU"/>
+        </w:rPr>
+        <w:t>пояснення</w:t>
+      </w:r>
+      <w:r>
+        <w:rPr>
+          <w:rFonts w:ascii="Times New Roman" w:hAnsi="Times New Roman" w:cs="Times New Roman"/>
+          <w:noProof/>
+          <w:sz w:val="24"/>
+          <w:szCs w:val="24"/>
+          <w:lang w:val="ru-RU"/>
+        </w:rPr>
+        <w:t xml:space="preserve"> </w:t>
+      </w:r>
+      <w:r>
+        <w:rPr>
+          <w:rFonts w:ascii="Times New Roman" w:hAnsi="Times New Roman" w:cs="Times New Roman"/>
+          <w:noProof/>
+          <w:sz w:val="24"/>
+          <w:szCs w:val="24"/>
+          <w:lang w:val="ru-RU"/>
+        </w:rPr>
+        <w:t>принципів</w:t>
+      </w:r>
+      <w:r>
+        <w:rPr>
+          <w:rFonts w:ascii="Times New Roman" w:hAnsi="Times New Roman" w:cs="Times New Roman"/>
+          <w:noProof/>
+          <w:sz w:val="24"/>
+          <w:szCs w:val="24"/>
+          <w:lang w:val="ru-RU"/>
+        </w:rPr>
+        <w:t xml:space="preserve">, </w:t>
+      </w:r>
+      <w:r>
+        <w:rPr>
+          <w:rFonts w:ascii="Times New Roman" w:hAnsi="Times New Roman" w:cs="Times New Roman"/>
+          <w:noProof/>
+          <w:sz w:val="24"/>
+          <w:szCs w:val="24"/>
+          <w:lang w:val="ru-RU"/>
+        </w:rPr>
+        <w:t>що</w:t>
+      </w:r>
+      <w:r>
+        <w:rPr>
+          <w:rFonts w:ascii="Times New Roman" w:hAnsi="Times New Roman" w:cs="Times New Roman"/>
+          <w:noProof/>
+          <w:sz w:val="24"/>
+          <w:szCs w:val="24"/>
+          <w:lang w:val="ru-RU"/>
+        </w:rPr>
+        <w:t xml:space="preserve"> </w:t>
+      </w:r>
+      <w:r>
+        <w:rPr>
+          <w:rFonts w:ascii="Times New Roman" w:hAnsi="Times New Roman" w:cs="Times New Roman"/>
+          <w:noProof/>
+          <w:sz w:val="24"/>
+          <w:szCs w:val="24"/>
+          <w:lang w:val="ru-RU"/>
+        </w:rPr>
+        <w:t>лежать</w:t>
+      </w:r>
+      <w:r>
+        <w:rPr>
+          <w:rFonts w:ascii="Times New Roman" w:hAnsi="Times New Roman" w:cs="Times New Roman"/>
+          <w:noProof/>
+          <w:sz w:val="24"/>
+          <w:szCs w:val="24"/>
+          <w:lang w:val="ru-RU"/>
+        </w:rPr>
+        <w:t xml:space="preserve"> </w:t>
+      </w:r>
+      <w:r>
+        <w:rPr>
+          <w:rFonts w:ascii="Times New Roman" w:hAnsi="Times New Roman" w:cs="Times New Roman"/>
+          <w:noProof/>
+          <w:sz w:val="24"/>
+          <w:szCs w:val="24"/>
+          <w:lang w:val="ru-RU"/>
+        </w:rPr>
+        <w:t>в</w:t>
+      </w:r>
+      <w:r>
+        <w:rPr>
+          <w:rFonts w:ascii="Times New Roman" w:hAnsi="Times New Roman" w:cs="Times New Roman"/>
+          <w:noProof/>
+          <w:sz w:val="24"/>
+          <w:szCs w:val="24"/>
+          <w:lang w:val="ru-RU"/>
+        </w:rPr>
+        <w:t xml:space="preserve"> </w:t>
+      </w:r>
+      <w:r>
+        <w:rPr>
+          <w:rFonts w:ascii="Times New Roman" w:hAnsi="Times New Roman" w:cs="Times New Roman"/>
+          <w:noProof/>
+          <w:sz w:val="24"/>
+          <w:szCs w:val="24"/>
+          <w:lang w:val="ru-RU"/>
+        </w:rPr>
+        <w:t>основі</w:t>
+      </w:r>
+      <w:r>
+        <w:rPr>
+          <w:rFonts w:ascii="Times New Roman" w:hAnsi="Times New Roman" w:cs="Times New Roman"/>
+          <w:noProof/>
+          <w:sz w:val="24"/>
+          <w:szCs w:val="24"/>
+          <w:lang w:val="ru-RU"/>
+        </w:rPr>
+        <w:t xml:space="preserve"> </w:t>
+      </w:r>
+      <w:r>
+        <w:rPr>
+          <w:rFonts w:ascii="Times New Roman" w:hAnsi="Times New Roman" w:cs="Times New Roman"/>
+          <w:noProof/>
+          <w:sz w:val="24"/>
+          <w:szCs w:val="24"/>
+          <w:lang w:val="ru-RU"/>
+        </w:rPr>
+        <w:t>ефектів</w:t>
+      </w:r>
+      <w:r>
+        <w:rPr>
+          <w:rFonts w:ascii="Times New Roman" w:hAnsi="Times New Roman" w:cs="Times New Roman"/>
+          <w:noProof/>
+          <w:sz w:val="24"/>
+          <w:szCs w:val="24"/>
+          <w:lang w:val="ru-RU"/>
+        </w:rPr>
+        <w:t xml:space="preserve"> </w:t>
+      </w:r>
+      <w:r>
+        <w:rPr>
+          <w:rFonts w:ascii="Times New Roman" w:hAnsi="Times New Roman" w:cs="Times New Roman"/>
+          <w:noProof/>
+          <w:sz w:val="24"/>
+          <w:szCs w:val="24"/>
+          <w:lang w:val="ru-RU"/>
+        </w:rPr>
+        <w:t>тяжіння</w:t>
+      </w:r>
+      <w:r>
+        <w:rPr>
+          <w:rFonts w:ascii="Times New Roman" w:hAnsi="Times New Roman" w:cs="Times New Roman"/>
+          <w:noProof/>
+          <w:sz w:val="24"/>
+          <w:szCs w:val="24"/>
+          <w:lang w:val="ru-RU"/>
+        </w:rPr>
+        <w:t>/</w:t>
+      </w:r>
+      <w:r>
+        <w:rPr>
+          <w:rFonts w:ascii="Times New Roman" w:hAnsi="Times New Roman" w:cs="Times New Roman"/>
+          <w:noProof/>
+          <w:sz w:val="24"/>
+          <w:szCs w:val="24"/>
+          <w:lang w:val="ru-RU"/>
+        </w:rPr>
+        <w:t>відштовхування</w:t>
+      </w:r>
+      <w:r>
+        <w:rPr>
+          <w:rFonts w:ascii="Times New Roman" w:hAnsi="Times New Roman" w:cs="Times New Roman"/>
+          <w:noProof/>
+          <w:sz w:val="24"/>
+          <w:szCs w:val="24"/>
+          <w:lang w:val="ru-RU"/>
+        </w:rPr>
+        <w:t xml:space="preserve"> </w:t>
+      </w:r>
+      <w:r>
+        <w:rPr>
+          <w:rFonts w:ascii="Times New Roman" w:hAnsi="Times New Roman" w:cs="Times New Roman"/>
+          <w:noProof/>
+          <w:sz w:val="24"/>
+          <w:szCs w:val="24"/>
+          <w:lang w:val="ru-RU"/>
+        </w:rPr>
+        <w:t>пари</w:t>
+      </w:r>
+      <w:r>
+        <w:rPr>
+          <w:rFonts w:ascii="Times New Roman" w:hAnsi="Times New Roman" w:cs="Times New Roman"/>
+          <w:noProof/>
+          <w:sz w:val="24"/>
+          <w:szCs w:val="24"/>
+          <w:lang w:val="ru-RU"/>
+        </w:rPr>
+        <w:t xml:space="preserve"> </w:t>
+      </w:r>
+      <w:r>
+        <w:rPr>
+          <w:rFonts w:ascii="Times New Roman" w:hAnsi="Times New Roman" w:cs="Times New Roman"/>
+          <w:noProof/>
+          <w:sz w:val="24"/>
+          <w:szCs w:val="24"/>
+          <w:lang w:val="ru-RU"/>
+        </w:rPr>
+        <w:t>обертових</w:t>
+      </w:r>
+      <w:r>
+        <w:rPr>
+          <w:rFonts w:ascii="Times New Roman" w:hAnsi="Times New Roman" w:cs="Times New Roman"/>
+          <w:noProof/>
+          <w:sz w:val="24"/>
+          <w:szCs w:val="24"/>
+          <w:lang w:val="ru-RU"/>
+        </w:rPr>
+        <w:t xml:space="preserve"> </w:t>
+      </w:r>
+      <w:r>
+        <w:rPr>
+          <w:rFonts w:ascii="Times New Roman" w:hAnsi="Times New Roman" w:cs="Times New Roman"/>
+          <w:noProof/>
+          <w:sz w:val="24"/>
+          <w:szCs w:val="24"/>
+          <w:lang w:val="ru-RU"/>
+        </w:rPr>
+        <w:t>круглих</w:t>
+      </w:r>
+      <w:r>
+        <w:rPr>
+          <w:rFonts w:ascii="Times New Roman" w:hAnsi="Times New Roman" w:cs="Times New Roman"/>
+          <w:noProof/>
+          <w:sz w:val="24"/>
+          <w:szCs w:val="24"/>
+          <w:lang w:val="ru-RU"/>
+        </w:rPr>
+        <w:t xml:space="preserve"> </w:t>
+      </w:r>
+      <w:r>
+        <w:rPr>
+          <w:rFonts w:ascii="Times New Roman" w:hAnsi="Times New Roman" w:cs="Times New Roman"/>
+          <w:noProof/>
+          <w:sz w:val="24"/>
+          <w:szCs w:val="24"/>
+          <w:lang w:val="ru-RU"/>
+        </w:rPr>
+        <w:t>об</w:t>
+      </w:r>
+      <w:r>
+        <w:rPr>
+          <w:rFonts w:ascii="Times New Roman" w:hAnsi="Times New Roman" w:cs="Times New Roman"/>
+          <w:noProof/>
+          <w:sz w:val="24"/>
+          <w:szCs w:val="24"/>
+          <w:lang w:val="ru-RU"/>
+        </w:rPr>
+        <w:t>'</w:t>
+      </w:r>
+      <w:r>
+        <w:rPr>
+          <w:rFonts w:ascii="Times New Roman" w:hAnsi="Times New Roman" w:cs="Times New Roman"/>
+          <w:noProof/>
+          <w:sz w:val="24"/>
+          <w:szCs w:val="24"/>
+          <w:lang w:val="ru-RU"/>
+        </w:rPr>
+        <w:t>єктів</w:t>
+      </w:r>
+      <w:r>
+        <w:rPr>
+          <w:rFonts w:ascii="Times New Roman" w:hAnsi="Times New Roman" w:cs="Times New Roman"/>
+          <w:noProof/>
+          <w:sz w:val="24"/>
+          <w:szCs w:val="24"/>
+          <w:lang w:val="ru-RU"/>
+        </w:rPr>
+        <w:t xml:space="preserve"> </w:t>
+      </w:r>
+      <w:r>
+        <w:rPr>
+          <w:rFonts w:ascii="Times New Roman" w:hAnsi="Times New Roman" w:cs="Times New Roman"/>
+          <w:noProof/>
+          <w:sz w:val="24"/>
+          <w:szCs w:val="24"/>
+          <w:lang w:val="ru-RU"/>
+        </w:rPr>
+        <w:t>у</w:t>
+      </w:r>
+      <w:r>
+        <w:rPr>
+          <w:rFonts w:ascii="Times New Roman" w:hAnsi="Times New Roman" w:cs="Times New Roman"/>
+          <w:noProof/>
+          <w:sz w:val="24"/>
+          <w:szCs w:val="24"/>
+          <w:lang w:val="ru-RU"/>
+        </w:rPr>
+        <w:t xml:space="preserve"> </w:t>
+      </w:r>
+      <w:r>
+        <w:rPr>
+          <w:rFonts w:ascii="Times New Roman" w:hAnsi="Times New Roman" w:cs="Times New Roman"/>
+          <w:noProof/>
+          <w:sz w:val="24"/>
+          <w:szCs w:val="24"/>
+          <w:lang w:val="ru-RU"/>
+        </w:rPr>
+        <w:t>рідкому</w:t>
+      </w:r>
+      <w:r>
+        <w:rPr>
+          <w:rFonts w:ascii="Times New Roman" w:hAnsi="Times New Roman" w:cs="Times New Roman"/>
+          <w:noProof/>
+          <w:sz w:val="24"/>
+          <w:szCs w:val="24"/>
+          <w:lang w:val="ru-RU"/>
+        </w:rPr>
+        <w:t xml:space="preserve"> </w:t>
+      </w:r>
+      <w:r>
+        <w:rPr>
+          <w:rFonts w:ascii="Times New Roman" w:hAnsi="Times New Roman" w:cs="Times New Roman"/>
+          <w:noProof/>
+          <w:sz w:val="24"/>
+          <w:szCs w:val="24"/>
+          <w:lang w:val="ru-RU"/>
+        </w:rPr>
+        <w:t>середовищі</w:t>
+      </w:r>
+      <w:r>
+        <w:rPr>
+          <w:rFonts w:ascii="Times New Roman" w:hAnsi="Times New Roman" w:cs="Times New Roman"/>
+          <w:noProof/>
+          <w:sz w:val="24"/>
+          <w:szCs w:val="24"/>
+          <w:lang w:val="ru-RU"/>
+        </w:rPr>
+        <w:t xml:space="preserve">, </w:t>
+      </w:r>
+      <w:r>
+        <w:rPr>
+          <w:rFonts w:ascii="Times New Roman" w:hAnsi="Times New Roman" w:cs="Times New Roman"/>
+          <w:noProof/>
+          <w:sz w:val="24"/>
+          <w:szCs w:val="24"/>
+          <w:lang w:val="ru-RU"/>
+        </w:rPr>
+        <w:t>та</w:t>
+      </w:r>
+      <w:r>
+        <w:rPr>
+          <w:rFonts w:ascii="Times New Roman" w:hAnsi="Times New Roman" w:cs="Times New Roman"/>
+          <w:noProof/>
+          <w:sz w:val="24"/>
+          <w:szCs w:val="24"/>
+          <w:lang w:val="ru-RU"/>
+        </w:rPr>
+        <w:t xml:space="preserve"> </w:t>
+      </w:r>
+      <w:r>
+        <w:rPr>
+          <w:rFonts w:ascii="Times New Roman" w:hAnsi="Times New Roman" w:cs="Times New Roman"/>
+          <w:noProof/>
+          <w:sz w:val="24"/>
+          <w:szCs w:val="24"/>
+          <w:lang w:val="ru-RU"/>
+        </w:rPr>
+        <w:t>дослідження</w:t>
+      </w:r>
+      <w:r>
+        <w:rPr>
+          <w:rFonts w:ascii="Times New Roman" w:hAnsi="Times New Roman" w:cs="Times New Roman"/>
+          <w:noProof/>
+          <w:sz w:val="24"/>
+          <w:szCs w:val="24"/>
+          <w:lang w:val="ru-RU"/>
+        </w:rPr>
+        <w:t xml:space="preserve"> </w:t>
+      </w:r>
+      <w:r>
+        <w:rPr>
+          <w:rFonts w:ascii="Times New Roman" w:hAnsi="Times New Roman" w:cs="Times New Roman"/>
+          <w:noProof/>
+          <w:sz w:val="24"/>
+          <w:szCs w:val="24"/>
+          <w:lang w:val="ru-RU"/>
+        </w:rPr>
+        <w:t>залежності</w:t>
+      </w:r>
+      <w:r>
+        <w:rPr>
+          <w:rFonts w:ascii="Times New Roman" w:hAnsi="Times New Roman" w:cs="Times New Roman"/>
+          <w:noProof/>
+          <w:sz w:val="24"/>
+          <w:szCs w:val="24"/>
+          <w:lang w:val="ru-RU"/>
+        </w:rPr>
+        <w:t xml:space="preserve"> </w:t>
+      </w:r>
+      <w:r>
+        <w:rPr>
+          <w:rFonts w:ascii="Times New Roman" w:hAnsi="Times New Roman" w:cs="Times New Roman"/>
+          <w:noProof/>
+          <w:sz w:val="24"/>
+          <w:szCs w:val="24"/>
+          <w:lang w:val="ru-RU"/>
+        </w:rPr>
+        <w:t>сили</w:t>
+      </w:r>
+      <w:r>
+        <w:rPr>
+          <w:rFonts w:ascii="Times New Roman" w:hAnsi="Times New Roman" w:cs="Times New Roman"/>
+          <w:noProof/>
+          <w:sz w:val="24"/>
+          <w:szCs w:val="24"/>
+          <w:lang w:val="ru-RU"/>
+        </w:rPr>
+        <w:t xml:space="preserve"> </w:t>
+      </w:r>
+      <w:r>
+        <w:rPr>
+          <w:rFonts w:ascii="Times New Roman" w:hAnsi="Times New Roman" w:cs="Times New Roman"/>
+          <w:noProof/>
+          <w:sz w:val="24"/>
+          <w:szCs w:val="24"/>
+          <w:lang w:val="ru-RU"/>
+        </w:rPr>
+        <w:t>взаємодій</w:t>
+      </w:r>
+      <w:r>
+        <w:rPr>
+          <w:rFonts w:ascii="Times New Roman" w:hAnsi="Times New Roman" w:cs="Times New Roman"/>
+          <w:noProof/>
+          <w:sz w:val="24"/>
+          <w:szCs w:val="24"/>
+          <w:lang w:val="ru-RU"/>
+        </w:rPr>
+        <w:t xml:space="preserve"> </w:t>
+      </w:r>
+      <w:r>
+        <w:rPr>
+          <w:rFonts w:ascii="Times New Roman" w:hAnsi="Times New Roman" w:cs="Times New Roman"/>
+          <w:noProof/>
+          <w:sz w:val="24"/>
+          <w:szCs w:val="24"/>
+          <w:lang w:val="ru-RU"/>
+        </w:rPr>
+        <w:t>від</w:t>
+      </w:r>
+      <w:r>
+        <w:rPr>
+          <w:rFonts w:ascii="Times New Roman" w:hAnsi="Times New Roman" w:cs="Times New Roman"/>
+          <w:noProof/>
+          <w:sz w:val="24"/>
+          <w:szCs w:val="24"/>
+          <w:lang w:val="ru-RU"/>
+        </w:rPr>
+        <w:t xml:space="preserve"> </w:t>
+      </w:r>
+      <w:r>
+        <w:rPr>
+          <w:rFonts w:ascii="Times New Roman" w:hAnsi="Times New Roman" w:cs="Times New Roman"/>
+          <w:noProof/>
+          <w:sz w:val="24"/>
+          <w:szCs w:val="24"/>
+          <w:lang w:val="ru-RU"/>
+        </w:rPr>
+        <w:t>відносних</w:t>
+      </w:r>
+      <w:r>
+        <w:rPr>
+          <w:rFonts w:ascii="Times New Roman" w:hAnsi="Times New Roman" w:cs="Times New Roman"/>
+          <w:noProof/>
+          <w:sz w:val="24"/>
+          <w:szCs w:val="24"/>
+          <w:lang w:val="ru-RU"/>
+        </w:rPr>
+        <w:t xml:space="preserve"> </w:t>
+      </w:r>
+      <w:r>
+        <w:rPr>
+          <w:rFonts w:ascii="Times New Roman" w:hAnsi="Times New Roman" w:cs="Times New Roman"/>
+          <w:noProof/>
+          <w:sz w:val="24"/>
+          <w:szCs w:val="24"/>
+          <w:lang w:val="ru-RU"/>
+        </w:rPr>
+        <w:t>напрямків</w:t>
+      </w:r>
+      <w:r>
+        <w:rPr>
+          <w:rFonts w:ascii="Times New Roman" w:hAnsi="Times New Roman" w:cs="Times New Roman"/>
+          <w:noProof/>
+          <w:sz w:val="24"/>
+          <w:szCs w:val="24"/>
+          <w:lang w:val="ru-RU"/>
+        </w:rPr>
+        <w:t xml:space="preserve"> </w:t>
+      </w:r>
+      <w:r>
+        <w:rPr>
+          <w:rFonts w:ascii="Times New Roman" w:hAnsi="Times New Roman" w:cs="Times New Roman"/>
+          <w:noProof/>
+          <w:sz w:val="24"/>
+          <w:szCs w:val="24"/>
+          <w:lang w:val="ru-RU"/>
+        </w:rPr>
+        <w:t>обертання</w:t>
+      </w:r>
+      <w:r>
+        <w:rPr>
+          <w:rFonts w:ascii="Times New Roman" w:hAnsi="Times New Roman" w:cs="Times New Roman"/>
+          <w:noProof/>
+          <w:sz w:val="24"/>
+          <w:szCs w:val="24"/>
+          <w:lang w:val="ru-RU"/>
+        </w:rPr>
+        <w:t xml:space="preserve"> </w:t>
+      </w:r>
+      <w:r>
+        <w:rPr>
+          <w:rFonts w:ascii="Times New Roman" w:hAnsi="Times New Roman" w:cs="Times New Roman"/>
+          <w:noProof/>
+          <w:sz w:val="24"/>
+          <w:szCs w:val="24"/>
+          <w:lang w:val="ru-RU"/>
+        </w:rPr>
+        <w:t>дисків</w:t>
+      </w:r>
+      <w:r>
+        <w:rPr>
+          <w:rFonts w:ascii="Times New Roman" w:hAnsi="Times New Roman" w:cs="Times New Roman"/>
+          <w:noProof/>
+          <w:sz w:val="24"/>
+          <w:szCs w:val="24"/>
+          <w:lang w:val="ru-RU"/>
+        </w:rPr>
+        <w:t xml:space="preserve"> </w:t>
+      </w:r>
+      <w:r>
+        <w:rPr>
+          <w:rFonts w:ascii="Times New Roman" w:hAnsi="Times New Roman" w:cs="Times New Roman"/>
+          <w:noProof/>
+          <w:sz w:val="24"/>
+          <w:szCs w:val="24"/>
+          <w:lang w:val="ru-RU"/>
+        </w:rPr>
+        <w:t>та</w:t>
+      </w:r>
+      <w:r>
+        <w:rPr>
+          <w:rFonts w:ascii="Times New Roman" w:hAnsi="Times New Roman" w:cs="Times New Roman"/>
+          <w:noProof/>
+          <w:sz w:val="24"/>
+          <w:szCs w:val="24"/>
+          <w:lang w:val="ru-RU"/>
+        </w:rPr>
+        <w:t xml:space="preserve"> </w:t>
+      </w:r>
+      <w:r>
+        <w:rPr>
+          <w:rFonts w:ascii="Times New Roman" w:hAnsi="Times New Roman" w:cs="Times New Roman"/>
+          <w:noProof/>
+          <w:sz w:val="24"/>
+          <w:szCs w:val="24"/>
+          <w:lang w:val="ru-RU"/>
+        </w:rPr>
+        <w:t>властивостей</w:t>
+      </w:r>
+      <w:r>
+        <w:rPr>
+          <w:rFonts w:ascii="Times New Roman" w:hAnsi="Times New Roman" w:cs="Times New Roman"/>
+          <w:noProof/>
+          <w:sz w:val="24"/>
+          <w:szCs w:val="24"/>
+          <w:lang w:val="ru-RU"/>
+        </w:rPr>
+        <w:t xml:space="preserve"> </w:t>
+      </w:r>
+      <w:r>
+        <w:rPr>
+          <w:rFonts w:ascii="Times New Roman" w:hAnsi="Times New Roman" w:cs="Times New Roman"/>
+          <w:noProof/>
+          <w:sz w:val="24"/>
+          <w:szCs w:val="24"/>
+          <w:lang w:val="ru-RU"/>
+        </w:rPr>
+        <w:t>рідини</w:t>
+      </w:r>
+      <w:r>
+        <w:rPr>
+          <w:rFonts w:ascii="Times New Roman" w:hAnsi="Times New Roman" w:cs="Times New Roman"/>
+          <w:noProof/>
+          <w:sz w:val="24"/>
+          <w:szCs w:val="24"/>
+          <w:lang w:val="ru-RU"/>
+        </w:rPr>
+        <w:t xml:space="preserve">. </w:t>
+      </w:r>
+      <w:r>
+        <w:rPr>
+          <w:rFonts w:ascii="Times New Roman" w:hAnsi="Times New Roman" w:cs="Times New Roman"/>
+          <w:noProof/>
+          <w:sz w:val="24"/>
+          <w:szCs w:val="24"/>
+          <w:lang w:val="ru-RU"/>
+        </w:rPr>
+        <w:t>Флюїдні</w:t>
+      </w:r>
+      <w:r>
+        <w:rPr>
+          <w:rFonts w:ascii="Times New Roman" w:hAnsi="Times New Roman" w:cs="Times New Roman"/>
+          <w:noProof/>
+          <w:sz w:val="24"/>
+          <w:szCs w:val="24"/>
+          <w:lang w:val="ru-RU"/>
+        </w:rPr>
+        <w:t xml:space="preserve"> </w:t>
+      </w:r>
+      <w:r>
+        <w:rPr>
+          <w:rFonts w:ascii="Times New Roman" w:hAnsi="Times New Roman" w:cs="Times New Roman"/>
+          <w:noProof/>
+          <w:sz w:val="24"/>
+          <w:szCs w:val="24"/>
+          <w:lang w:val="ru-RU"/>
+        </w:rPr>
+        <w:t>ефекти</w:t>
+      </w:r>
+      <w:r>
+        <w:rPr>
+          <w:rFonts w:ascii="Times New Roman" w:hAnsi="Times New Roman" w:cs="Times New Roman"/>
+          <w:noProof/>
+          <w:sz w:val="24"/>
+          <w:szCs w:val="24"/>
+          <w:lang w:val="ru-RU"/>
+        </w:rPr>
+        <w:t xml:space="preserve"> </w:t>
+      </w:r>
+      <w:r>
+        <w:rPr>
+          <w:rFonts w:ascii="Times New Roman" w:hAnsi="Times New Roman" w:cs="Times New Roman"/>
+          <w:noProof/>
+          <w:sz w:val="24"/>
+          <w:szCs w:val="24"/>
+          <w:lang w:val="ru-RU"/>
+        </w:rPr>
+        <w:t>відштовхування</w:t>
+      </w:r>
+      <w:r>
+        <w:rPr>
+          <w:rFonts w:ascii="Times New Roman" w:hAnsi="Times New Roman" w:cs="Times New Roman"/>
+          <w:noProof/>
+          <w:sz w:val="24"/>
+          <w:szCs w:val="24"/>
+          <w:lang w:val="ru-RU"/>
+        </w:rPr>
+        <w:t xml:space="preserve"> </w:t>
+      </w:r>
+      <w:r>
+        <w:rPr>
+          <w:rFonts w:ascii="Times New Roman" w:hAnsi="Times New Roman" w:cs="Times New Roman"/>
+          <w:noProof/>
+          <w:sz w:val="24"/>
+          <w:szCs w:val="24"/>
+          <w:lang w:val="ru-RU"/>
+        </w:rPr>
+        <w:t>та</w:t>
+      </w:r>
+      <w:r>
+        <w:rPr>
+          <w:rFonts w:ascii="Times New Roman" w:hAnsi="Times New Roman" w:cs="Times New Roman"/>
+          <w:noProof/>
+          <w:sz w:val="24"/>
+          <w:szCs w:val="24"/>
+          <w:lang w:val="ru-RU"/>
+        </w:rPr>
+        <w:t xml:space="preserve"> </w:t>
+      </w:r>
+      <w:r>
+        <w:rPr>
+          <w:rFonts w:ascii="Times New Roman" w:hAnsi="Times New Roman" w:cs="Times New Roman"/>
+          <w:noProof/>
+          <w:sz w:val="24"/>
+          <w:szCs w:val="24"/>
+          <w:lang w:val="ru-RU"/>
+        </w:rPr>
+        <w:t>тяжіння</w:t>
+      </w:r>
+      <w:r>
+        <w:rPr>
+          <w:rFonts w:ascii="Times New Roman" w:hAnsi="Times New Roman" w:cs="Times New Roman"/>
+          <w:noProof/>
+          <w:sz w:val="24"/>
+          <w:szCs w:val="24"/>
+          <w:lang w:val="ru-RU"/>
+        </w:rPr>
+        <w:t xml:space="preserve"> </w:t>
+      </w:r>
+      <w:r>
+        <w:rPr>
+          <w:rFonts w:ascii="Times New Roman" w:hAnsi="Times New Roman" w:cs="Times New Roman"/>
+          <w:noProof/>
+          <w:sz w:val="24"/>
+          <w:szCs w:val="24"/>
+          <w:lang w:val="ru-RU"/>
+        </w:rPr>
+        <w:t>можуть</w:t>
+      </w:r>
+      <w:r>
+        <w:rPr>
+          <w:rFonts w:ascii="Times New Roman" w:hAnsi="Times New Roman" w:cs="Times New Roman"/>
+          <w:noProof/>
+          <w:sz w:val="24"/>
+          <w:szCs w:val="24"/>
+          <w:lang w:val="ru-RU"/>
+        </w:rPr>
+        <w:t xml:space="preserve"> </w:t>
+      </w:r>
+      <w:r>
+        <w:rPr>
+          <w:rFonts w:ascii="Times New Roman" w:hAnsi="Times New Roman" w:cs="Times New Roman"/>
+          <w:noProof/>
+          <w:sz w:val="24"/>
+          <w:szCs w:val="24"/>
+          <w:lang w:val="ru-RU"/>
+        </w:rPr>
+        <w:t>бути</w:t>
+      </w:r>
+      <w:r>
+        <w:rPr>
+          <w:rFonts w:ascii="Times New Roman" w:hAnsi="Times New Roman" w:cs="Times New Roman"/>
+          <w:noProof/>
+          <w:sz w:val="24"/>
+          <w:szCs w:val="24"/>
+          <w:lang w:val="ru-RU"/>
+        </w:rPr>
+        <w:t xml:space="preserve"> </w:t>
+      </w:r>
+      <w:r>
+        <w:rPr>
+          <w:rFonts w:ascii="Times New Roman" w:hAnsi="Times New Roman" w:cs="Times New Roman"/>
+          <w:noProof/>
+          <w:sz w:val="24"/>
+          <w:szCs w:val="24"/>
+          <w:lang w:val="ru-RU"/>
+        </w:rPr>
+        <w:t>використані</w:t>
+      </w:r>
+      <w:r>
+        <w:rPr>
+          <w:rFonts w:ascii="Times New Roman" w:hAnsi="Times New Roman" w:cs="Times New Roman"/>
+          <w:noProof/>
+          <w:sz w:val="24"/>
+          <w:szCs w:val="24"/>
+          <w:lang w:val="ru-RU"/>
+        </w:rPr>
+        <w:t xml:space="preserve"> </w:t>
+      </w:r>
+      <w:r>
+        <w:rPr>
+          <w:rFonts w:ascii="Times New Roman" w:hAnsi="Times New Roman" w:cs="Times New Roman"/>
+          <w:noProof/>
+          <w:sz w:val="24"/>
+          <w:szCs w:val="24"/>
+          <w:lang w:val="ru-RU"/>
+        </w:rPr>
+        <w:t>як</w:t>
+      </w:r>
+      <w:r>
+        <w:rPr>
+          <w:rFonts w:ascii="Times New Roman" w:hAnsi="Times New Roman" w:cs="Times New Roman"/>
+          <w:noProof/>
+          <w:sz w:val="24"/>
+          <w:szCs w:val="24"/>
+          <w:lang w:val="ru-RU"/>
+        </w:rPr>
+        <w:t xml:space="preserve"> </w:t>
+      </w:r>
+      <w:r>
+        <w:rPr>
+          <w:rFonts w:ascii="Times New Roman" w:hAnsi="Times New Roman" w:cs="Times New Roman"/>
+          <w:noProof/>
+          <w:sz w:val="24"/>
+          <w:szCs w:val="24"/>
+          <w:lang w:val="ru-RU"/>
+        </w:rPr>
+        <w:t>метод</w:t>
+      </w:r>
+      <w:r>
+        <w:rPr>
+          <w:rFonts w:ascii="Times New Roman" w:hAnsi="Times New Roman" w:cs="Times New Roman"/>
+          <w:noProof/>
+          <w:sz w:val="24"/>
+          <w:szCs w:val="24"/>
+          <w:lang w:val="ru-RU"/>
+        </w:rPr>
+        <w:t xml:space="preserve"> </w:t>
+      </w:r>
+      <w:r>
+        <w:rPr>
+          <w:rFonts w:ascii="Times New Roman" w:hAnsi="Times New Roman" w:cs="Times New Roman"/>
+          <w:noProof/>
+          <w:sz w:val="24"/>
+          <w:szCs w:val="24"/>
+          <w:lang w:val="ru-RU"/>
+        </w:rPr>
+        <w:t>керованої</w:t>
+      </w:r>
+      <w:r>
+        <w:rPr>
+          <w:rFonts w:ascii="Times New Roman" w:hAnsi="Times New Roman" w:cs="Times New Roman"/>
+          <w:noProof/>
+          <w:sz w:val="24"/>
+          <w:szCs w:val="24"/>
+          <w:lang w:val="ru-RU"/>
+        </w:rPr>
+        <w:t xml:space="preserve"> </w:t>
+      </w:r>
+      <w:r>
+        <w:rPr>
+          <w:rFonts w:ascii="Times New Roman" w:hAnsi="Times New Roman" w:cs="Times New Roman"/>
+          <w:noProof/>
+          <w:sz w:val="24"/>
+          <w:szCs w:val="24"/>
+          <w:lang w:val="ru-RU"/>
+        </w:rPr>
+        <w:t>безконтактної</w:t>
+      </w:r>
+      <w:r>
+        <w:rPr>
+          <w:rFonts w:ascii="Times New Roman" w:hAnsi="Times New Roman" w:cs="Times New Roman"/>
+          <w:noProof/>
+          <w:sz w:val="24"/>
+          <w:szCs w:val="24"/>
+          <w:lang w:val="ru-RU"/>
+        </w:rPr>
+        <w:t xml:space="preserve"> </w:t>
+      </w:r>
+      <w:r>
+        <w:rPr>
+          <w:rFonts w:ascii="Times New Roman" w:hAnsi="Times New Roman" w:cs="Times New Roman"/>
+          <w:noProof/>
+          <w:sz w:val="24"/>
+          <w:szCs w:val="24"/>
+          <w:lang w:val="ru-RU"/>
+        </w:rPr>
+        <w:t>взаємодії</w:t>
+      </w:r>
+      <w:r>
+        <w:rPr>
+          <w:rFonts w:ascii="Times New Roman" w:hAnsi="Times New Roman" w:cs="Times New Roman"/>
+          <w:noProof/>
+          <w:sz w:val="24"/>
+          <w:szCs w:val="24"/>
+          <w:lang w:val="ru-RU"/>
+        </w:rPr>
+        <w:t xml:space="preserve"> </w:t>
+      </w:r>
+      <w:r>
+        <w:rPr>
+          <w:rFonts w:ascii="Times New Roman" w:hAnsi="Times New Roman" w:cs="Times New Roman"/>
+          <w:noProof/>
+          <w:sz w:val="24"/>
+          <w:szCs w:val="24"/>
+          <w:lang w:val="ru-RU"/>
+        </w:rPr>
+        <w:t>без</w:t>
+      </w:r>
+      <w:r>
+        <w:rPr>
+          <w:rFonts w:ascii="Times New Roman" w:hAnsi="Times New Roman" w:cs="Times New Roman"/>
+          <w:noProof/>
+          <w:sz w:val="24"/>
+          <w:szCs w:val="24"/>
+          <w:lang w:val="ru-RU"/>
+        </w:rPr>
+        <w:t xml:space="preserve"> </w:t>
+      </w:r>
+      <w:r>
+        <w:rPr>
+          <w:rFonts w:ascii="Times New Roman" w:hAnsi="Times New Roman" w:cs="Times New Roman"/>
+          <w:noProof/>
+          <w:sz w:val="24"/>
+          <w:szCs w:val="24"/>
+          <w:lang w:val="ru-RU"/>
+        </w:rPr>
+        <w:t>магнітного</w:t>
+      </w:r>
+      <w:r>
+        <w:rPr>
+          <w:rFonts w:ascii="Times New Roman" w:hAnsi="Times New Roman" w:cs="Times New Roman"/>
+          <w:noProof/>
+          <w:sz w:val="24"/>
+          <w:szCs w:val="24"/>
+          <w:lang w:val="ru-RU"/>
+        </w:rPr>
+        <w:t xml:space="preserve"> </w:t>
+      </w:r>
+      <w:r>
+        <w:rPr>
+          <w:rFonts w:ascii="Times New Roman" w:hAnsi="Times New Roman" w:cs="Times New Roman"/>
+          <w:noProof/>
+          <w:sz w:val="24"/>
+          <w:szCs w:val="24"/>
+          <w:lang w:val="ru-RU"/>
+        </w:rPr>
+        <w:t>поля</w:t>
+      </w:r>
+      <w:r>
+        <w:rPr>
+          <w:rFonts w:ascii="Times New Roman" w:hAnsi="Times New Roman" w:cs="Times New Roman"/>
+          <w:noProof/>
+          <w:sz w:val="24"/>
+          <w:szCs w:val="24"/>
+          <w:lang w:val="ru-RU"/>
+        </w:rPr>
+        <w:t xml:space="preserve">. </w:t>
       </w:r>
       <w:r>
         <w:rPr>

--- a/ScienceLeter_Uzhgorod.docx
+++ b/ScienceLeter_Uzhgorod.docx
@@ -194,23 +194,13 @@
         </w:rPr>
         <w:t xml:space="preserve">Full name: Vadym </w:t>
       </w:r>
-      <w:proofErr w:type="spellStart"/>
-      <w:r>
-        <w:rPr>
-          <w:rFonts w:ascii="Times New Roman" w:hAnsi="Times New Roman" w:cs="Times New Roman"/>
-          <w:sz w:val="24"/>
-          <w:szCs w:val="24"/>
-        </w:rPr>
-        <w:t>Alexeevich</w:t>
-      </w:r>
-      <w:proofErr w:type="spellEnd"/>
-      <w:r>
-        <w:rPr>
-          <w:rFonts w:ascii="Times New Roman" w:hAnsi="Times New Roman" w:cs="Times New Roman"/>
-          <w:sz w:val="24"/>
-          <w:szCs w:val="24"/>
-        </w:rPr>
-        <w:t xml:space="preserve"> </w:t>
+      <w:r>
+        <w:rPr>
+          <w:rFonts w:ascii="Times New Roman" w:hAnsi="Times New Roman" w:cs="Times New Roman"/>
+          <w:sz w:val="24"/>
+          <w:szCs w:val="24"/>
+        </w:rPr>
+        <w:t xml:space="preserve">Alexeevich </w:t>
       </w:r>
       <w:r>
         <w:rPr>
@@ -230,7 +220,6 @@
           <w:szCs w:val="24"/>
         </w:rPr>
       </w:pPr>
-      <w:proofErr w:type="spellStart"/>
       <w:r>
         <w:rPr>
           <w:rFonts w:ascii="Times New Roman" w:hAnsi="Times New Roman" w:cs="Times New Roman"/>
@@ -247,7 +236,6 @@
         </w:rPr>
         <w:t>elf employed</w:t>
       </w:r>
-      <w:proofErr w:type="spellEnd"/>
       <w:r>
         <w:rPr>
           <w:rFonts w:ascii="Times New Roman" w:hAnsi="Times New Roman" w:cs="Times New Roman"/>
@@ -563,27 +551,7 @@
           <w:szCs w:val="24"/>
           <w:lang w:val="ru-RU"/>
         </w:rPr>
-        <w:t xml:space="preserve">Украина, Киев, ул. </w:t>
-      </w:r>
-      <w:proofErr w:type="spellStart"/>
-      <w:r>
-        <w:rPr>
-          <w:rFonts w:ascii="Times New Roman" w:hAnsi="Times New Roman" w:cs="Times New Roman"/>
-          <w:sz w:val="24"/>
-          <w:szCs w:val="24"/>
-          <w:lang w:val="ru-RU"/>
-        </w:rPr>
-        <w:t>Демеевская</w:t>
-      </w:r>
-      <w:proofErr w:type="spellEnd"/>
-      <w:r>
-        <w:rPr>
-          <w:rFonts w:ascii="Times New Roman" w:hAnsi="Times New Roman" w:cs="Times New Roman"/>
-          <w:sz w:val="24"/>
-          <w:szCs w:val="24"/>
-          <w:lang w:val="ru-RU"/>
-        </w:rPr>
-        <w:t xml:space="preserve"> 16</w:t>
+        <w:t>Украина, Киев, ул. Демеевская 16</w:t>
       </w:r>
     </w:p>
     <w:p>
@@ -900,7 +868,6 @@
         </w:rPr>
         <w:t xml:space="preserve">Пара соседних вращающихся цилиндров образует между собой пространство высокого или низкого давления воздуха в зависимости от направления вращения. Вращение соседних дисков с противоположными направлениями вращения заставляет соседний поток поддерживать циркуляцию воздуха в зазоре, что снижает давление воздуха между вращающимися объектами и притягивает их. И наоборот, вращающиеся диски с одинаковым направлением гасят и сжимают воздушные потоки в зазоре, что увеличивает давление воздуха между вращающимися предметами и отталкивает их. Связь между направлениями вращения объектов и наблюдаемыми эффектами была проверена численным моделированием с использованием программного обеспечения </w:t>
       </w:r>
-      <w:proofErr w:type="spellStart"/>
       <w:r>
         <w:rPr>
           <w:rFonts w:ascii="Times New Roman" w:hAnsi="Times New Roman" w:cs="Times New Roman"/>
@@ -909,7 +876,6 @@
         </w:rPr>
         <w:t>OpenFOAM</w:t>
       </w:r>
-      <w:proofErr w:type="spellEnd"/>
       <w:r>
         <w:rPr>
           <w:rFonts w:ascii="Times New Roman" w:hAnsi="Times New Roman" w:cs="Times New Roman"/>
@@ -1217,16 +1183,7 @@
           <w:sz w:val="24"/>
           <w:szCs w:val="24"/>
         </w:rPr>
-        <w:t xml:space="preserve">, 16 </w:t>
-      </w:r>
-      <w:proofErr w:type="spellStart"/>
-      <w:r>
-        <w:rPr>
-          <w:rFonts w:ascii="Times New Roman" w:hAnsi="Times New Roman" w:cs="Times New Roman"/>
-          <w:sz w:val="24"/>
-          <w:szCs w:val="24"/>
-        </w:rPr>
-        <w:t>Demi</w:t>
+        <w:t>, 16 Demi</w:t>
       </w:r>
       <w:r>
         <w:rPr>
@@ -1244,7 +1201,6 @@
         </w:rPr>
         <w:t>vska</w:t>
       </w:r>
-      <w:proofErr w:type="spellEnd"/>
       <w:r>
         <w:rPr>
           <w:rFonts w:ascii="Times New Roman" w:hAnsi="Times New Roman" w:cs="Times New Roman"/>
@@ -1579,25 +1535,7 @@
           <w:sz w:val="24"/>
           <w:szCs w:val="24"/>
         </w:rPr>
-        <w:t xml:space="preserve"> forms a space of high or low air pressure between them, depending on the direction of rotation. The rotation of adjacent disks with opposite directions of rotation causes the adjacent flow to help keep the air circulating in the gap, which reduces the air pressure between the rotating objects and attracts them. Conversely, rotating disks with the same direction dampen and compress the air flows in the gap, which increases the air pressure between the rotating objects and repels them. The relationship between the directions of rotation of objects and the observed effects was verified by numerical simulation using the </w:t>
-      </w:r>
-      <w:proofErr w:type="spellStart"/>
-      <w:r>
-        <w:rPr>
-          <w:rFonts w:ascii="Times New Roman" w:hAnsi="Times New Roman" w:cs="Times New Roman"/>
-          <w:sz w:val="24"/>
-          <w:szCs w:val="24"/>
-        </w:rPr>
-        <w:t>OpenFOAM</w:t>
-      </w:r>
-      <w:proofErr w:type="spellEnd"/>
-      <w:r>
-        <w:rPr>
-          <w:rFonts w:ascii="Times New Roman" w:hAnsi="Times New Roman" w:cs="Times New Roman"/>
-          <w:sz w:val="24"/>
-          <w:szCs w:val="24"/>
-        </w:rPr>
-        <w:t xml:space="preserve"> software version 9.</w:t>
+        <w:t xml:space="preserve"> forms a space of high or low air pressure between them, depending on the direction of rotation. The rotation of adjacent disks with opposite directions of rotation causes the adjacent flow to help keep the air circulating in the gap, which reduces the air pressure between the rotating objects and attracts them. Conversely, rotating disks with the same direction dampen and compress the air flows in the gap, which increases the air pressure between the rotating objects and repels them. The relationship between the directions of rotation of objects and the observed effects was verified by numerical simulation using the OpenFOAM software version 9.</w:t>
       </w:r>
     </w:p>
     <w:p>
@@ -7317,25 +7255,7 @@
           <w:sz w:val="24"/>
           <w:szCs w:val="24"/>
         </w:rPr>
-        <w:t xml:space="preserve">To confirm the causes of the observed effects, </w:t>
-      </w:r>
-      <w:proofErr w:type="spellStart"/>
-      <w:r>
-        <w:rPr>
-          <w:rFonts w:ascii="Times New Roman" w:hAnsi="Times New Roman" w:cs="Times New Roman"/>
-          <w:sz w:val="24"/>
-          <w:szCs w:val="24"/>
-        </w:rPr>
-        <w:t>OpenFOAM</w:t>
-      </w:r>
-      <w:proofErr w:type="spellEnd"/>
-      <w:r>
-        <w:rPr>
-          <w:rFonts w:ascii="Times New Roman" w:hAnsi="Times New Roman" w:cs="Times New Roman"/>
-          <w:sz w:val="24"/>
-          <w:szCs w:val="24"/>
-        </w:rPr>
-        <w:t xml:space="preserve"> version 9 numerical simulation software with a PISO solver was used. The model includes the calculation of turbulent flows using the Large Eddy Simulation method. The calculation results and graphs are shown after running the simulation for 40 seconds. The results for 4 simulations are presented in the article. The difference between the simulations is presented in the table </w:t>
+        <w:t xml:space="preserve">To confirm the causes of the observed effects, OpenFOAM version 9 numerical simulation software with a PISO solver was used. The model includes the calculation of turbulent flows using the Large Eddy Simulation method. The calculation results and graphs are shown after running the simulation for 40 seconds. The results for 4 simulations are presented in the article. The difference between the simulations is presented in the table </w:t>
       </w:r>
       <w:r>
         <w:rPr>
@@ -7507,7 +7427,6 @@
                 <w:szCs w:val="24"/>
               </w:rPr>
             </w:pPr>
-            <w:proofErr w:type="spellStart"/>
             <w:r>
               <w:rPr>
                 <w:rFonts w:ascii="Times New Roman" w:hAnsi="Times New Roman" w:cs="Times New Roman"/>
@@ -7523,392 +7442,6 @@
                 <w:szCs w:val="24"/>
               </w:rPr>
               <w:t>ies</w:t>
-            </w:r>
-            <w:proofErr w:type="spellEnd"/>
-          </w:p>
-        </w:tc>
-      </w:tr>
-      <w:tr>
-        <w:tc>
-          <w:tcPr>
-            <w:cnfStyle w:val="001000000000" w:firstRow="0" w:lastRow="0" w:firstColumn="1" w:lastColumn="0" w:oddVBand="0" w:evenVBand="0" w:oddHBand="0" w:evenHBand="0" w:firstRowFirstColumn="0" w:firstRowLastColumn="0" w:lastRowFirstColumn="0" w:lastRowLastColumn="0"/>
-            <w:tcW w:w="3146" w:type="dxa"/>
-            <w:vAlign w:val="center"/>
-          </w:tcPr>
-          <w:p>
-            <w:pPr>
-              <w:jc w:val="center"/>
-              <w:rPr>
-                <w:rFonts w:ascii="Times New Roman" w:hAnsi="Times New Roman" w:cs="Times New Roman"/>
-                <w:b w:val="0"/>
-                <w:bCs w:val="0"/>
-                <w:sz w:val="24"/>
-                <w:szCs w:val="24"/>
-              </w:rPr>
-            </w:pPr>
-            <w:r>
-              <w:rPr>
-                <w:rFonts w:ascii="Times New Roman" w:hAnsi="Times New Roman" w:cs="Times New Roman"/>
-                <w:b w:val="0"/>
-                <w:bCs w:val="0"/>
-                <w:sz w:val="24"/>
-                <w:szCs w:val="24"/>
-              </w:rPr>
-              <w:t>Attraction in air</w:t>
-            </w:r>
-          </w:p>
-        </w:tc>
-        <w:tc>
-          <w:tcPr>
-            <w:tcW w:w="3254" w:type="dxa"/>
-          </w:tcPr>
-          <w:p>
-            <w:pPr>
-              <w:cnfStyle w:val="000000000000" w:firstRow="0" w:lastRow="0" w:firstColumn="0" w:lastColumn="0" w:oddVBand="0" w:evenVBand="0" w:oddHBand="0" w:evenHBand="0" w:firstRowFirstColumn="0" w:firstRowLastColumn="0" w:lastRowFirstColumn="0" w:lastRowLastColumn="0"/>
-              <w:rPr>
-                <w:rFonts w:ascii="Times New Roman" w:hAnsi="Times New Roman" w:cs="Times New Roman"/>
-                <w:sz w:val="16"/>
-                <w:szCs w:val="16"/>
-              </w:rPr>
-            </w:pPr>
-            <w:r>
-              <w:rPr>
-                <w:rFonts w:ascii="Times New Roman" w:hAnsi="Times New Roman" w:cs="Times New Roman"/>
-                <w:sz w:val="16"/>
-                <w:szCs w:val="16"/>
-              </w:rPr>
-              <w:t>code</w:t>
-            </w:r>
-          </w:p>
-          <w:p>
-            <w:pPr>
-              <w:cnfStyle w:val="000000000000" w:firstRow="0" w:lastRow="0" w:firstColumn="0" w:lastColumn="0" w:oddVBand="0" w:evenVBand="0" w:oddHBand="0" w:evenHBand="0" w:firstRowFirstColumn="0" w:firstRowLastColumn="0" w:lastRowFirstColumn="0" w:lastRowLastColumn="0"/>
-              <w:rPr>
-                <w:rFonts w:ascii="Times New Roman" w:hAnsi="Times New Roman" w:cs="Times New Roman"/>
-                <w:sz w:val="16"/>
-                <w:szCs w:val="16"/>
-              </w:rPr>
-            </w:pPr>
-            <w:r>
-              <w:rPr>
-                <w:rFonts w:ascii="Times New Roman" w:hAnsi="Times New Roman" w:cs="Times New Roman"/>
-                <w:sz w:val="16"/>
-                <w:szCs w:val="16"/>
-              </w:rPr>
-              <w:t>#{</w:t>
-            </w:r>
-          </w:p>
-          <w:p>
-            <w:pPr>
-              <w:cnfStyle w:val="000000000000" w:firstRow="0" w:lastRow="0" w:firstColumn="0" w:lastColumn="0" w:oddVBand="0" w:evenVBand="0" w:oddHBand="0" w:evenHBand="0" w:firstRowFirstColumn="0" w:firstRowLastColumn="0" w:lastRowFirstColumn="0" w:lastRowLastColumn="0"/>
-              <w:rPr>
-                <w:rFonts w:ascii="Times New Roman" w:hAnsi="Times New Roman" w:cs="Times New Roman"/>
-                <w:sz w:val="16"/>
-                <w:szCs w:val="16"/>
-              </w:rPr>
-            </w:pPr>
-            <w:r>
-              <w:rPr>
-                <w:rFonts w:ascii="Times New Roman" w:hAnsi="Times New Roman" w:cs="Times New Roman"/>
-                <w:sz w:val="16"/>
-                <w:szCs w:val="16"/>
-              </w:rPr>
-              <w:t xml:space="preserve">const </w:t>
-            </w:r>
-            <w:proofErr w:type="spellStart"/>
-            <w:r>
-              <w:rPr>
-                <w:rFonts w:ascii="Times New Roman" w:hAnsi="Times New Roman" w:cs="Times New Roman"/>
-                <w:sz w:val="16"/>
-                <w:szCs w:val="16"/>
-              </w:rPr>
-              <w:t>fvPatch</w:t>
-            </w:r>
-            <w:proofErr w:type="spellEnd"/>
-            <w:r>
-              <w:rPr>
-                <w:rFonts w:ascii="Times New Roman" w:hAnsi="Times New Roman" w:cs="Times New Roman"/>
-                <w:sz w:val="16"/>
-                <w:szCs w:val="16"/>
-              </w:rPr>
-              <w:t xml:space="preserve">&amp; </w:t>
-            </w:r>
-            <w:proofErr w:type="spellStart"/>
-            <w:r>
-              <w:rPr>
-                <w:rFonts w:ascii="Times New Roman" w:hAnsi="Times New Roman" w:cs="Times New Roman"/>
-                <w:sz w:val="16"/>
-                <w:szCs w:val="16"/>
-              </w:rPr>
-              <w:t>boundaryPatch</w:t>
-            </w:r>
-            <w:proofErr w:type="spellEnd"/>
-            <w:r>
-              <w:rPr>
-                <w:rFonts w:ascii="Times New Roman" w:hAnsi="Times New Roman" w:cs="Times New Roman"/>
-                <w:sz w:val="16"/>
-                <w:szCs w:val="16"/>
-              </w:rPr>
-              <w:t xml:space="preserve"> = patch(); </w:t>
-            </w:r>
-          </w:p>
-          <w:p>
-            <w:pPr>
-              <w:cnfStyle w:val="000000000000" w:firstRow="0" w:lastRow="0" w:firstColumn="0" w:lastColumn="0" w:oddVBand="0" w:evenVBand="0" w:oddHBand="0" w:evenHBand="0" w:firstRowFirstColumn="0" w:firstRowLastColumn="0" w:lastRowFirstColumn="0" w:lastRowLastColumn="0"/>
-              <w:rPr>
-                <w:rFonts w:ascii="Times New Roman" w:hAnsi="Times New Roman" w:cs="Times New Roman"/>
-                <w:sz w:val="16"/>
-                <w:szCs w:val="16"/>
-              </w:rPr>
-            </w:pPr>
-            <w:r>
-              <w:rPr>
-                <w:rFonts w:ascii="Times New Roman" w:hAnsi="Times New Roman" w:cs="Times New Roman"/>
-                <w:sz w:val="16"/>
-                <w:szCs w:val="16"/>
-              </w:rPr>
-              <w:t xml:space="preserve">const </w:t>
-            </w:r>
-            <w:proofErr w:type="spellStart"/>
-            <w:r>
-              <w:rPr>
-                <w:rFonts w:ascii="Times New Roman" w:hAnsi="Times New Roman" w:cs="Times New Roman"/>
-                <w:sz w:val="16"/>
-                <w:szCs w:val="16"/>
-              </w:rPr>
-              <w:t>vectorField</w:t>
-            </w:r>
-            <w:proofErr w:type="spellEnd"/>
-            <w:r>
-              <w:rPr>
-                <w:rFonts w:ascii="Times New Roman" w:hAnsi="Times New Roman" w:cs="Times New Roman"/>
-                <w:sz w:val="16"/>
-                <w:szCs w:val="16"/>
-              </w:rPr>
-              <w:t xml:space="preserve">&amp; Cf = </w:t>
-            </w:r>
-            <w:proofErr w:type="spellStart"/>
-            <w:r>
-              <w:rPr>
-                <w:rFonts w:ascii="Times New Roman" w:hAnsi="Times New Roman" w:cs="Times New Roman"/>
-                <w:sz w:val="16"/>
-                <w:szCs w:val="16"/>
-              </w:rPr>
-              <w:t>boundaryPatch.Cf</w:t>
-            </w:r>
-            <w:proofErr w:type="spellEnd"/>
-            <w:r>
-              <w:rPr>
-                <w:rFonts w:ascii="Times New Roman" w:hAnsi="Times New Roman" w:cs="Times New Roman"/>
-                <w:sz w:val="16"/>
-                <w:szCs w:val="16"/>
-              </w:rPr>
-              <w:t xml:space="preserve">(); </w:t>
-            </w:r>
-          </w:p>
-          <w:p>
-            <w:pPr>
-              <w:cnfStyle w:val="000000000000" w:firstRow="0" w:lastRow="0" w:firstColumn="0" w:lastColumn="0" w:oddVBand="0" w:evenVBand="0" w:oddHBand="0" w:evenHBand="0" w:firstRowFirstColumn="0" w:firstRowLastColumn="0" w:lastRowFirstColumn="0" w:lastRowLastColumn="0"/>
-              <w:rPr>
-                <w:rFonts w:ascii="Times New Roman" w:hAnsi="Times New Roman" w:cs="Times New Roman"/>
-                <w:sz w:val="16"/>
-                <w:szCs w:val="16"/>
-              </w:rPr>
-            </w:pPr>
-            <w:proofErr w:type="spellStart"/>
-            <w:r>
-              <w:rPr>
-                <w:rFonts w:ascii="Times New Roman" w:hAnsi="Times New Roman" w:cs="Times New Roman"/>
-                <w:sz w:val="16"/>
-                <w:szCs w:val="16"/>
-              </w:rPr>
-              <w:t>vectorField</w:t>
-            </w:r>
-            <w:proofErr w:type="spellEnd"/>
-            <w:r>
-              <w:rPr>
-                <w:rFonts w:ascii="Times New Roman" w:hAnsi="Times New Roman" w:cs="Times New Roman"/>
-                <w:sz w:val="16"/>
-                <w:szCs w:val="16"/>
-              </w:rPr>
-              <w:t xml:space="preserve"> rot(</w:t>
-            </w:r>
-            <w:proofErr w:type="spellStart"/>
-            <w:r>
-              <w:rPr>
-                <w:rFonts w:ascii="Times New Roman" w:hAnsi="Times New Roman" w:cs="Times New Roman"/>
-                <w:sz w:val="16"/>
-                <w:szCs w:val="16"/>
-              </w:rPr>
-              <w:t>Cf.size</w:t>
-            </w:r>
-            <w:proofErr w:type="spellEnd"/>
-            <w:r>
-              <w:rPr>
-                <w:rFonts w:ascii="Times New Roman" w:hAnsi="Times New Roman" w:cs="Times New Roman"/>
-                <w:sz w:val="16"/>
-                <w:szCs w:val="16"/>
-              </w:rPr>
-              <w:t>(), vector(0,0,0));</w:t>
-            </w:r>
-          </w:p>
-          <w:p>
-            <w:pPr>
-              <w:cnfStyle w:val="000000000000" w:firstRow="0" w:lastRow="0" w:firstColumn="0" w:lastColumn="0" w:oddVBand="0" w:evenVBand="0" w:oddHBand="0" w:evenHBand="0" w:firstRowFirstColumn="0" w:firstRowLastColumn="0" w:lastRowFirstColumn="0" w:lastRowLastColumn="0"/>
-              <w:rPr>
-                <w:rFonts w:ascii="Times New Roman" w:hAnsi="Times New Roman" w:cs="Times New Roman"/>
-                <w:sz w:val="16"/>
-                <w:szCs w:val="16"/>
-              </w:rPr>
-            </w:pPr>
-            <w:r>
-              <w:rPr>
-                <w:rFonts w:ascii="Times New Roman" w:hAnsi="Times New Roman" w:cs="Times New Roman"/>
-                <w:sz w:val="16"/>
-                <w:szCs w:val="16"/>
-              </w:rPr>
-              <w:t>rot = -10000.0/60*6.28*vector(0,0,1)^(Cf-vector(0.075,0.0, 0.0));</w:t>
-            </w:r>
-          </w:p>
-          <w:p>
-            <w:pPr>
-              <w:cnfStyle w:val="000000000000" w:firstRow="0" w:lastRow="0" w:firstColumn="0" w:lastColumn="0" w:oddVBand="0" w:evenVBand="0" w:oddHBand="0" w:evenHBand="0" w:firstRowFirstColumn="0" w:firstRowLastColumn="0" w:lastRowFirstColumn="0" w:lastRowLastColumn="0"/>
-              <w:rPr>
-                <w:rFonts w:ascii="Times New Roman" w:hAnsi="Times New Roman" w:cs="Times New Roman"/>
-                <w:sz w:val="16"/>
-                <w:szCs w:val="16"/>
-              </w:rPr>
-            </w:pPr>
-            <w:r>
-              <w:rPr>
-                <w:rFonts w:ascii="Times New Roman" w:hAnsi="Times New Roman" w:cs="Times New Roman"/>
-                <w:sz w:val="16"/>
-                <w:szCs w:val="16"/>
-              </w:rPr>
-              <w:t>operator==(rot);</w:t>
-            </w:r>
-          </w:p>
-          <w:p>
-            <w:pPr>
-              <w:cnfStyle w:val="000000000000" w:firstRow="0" w:lastRow="0" w:firstColumn="0" w:lastColumn="0" w:oddVBand="0" w:evenVBand="0" w:oddHBand="0" w:evenHBand="0" w:firstRowFirstColumn="0" w:firstRowLastColumn="0" w:lastRowFirstColumn="0" w:lastRowLastColumn="0"/>
-              <w:rPr>
-                <w:rFonts w:ascii="Times New Roman" w:hAnsi="Times New Roman" w:cs="Times New Roman"/>
-                <w:sz w:val="24"/>
-                <w:szCs w:val="24"/>
-              </w:rPr>
-            </w:pPr>
-            <w:r>
-              <w:rPr>
-                <w:rFonts w:ascii="Times New Roman" w:hAnsi="Times New Roman" w:cs="Times New Roman"/>
-                <w:sz w:val="16"/>
-                <w:szCs w:val="16"/>
-              </w:rPr>
-              <w:t>#};</w:t>
-            </w:r>
-          </w:p>
-        </w:tc>
-        <w:tc>
-          <w:tcPr>
-            <w:tcW w:w="3228" w:type="dxa"/>
-          </w:tcPr>
-          <w:p>
-            <w:pPr>
-              <w:cnfStyle w:val="000000000000" w:firstRow="0" w:lastRow="0" w:firstColumn="0" w:lastColumn="0" w:oddVBand="0" w:evenVBand="0" w:oddHBand="0" w:evenHBand="0" w:firstRowFirstColumn="0" w:firstRowLastColumn="0" w:lastRowFirstColumn="0" w:lastRowLastColumn="0"/>
-              <w:rPr>
-                <w:rFonts w:ascii="Times New Roman" w:hAnsi="Times New Roman" w:cs="Times New Roman"/>
-                <w:sz w:val="16"/>
-                <w:szCs w:val="16"/>
-              </w:rPr>
-            </w:pPr>
-            <w:proofErr w:type="spellStart"/>
-            <w:r>
-              <w:rPr>
-                <w:rFonts w:ascii="Times New Roman" w:hAnsi="Times New Roman" w:cs="Times New Roman"/>
-                <w:sz w:val="16"/>
-                <w:szCs w:val="16"/>
-              </w:rPr>
-              <w:t>transportModel</w:t>
-            </w:r>
-            <w:proofErr w:type="spellEnd"/>
-            <w:r>
-              <w:rPr>
-                <w:rFonts w:ascii="Times New Roman" w:hAnsi="Times New Roman" w:cs="Times New Roman"/>
-                <w:sz w:val="16"/>
-                <w:szCs w:val="16"/>
-              </w:rPr>
-              <w:t xml:space="preserve">  Newtonian;</w:t>
-            </w:r>
-          </w:p>
-          <w:p>
-            <w:pPr>
-              <w:cnfStyle w:val="000000000000" w:firstRow="0" w:lastRow="0" w:firstColumn="0" w:lastColumn="0" w:oddVBand="0" w:evenVBand="0" w:oddHBand="0" w:evenHBand="0" w:firstRowFirstColumn="0" w:firstRowLastColumn="0" w:lastRowFirstColumn="0" w:lastRowLastColumn="0"/>
-              <w:rPr>
-                <w:rFonts w:ascii="Times New Roman" w:hAnsi="Times New Roman" w:cs="Times New Roman"/>
-                <w:sz w:val="16"/>
-                <w:szCs w:val="16"/>
-              </w:rPr>
-            </w:pPr>
-            <w:r>
-              <w:rPr>
-                <w:rFonts w:ascii="Times New Roman" w:hAnsi="Times New Roman" w:cs="Times New Roman"/>
-                <w:sz w:val="16"/>
-                <w:szCs w:val="16"/>
-              </w:rPr>
-              <w:t xml:space="preserve">nu              </w:t>
-            </w:r>
-            <w:proofErr w:type="spellStart"/>
-            <w:r>
-              <w:rPr>
-                <w:rFonts w:ascii="Times New Roman" w:hAnsi="Times New Roman" w:cs="Times New Roman"/>
-                <w:sz w:val="16"/>
-                <w:szCs w:val="16"/>
-              </w:rPr>
-              <w:t>nu</w:t>
-            </w:r>
-            <w:proofErr w:type="spellEnd"/>
-            <w:r>
-              <w:rPr>
-                <w:rFonts w:ascii="Times New Roman" w:hAnsi="Times New Roman" w:cs="Times New Roman"/>
-                <w:sz w:val="16"/>
-                <w:szCs w:val="16"/>
-              </w:rPr>
-              <w:t xml:space="preserve"> [ 0 2 -1 0 0 0 0 ] 1.56e-05;</w:t>
-            </w:r>
-          </w:p>
-          <w:p>
-            <w:pPr>
-              <w:cnfStyle w:val="000000000000" w:firstRow="0" w:lastRow="0" w:firstColumn="0" w:lastColumn="0" w:oddVBand="0" w:evenVBand="0" w:oddHBand="0" w:evenHBand="0" w:firstRowFirstColumn="0" w:firstRowLastColumn="0" w:lastRowFirstColumn="0" w:lastRowLastColumn="0"/>
-              <w:rPr>
-                <w:rFonts w:ascii="Times New Roman" w:hAnsi="Times New Roman" w:cs="Times New Roman"/>
-                <w:sz w:val="24"/>
-                <w:szCs w:val="24"/>
-              </w:rPr>
-            </w:pPr>
-            <w:r>
-              <w:rPr>
-                <w:rFonts w:ascii="Times New Roman" w:hAnsi="Times New Roman" w:cs="Times New Roman"/>
-                <w:sz w:val="16"/>
-                <w:szCs w:val="16"/>
-              </w:rPr>
-              <w:t xml:space="preserve">rho             </w:t>
-            </w:r>
-            <w:proofErr w:type="spellStart"/>
-            <w:r>
-              <w:rPr>
-                <w:rFonts w:ascii="Times New Roman" w:hAnsi="Times New Roman" w:cs="Times New Roman"/>
-                <w:sz w:val="16"/>
-                <w:szCs w:val="16"/>
-              </w:rPr>
-              <w:t>rho</w:t>
-            </w:r>
-            <w:proofErr w:type="spellEnd"/>
-            <w:r>
-              <w:rPr>
-                <w:rFonts w:ascii="Times New Roman" w:hAnsi="Times New Roman" w:cs="Times New Roman"/>
-                <w:sz w:val="16"/>
-                <w:szCs w:val="16"/>
-              </w:rPr>
-              <w:t xml:space="preserve"> [ 1 -3 0 0 0 0 0 ] 1.185;</w:t>
             </w:r>
           </w:p>
         </w:tc>
@@ -7939,7 +7472,7 @@
                 <w:sz w:val="24"/>
                 <w:szCs w:val="24"/>
               </w:rPr>
-              <w:t>Repulsion in air</w:t>
+              <w:t>Attraction in air</w:t>
             </w:r>
           </w:p>
         </w:tc>
@@ -7998,43 +7531,7 @@
                 <w:sz w:val="16"/>
                 <w:szCs w:val="16"/>
               </w:rPr>
-              <w:t xml:space="preserve">const </w:t>
-            </w:r>
-            <w:proofErr w:type="spellStart"/>
-            <w:r>
-              <w:rPr>
-                <w:rFonts w:ascii="Times New Roman" w:hAnsi="Times New Roman" w:cs="Times New Roman"/>
-                <w:sz w:val="16"/>
-                <w:szCs w:val="16"/>
-              </w:rPr>
-              <w:t>fvPatch</w:t>
-            </w:r>
-            <w:proofErr w:type="spellEnd"/>
-            <w:r>
-              <w:rPr>
-                <w:rFonts w:ascii="Times New Roman" w:hAnsi="Times New Roman" w:cs="Times New Roman"/>
-                <w:sz w:val="16"/>
-                <w:szCs w:val="16"/>
-              </w:rPr>
-              <w:t xml:space="preserve">&amp; </w:t>
-            </w:r>
-            <w:proofErr w:type="spellStart"/>
-            <w:r>
-              <w:rPr>
-                <w:rFonts w:ascii="Times New Roman" w:hAnsi="Times New Roman" w:cs="Times New Roman"/>
-                <w:sz w:val="16"/>
-                <w:szCs w:val="16"/>
-              </w:rPr>
-              <w:t>boundaryPatch</w:t>
-            </w:r>
-            <w:proofErr w:type="spellEnd"/>
-            <w:r>
-              <w:rPr>
-                <w:rFonts w:ascii="Times New Roman" w:hAnsi="Times New Roman" w:cs="Times New Roman"/>
-                <w:sz w:val="16"/>
-                <w:szCs w:val="16"/>
-              </w:rPr>
-              <w:t xml:space="preserve"> = patch(); </w:t>
+              <w:t xml:space="preserve">const fvPatch&amp; boundaryPatch = patch(); </w:t>
             </w:r>
           </w:p>
           <w:p>
@@ -8052,43 +7549,7 @@
                 <w:sz w:val="16"/>
                 <w:szCs w:val="16"/>
               </w:rPr>
-              <w:t xml:space="preserve">const </w:t>
-            </w:r>
-            <w:proofErr w:type="spellStart"/>
-            <w:r>
-              <w:rPr>
-                <w:rFonts w:ascii="Times New Roman" w:hAnsi="Times New Roman" w:cs="Times New Roman"/>
-                <w:sz w:val="16"/>
-                <w:szCs w:val="16"/>
-              </w:rPr>
-              <w:t>vectorField</w:t>
-            </w:r>
-            <w:proofErr w:type="spellEnd"/>
-            <w:r>
-              <w:rPr>
-                <w:rFonts w:ascii="Times New Roman" w:hAnsi="Times New Roman" w:cs="Times New Roman"/>
-                <w:sz w:val="16"/>
-                <w:szCs w:val="16"/>
-              </w:rPr>
-              <w:t xml:space="preserve">&amp; Cf = </w:t>
-            </w:r>
-            <w:proofErr w:type="spellStart"/>
-            <w:r>
-              <w:rPr>
-                <w:rFonts w:ascii="Times New Roman" w:hAnsi="Times New Roman" w:cs="Times New Roman"/>
-                <w:sz w:val="16"/>
-                <w:szCs w:val="16"/>
-              </w:rPr>
-              <w:t>boundaryPatch.Cf</w:t>
-            </w:r>
-            <w:proofErr w:type="spellEnd"/>
-            <w:r>
-              <w:rPr>
-                <w:rFonts w:ascii="Times New Roman" w:hAnsi="Times New Roman" w:cs="Times New Roman"/>
-                <w:sz w:val="16"/>
-                <w:szCs w:val="16"/>
-              </w:rPr>
-              <w:t xml:space="preserve">(); </w:t>
+              <w:t xml:space="preserve">const vectorField&amp; Cf = boundaryPatch.Cf(); </w:t>
             </w:r>
           </w:p>
           <w:p>
@@ -8100,41 +7561,13 @@
                 <w:szCs w:val="16"/>
               </w:rPr>
             </w:pPr>
-            <w:proofErr w:type="spellStart"/>
             <w:r>
               <w:rPr>
                 <w:rFonts w:ascii="Times New Roman" w:hAnsi="Times New Roman" w:cs="Times New Roman"/>
                 <w:sz w:val="16"/>
                 <w:szCs w:val="16"/>
               </w:rPr>
-              <w:t>vectorField</w:t>
-            </w:r>
-            <w:proofErr w:type="spellEnd"/>
-            <w:r>
-              <w:rPr>
-                <w:rFonts w:ascii="Times New Roman" w:hAnsi="Times New Roman" w:cs="Times New Roman"/>
-                <w:sz w:val="16"/>
-                <w:szCs w:val="16"/>
-              </w:rPr>
-              <w:t xml:space="preserve"> rot(</w:t>
-            </w:r>
-            <w:proofErr w:type="spellStart"/>
-            <w:r>
-              <w:rPr>
-                <w:rFonts w:ascii="Times New Roman" w:hAnsi="Times New Roman" w:cs="Times New Roman"/>
-                <w:sz w:val="16"/>
-                <w:szCs w:val="16"/>
-              </w:rPr>
-              <w:t>Cf.size</w:t>
-            </w:r>
-            <w:proofErr w:type="spellEnd"/>
-            <w:r>
-              <w:rPr>
-                <w:rFonts w:ascii="Times New Roman" w:hAnsi="Times New Roman" w:cs="Times New Roman"/>
-                <w:sz w:val="16"/>
-                <w:szCs w:val="16"/>
-              </w:rPr>
-              <w:t>(), vector(0,0,0));</w:t>
+              <w:t>vectorField rot(Cf.size(), vector(0,0,0));</w:t>
             </w:r>
           </w:p>
           <w:p>
@@ -8152,7 +7585,7 @@
                 <w:sz w:val="16"/>
                 <w:szCs w:val="16"/>
               </w:rPr>
-              <w:t>rot = 10000.0/60*6.28*vector(0,0,1)^(Cf-vector(0.075,0.0, 0.0));</w:t>
+              <w:t>rot = -10000.0/60*6.28*vector(0,0,1)^(Cf-vector(0.075,0.0, 0.0));</w:t>
             </w:r>
           </w:p>
           <w:p>
@@ -8178,8 +7611,8 @@
               <w:cnfStyle w:val="000000000000" w:firstRow="0" w:lastRow="0" w:firstColumn="0" w:lastColumn="0" w:oddVBand="0" w:evenVBand="0" w:oddHBand="0" w:evenHBand="0" w:firstRowFirstColumn="0" w:firstRowLastColumn="0" w:lastRowFirstColumn="0" w:lastRowLastColumn="0"/>
               <w:rPr>
                 <w:rFonts w:ascii="Times New Roman" w:hAnsi="Times New Roman" w:cs="Times New Roman"/>
-                <w:sz w:val="16"/>
-                <w:szCs w:val="16"/>
+                <w:sz w:val="24"/>
+                <w:szCs w:val="24"/>
               </w:rPr>
             </w:pPr>
             <w:r>
@@ -8190,16 +7623,6 @@
               </w:rPr>
               <w:t>#};</w:t>
             </w:r>
-          </w:p>
-          <w:p>
-            <w:pPr>
-              <w:cnfStyle w:val="000000000000" w:firstRow="0" w:lastRow="0" w:firstColumn="0" w:lastColumn="0" w:oddVBand="0" w:evenVBand="0" w:oddHBand="0" w:evenHBand="0" w:firstRowFirstColumn="0" w:firstRowLastColumn="0" w:lastRowFirstColumn="0" w:lastRowLastColumn="0"/>
-              <w:rPr>
-                <w:rFonts w:ascii="Times New Roman" w:hAnsi="Times New Roman" w:cs="Times New Roman"/>
-                <w:sz w:val="24"/>
-                <w:szCs w:val="24"/>
-              </w:rPr>
-            </w:pPr>
           </w:p>
         </w:tc>
         <w:tc>
@@ -8215,23 +7638,13 @@
                 <w:szCs w:val="16"/>
               </w:rPr>
             </w:pPr>
-            <w:proofErr w:type="spellStart"/>
             <w:r>
               <w:rPr>
                 <w:rFonts w:ascii="Times New Roman" w:hAnsi="Times New Roman" w:cs="Times New Roman"/>
                 <w:sz w:val="16"/>
                 <w:szCs w:val="16"/>
               </w:rPr>
-              <w:t>transportModel</w:t>
-            </w:r>
-            <w:proofErr w:type="spellEnd"/>
-            <w:r>
-              <w:rPr>
-                <w:rFonts w:ascii="Times New Roman" w:hAnsi="Times New Roman" w:cs="Times New Roman"/>
-                <w:sz w:val="16"/>
-                <w:szCs w:val="16"/>
-              </w:rPr>
-              <w:t xml:space="preserve">  Newtonian;</w:t>
+              <w:t>transportModel  Newtonian;</w:t>
             </w:r>
           </w:p>
           <w:p>
@@ -8249,25 +7662,7 @@
                 <w:sz w:val="16"/>
                 <w:szCs w:val="16"/>
               </w:rPr>
-              <w:t xml:space="preserve">nu              </w:t>
-            </w:r>
-            <w:proofErr w:type="spellStart"/>
-            <w:r>
-              <w:rPr>
-                <w:rFonts w:ascii="Times New Roman" w:hAnsi="Times New Roman" w:cs="Times New Roman"/>
-                <w:sz w:val="16"/>
-                <w:szCs w:val="16"/>
-              </w:rPr>
-              <w:t>nu</w:t>
-            </w:r>
-            <w:proofErr w:type="spellEnd"/>
-            <w:r>
-              <w:rPr>
-                <w:rFonts w:ascii="Times New Roman" w:hAnsi="Times New Roman" w:cs="Times New Roman"/>
-                <w:sz w:val="16"/>
-                <w:szCs w:val="16"/>
-              </w:rPr>
-              <w:t xml:space="preserve"> [ 0 2 -1 0 0 0 0 ] 1.56e-05;</w:t>
+              <w:t>nu              nu [ 0 2 -1 0 0 0 0 ] 1.56e-05;</w:t>
             </w:r>
           </w:p>
           <w:p>
@@ -8285,25 +7680,7 @@
                 <w:sz w:val="16"/>
                 <w:szCs w:val="16"/>
               </w:rPr>
-              <w:t xml:space="preserve">rho             </w:t>
-            </w:r>
-            <w:proofErr w:type="spellStart"/>
-            <w:r>
-              <w:rPr>
-                <w:rFonts w:ascii="Times New Roman" w:hAnsi="Times New Roman" w:cs="Times New Roman"/>
-                <w:sz w:val="16"/>
-                <w:szCs w:val="16"/>
-              </w:rPr>
-              <w:t>rho</w:t>
-            </w:r>
-            <w:proofErr w:type="spellEnd"/>
-            <w:r>
-              <w:rPr>
-                <w:rFonts w:ascii="Times New Roman" w:hAnsi="Times New Roman" w:cs="Times New Roman"/>
-                <w:sz w:val="16"/>
-                <w:szCs w:val="16"/>
-              </w:rPr>
-              <w:t xml:space="preserve"> [ 1 -3 0 0 0 0 0 ] 1.185;</w:t>
+              <w:t>rho             rho [ 1 -3 0 0 0 0 0 ] 1.185;</w:t>
             </w:r>
           </w:p>
         </w:tc>
@@ -8334,6 +7711,255 @@
                 <w:sz w:val="24"/>
                 <w:szCs w:val="24"/>
               </w:rPr>
+              <w:t>Repulsion in air</w:t>
+            </w:r>
+          </w:p>
+        </w:tc>
+        <w:tc>
+          <w:tcPr>
+            <w:tcW w:w="3254" w:type="dxa"/>
+          </w:tcPr>
+          <w:p>
+            <w:pPr>
+              <w:cnfStyle w:val="000000000000" w:firstRow="0" w:lastRow="0" w:firstColumn="0" w:lastColumn="0" w:oddVBand="0" w:evenVBand="0" w:oddHBand="0" w:evenHBand="0" w:firstRowFirstColumn="0" w:firstRowLastColumn="0" w:lastRowFirstColumn="0" w:lastRowLastColumn="0"/>
+              <w:rPr>
+                <w:rFonts w:ascii="Times New Roman" w:hAnsi="Times New Roman" w:cs="Times New Roman"/>
+                <w:sz w:val="16"/>
+                <w:szCs w:val="16"/>
+              </w:rPr>
+            </w:pPr>
+            <w:r>
+              <w:rPr>
+                <w:rFonts w:ascii="Times New Roman" w:hAnsi="Times New Roman" w:cs="Times New Roman"/>
+                <w:sz w:val="16"/>
+                <w:szCs w:val="16"/>
+              </w:rPr>
+              <w:t>code</w:t>
+            </w:r>
+          </w:p>
+          <w:p>
+            <w:pPr>
+              <w:cnfStyle w:val="000000000000" w:firstRow="0" w:lastRow="0" w:firstColumn="0" w:lastColumn="0" w:oddVBand="0" w:evenVBand="0" w:oddHBand="0" w:evenHBand="0" w:firstRowFirstColumn="0" w:firstRowLastColumn="0" w:lastRowFirstColumn="0" w:lastRowLastColumn="0"/>
+              <w:rPr>
+                <w:rFonts w:ascii="Times New Roman" w:hAnsi="Times New Roman" w:cs="Times New Roman"/>
+                <w:sz w:val="16"/>
+                <w:szCs w:val="16"/>
+              </w:rPr>
+            </w:pPr>
+            <w:r>
+              <w:rPr>
+                <w:rFonts w:ascii="Times New Roman" w:hAnsi="Times New Roman" w:cs="Times New Roman"/>
+                <w:sz w:val="16"/>
+                <w:szCs w:val="16"/>
+              </w:rPr>
+              <w:t>#{</w:t>
+            </w:r>
+          </w:p>
+          <w:p>
+            <w:pPr>
+              <w:cnfStyle w:val="000000000000" w:firstRow="0" w:lastRow="0" w:firstColumn="0" w:lastColumn="0" w:oddVBand="0" w:evenVBand="0" w:oddHBand="0" w:evenHBand="0" w:firstRowFirstColumn="0" w:firstRowLastColumn="0" w:lastRowFirstColumn="0" w:lastRowLastColumn="0"/>
+              <w:rPr>
+                <w:rFonts w:ascii="Times New Roman" w:hAnsi="Times New Roman" w:cs="Times New Roman"/>
+                <w:sz w:val="16"/>
+                <w:szCs w:val="16"/>
+              </w:rPr>
+            </w:pPr>
+            <w:r>
+              <w:rPr>
+                <w:rFonts w:ascii="Times New Roman" w:hAnsi="Times New Roman" w:cs="Times New Roman"/>
+                <w:sz w:val="16"/>
+                <w:szCs w:val="16"/>
+              </w:rPr>
+              <w:t xml:space="preserve">const fvPatch&amp; boundaryPatch = patch(); </w:t>
+            </w:r>
+          </w:p>
+          <w:p>
+            <w:pPr>
+              <w:cnfStyle w:val="000000000000" w:firstRow="0" w:lastRow="0" w:firstColumn="0" w:lastColumn="0" w:oddVBand="0" w:evenVBand="0" w:oddHBand="0" w:evenHBand="0" w:firstRowFirstColumn="0" w:firstRowLastColumn="0" w:lastRowFirstColumn="0" w:lastRowLastColumn="0"/>
+              <w:rPr>
+                <w:rFonts w:ascii="Times New Roman" w:hAnsi="Times New Roman" w:cs="Times New Roman"/>
+                <w:sz w:val="16"/>
+                <w:szCs w:val="16"/>
+              </w:rPr>
+            </w:pPr>
+            <w:r>
+              <w:rPr>
+                <w:rFonts w:ascii="Times New Roman" w:hAnsi="Times New Roman" w:cs="Times New Roman"/>
+                <w:sz w:val="16"/>
+                <w:szCs w:val="16"/>
+              </w:rPr>
+              <w:t xml:space="preserve">const vectorField&amp; Cf = boundaryPatch.Cf(); </w:t>
+            </w:r>
+          </w:p>
+          <w:p>
+            <w:pPr>
+              <w:cnfStyle w:val="000000000000" w:firstRow="0" w:lastRow="0" w:firstColumn="0" w:lastColumn="0" w:oddVBand="0" w:evenVBand="0" w:oddHBand="0" w:evenHBand="0" w:firstRowFirstColumn="0" w:firstRowLastColumn="0" w:lastRowFirstColumn="0" w:lastRowLastColumn="0"/>
+              <w:rPr>
+                <w:rFonts w:ascii="Times New Roman" w:hAnsi="Times New Roman" w:cs="Times New Roman"/>
+                <w:sz w:val="16"/>
+                <w:szCs w:val="16"/>
+              </w:rPr>
+            </w:pPr>
+            <w:r>
+              <w:rPr>
+                <w:rFonts w:ascii="Times New Roman" w:hAnsi="Times New Roman" w:cs="Times New Roman"/>
+                <w:sz w:val="16"/>
+                <w:szCs w:val="16"/>
+              </w:rPr>
+              <w:t>vectorField rot(Cf.size(), vector(0,0,0));</w:t>
+            </w:r>
+          </w:p>
+          <w:p>
+            <w:pPr>
+              <w:cnfStyle w:val="000000000000" w:firstRow="0" w:lastRow="0" w:firstColumn="0" w:lastColumn="0" w:oddVBand="0" w:evenVBand="0" w:oddHBand="0" w:evenHBand="0" w:firstRowFirstColumn="0" w:firstRowLastColumn="0" w:lastRowFirstColumn="0" w:lastRowLastColumn="0"/>
+              <w:rPr>
+                <w:rFonts w:ascii="Times New Roman" w:hAnsi="Times New Roman" w:cs="Times New Roman"/>
+                <w:sz w:val="16"/>
+                <w:szCs w:val="16"/>
+              </w:rPr>
+            </w:pPr>
+            <w:r>
+              <w:rPr>
+                <w:rFonts w:ascii="Times New Roman" w:hAnsi="Times New Roman" w:cs="Times New Roman"/>
+                <w:sz w:val="16"/>
+                <w:szCs w:val="16"/>
+              </w:rPr>
+              <w:t>rot = 10000.0/60*6.28*vector(0,0,1)^(Cf-vector(0.075,0.0, 0.0));</w:t>
+            </w:r>
+          </w:p>
+          <w:p>
+            <w:pPr>
+              <w:cnfStyle w:val="000000000000" w:firstRow="0" w:lastRow="0" w:firstColumn="0" w:lastColumn="0" w:oddVBand="0" w:evenVBand="0" w:oddHBand="0" w:evenHBand="0" w:firstRowFirstColumn="0" w:firstRowLastColumn="0" w:lastRowFirstColumn="0" w:lastRowLastColumn="0"/>
+              <w:rPr>
+                <w:rFonts w:ascii="Times New Roman" w:hAnsi="Times New Roman" w:cs="Times New Roman"/>
+                <w:sz w:val="16"/>
+                <w:szCs w:val="16"/>
+              </w:rPr>
+            </w:pPr>
+            <w:r>
+              <w:rPr>
+                <w:rFonts w:ascii="Times New Roman" w:hAnsi="Times New Roman" w:cs="Times New Roman"/>
+                <w:sz w:val="16"/>
+                <w:szCs w:val="16"/>
+              </w:rPr>
+              <w:t>operator==(rot);</w:t>
+            </w:r>
+          </w:p>
+          <w:p>
+            <w:pPr>
+              <w:cnfStyle w:val="000000000000" w:firstRow="0" w:lastRow="0" w:firstColumn="0" w:lastColumn="0" w:oddVBand="0" w:evenVBand="0" w:oddHBand="0" w:evenHBand="0" w:firstRowFirstColumn="0" w:firstRowLastColumn="0" w:lastRowFirstColumn="0" w:lastRowLastColumn="0"/>
+              <w:rPr>
+                <w:rFonts w:ascii="Times New Roman" w:hAnsi="Times New Roman" w:cs="Times New Roman"/>
+                <w:sz w:val="16"/>
+                <w:szCs w:val="16"/>
+              </w:rPr>
+            </w:pPr>
+            <w:r>
+              <w:rPr>
+                <w:rFonts w:ascii="Times New Roman" w:hAnsi="Times New Roman" w:cs="Times New Roman"/>
+                <w:sz w:val="16"/>
+                <w:szCs w:val="16"/>
+              </w:rPr>
+              <w:t>#};</w:t>
+            </w:r>
+          </w:p>
+          <w:p>
+            <w:pPr>
+              <w:cnfStyle w:val="000000000000" w:firstRow="0" w:lastRow="0" w:firstColumn="0" w:lastColumn="0" w:oddVBand="0" w:evenVBand="0" w:oddHBand="0" w:evenHBand="0" w:firstRowFirstColumn="0" w:firstRowLastColumn="0" w:lastRowFirstColumn="0" w:lastRowLastColumn="0"/>
+              <w:rPr>
+                <w:rFonts w:ascii="Times New Roman" w:hAnsi="Times New Roman" w:cs="Times New Roman"/>
+                <w:sz w:val="24"/>
+                <w:szCs w:val="24"/>
+              </w:rPr>
+            </w:pPr>
+          </w:p>
+        </w:tc>
+        <w:tc>
+          <w:tcPr>
+            <w:tcW w:w="3228" w:type="dxa"/>
+          </w:tcPr>
+          <w:p>
+            <w:pPr>
+              <w:cnfStyle w:val="000000000000" w:firstRow="0" w:lastRow="0" w:firstColumn="0" w:lastColumn="0" w:oddVBand="0" w:evenVBand="0" w:oddHBand="0" w:evenHBand="0" w:firstRowFirstColumn="0" w:firstRowLastColumn="0" w:lastRowFirstColumn="0" w:lastRowLastColumn="0"/>
+              <w:rPr>
+                <w:rFonts w:ascii="Times New Roman" w:hAnsi="Times New Roman" w:cs="Times New Roman"/>
+                <w:sz w:val="16"/>
+                <w:szCs w:val="16"/>
+              </w:rPr>
+            </w:pPr>
+            <w:r>
+              <w:rPr>
+                <w:rFonts w:ascii="Times New Roman" w:hAnsi="Times New Roman" w:cs="Times New Roman"/>
+                <w:sz w:val="16"/>
+                <w:szCs w:val="16"/>
+              </w:rPr>
+              <w:t>transportModel  Newtonian;</w:t>
+            </w:r>
+          </w:p>
+          <w:p>
+            <w:pPr>
+              <w:cnfStyle w:val="000000000000" w:firstRow="0" w:lastRow="0" w:firstColumn="0" w:lastColumn="0" w:oddVBand="0" w:evenVBand="0" w:oddHBand="0" w:evenHBand="0" w:firstRowFirstColumn="0" w:firstRowLastColumn="0" w:lastRowFirstColumn="0" w:lastRowLastColumn="0"/>
+              <w:rPr>
+                <w:rFonts w:ascii="Times New Roman" w:hAnsi="Times New Roman" w:cs="Times New Roman"/>
+                <w:sz w:val="16"/>
+                <w:szCs w:val="16"/>
+              </w:rPr>
+            </w:pPr>
+            <w:r>
+              <w:rPr>
+                <w:rFonts w:ascii="Times New Roman" w:hAnsi="Times New Roman" w:cs="Times New Roman"/>
+                <w:sz w:val="16"/>
+                <w:szCs w:val="16"/>
+              </w:rPr>
+              <w:t>nu              nu [ 0 2 -1 0 0 0 0 ] 1.56e-05;</w:t>
+            </w:r>
+          </w:p>
+          <w:p>
+            <w:pPr>
+              <w:cnfStyle w:val="000000000000" w:firstRow="0" w:lastRow="0" w:firstColumn="0" w:lastColumn="0" w:oddVBand="0" w:evenVBand="0" w:oddHBand="0" w:evenHBand="0" w:firstRowFirstColumn="0" w:firstRowLastColumn="0" w:lastRowFirstColumn="0" w:lastRowLastColumn="0"/>
+              <w:rPr>
+                <w:rFonts w:ascii="Times New Roman" w:hAnsi="Times New Roman" w:cs="Times New Roman"/>
+                <w:sz w:val="24"/>
+                <w:szCs w:val="24"/>
+              </w:rPr>
+            </w:pPr>
+            <w:r>
+              <w:rPr>
+                <w:rFonts w:ascii="Times New Roman" w:hAnsi="Times New Roman" w:cs="Times New Roman"/>
+                <w:sz w:val="16"/>
+                <w:szCs w:val="16"/>
+              </w:rPr>
+              <w:t>rho             rho [ 1 -3 0 0 0 0 0 ] 1.185;</w:t>
+            </w:r>
+          </w:p>
+        </w:tc>
+      </w:tr>
+      <w:tr>
+        <w:tc>
+          <w:tcPr>
+            <w:cnfStyle w:val="001000000000" w:firstRow="0" w:lastRow="0" w:firstColumn="1" w:lastColumn="0" w:oddVBand="0" w:evenVBand="0" w:oddHBand="0" w:evenHBand="0" w:firstRowFirstColumn="0" w:firstRowLastColumn="0" w:lastRowFirstColumn="0" w:lastRowLastColumn="0"/>
+            <w:tcW w:w="3146" w:type="dxa"/>
+            <w:vAlign w:val="center"/>
+          </w:tcPr>
+          <w:p>
+            <w:pPr>
+              <w:jc w:val="center"/>
+              <w:rPr>
+                <w:rFonts w:ascii="Times New Roman" w:hAnsi="Times New Roman" w:cs="Times New Roman"/>
+                <w:b w:val="0"/>
+                <w:bCs w:val="0"/>
+                <w:sz w:val="24"/>
+                <w:szCs w:val="24"/>
+              </w:rPr>
+            </w:pPr>
+            <w:r>
+              <w:rPr>
+                <w:rFonts w:ascii="Times New Roman" w:hAnsi="Times New Roman" w:cs="Times New Roman"/>
+                <w:b w:val="0"/>
+                <w:bCs w:val="0"/>
+                <w:sz w:val="24"/>
+                <w:szCs w:val="24"/>
+              </w:rPr>
               <w:t>Attraction in water</w:t>
             </w:r>
           </w:p>
@@ -8393,43 +8019,7 @@
                 <w:sz w:val="16"/>
                 <w:szCs w:val="16"/>
               </w:rPr>
-              <w:t xml:space="preserve">const </w:t>
-            </w:r>
-            <w:proofErr w:type="spellStart"/>
-            <w:r>
-              <w:rPr>
-                <w:rFonts w:ascii="Times New Roman" w:hAnsi="Times New Roman" w:cs="Times New Roman"/>
-                <w:sz w:val="16"/>
-                <w:szCs w:val="16"/>
-              </w:rPr>
-              <w:t>fvPatch</w:t>
-            </w:r>
-            <w:proofErr w:type="spellEnd"/>
-            <w:r>
-              <w:rPr>
-                <w:rFonts w:ascii="Times New Roman" w:hAnsi="Times New Roman" w:cs="Times New Roman"/>
-                <w:sz w:val="16"/>
-                <w:szCs w:val="16"/>
-              </w:rPr>
-              <w:t xml:space="preserve">&amp; </w:t>
-            </w:r>
-            <w:proofErr w:type="spellStart"/>
-            <w:r>
-              <w:rPr>
-                <w:rFonts w:ascii="Times New Roman" w:hAnsi="Times New Roman" w:cs="Times New Roman"/>
-                <w:sz w:val="16"/>
-                <w:szCs w:val="16"/>
-              </w:rPr>
-              <w:t>boundaryPatch</w:t>
-            </w:r>
-            <w:proofErr w:type="spellEnd"/>
-            <w:r>
-              <w:rPr>
-                <w:rFonts w:ascii="Times New Roman" w:hAnsi="Times New Roman" w:cs="Times New Roman"/>
-                <w:sz w:val="16"/>
-                <w:szCs w:val="16"/>
-              </w:rPr>
-              <w:t xml:space="preserve"> = patch(); </w:t>
+              <w:t xml:space="preserve">const fvPatch&amp; boundaryPatch = patch(); </w:t>
             </w:r>
           </w:p>
           <w:p>
@@ -8447,43 +8037,7 @@
                 <w:sz w:val="16"/>
                 <w:szCs w:val="16"/>
               </w:rPr>
-              <w:t xml:space="preserve">const </w:t>
-            </w:r>
-            <w:proofErr w:type="spellStart"/>
-            <w:r>
-              <w:rPr>
-                <w:rFonts w:ascii="Times New Roman" w:hAnsi="Times New Roman" w:cs="Times New Roman"/>
-                <w:sz w:val="16"/>
-                <w:szCs w:val="16"/>
-              </w:rPr>
-              <w:t>vectorField</w:t>
-            </w:r>
-            <w:proofErr w:type="spellEnd"/>
-            <w:r>
-              <w:rPr>
-                <w:rFonts w:ascii="Times New Roman" w:hAnsi="Times New Roman" w:cs="Times New Roman"/>
-                <w:sz w:val="16"/>
-                <w:szCs w:val="16"/>
-              </w:rPr>
-              <w:t xml:space="preserve">&amp; Cf = </w:t>
-            </w:r>
-            <w:proofErr w:type="spellStart"/>
-            <w:r>
-              <w:rPr>
-                <w:rFonts w:ascii="Times New Roman" w:hAnsi="Times New Roman" w:cs="Times New Roman"/>
-                <w:sz w:val="16"/>
-                <w:szCs w:val="16"/>
-              </w:rPr>
-              <w:t>boundaryPatch.Cf</w:t>
-            </w:r>
-            <w:proofErr w:type="spellEnd"/>
-            <w:r>
-              <w:rPr>
-                <w:rFonts w:ascii="Times New Roman" w:hAnsi="Times New Roman" w:cs="Times New Roman"/>
-                <w:sz w:val="16"/>
-                <w:szCs w:val="16"/>
-              </w:rPr>
-              <w:t xml:space="preserve">(); </w:t>
+              <w:t xml:space="preserve">const vectorField&amp; Cf = boundaryPatch.Cf(); </w:t>
             </w:r>
           </w:p>
           <w:p>
@@ -8495,41 +8049,13 @@
                 <w:szCs w:val="16"/>
               </w:rPr>
             </w:pPr>
-            <w:proofErr w:type="spellStart"/>
             <w:r>
               <w:rPr>
                 <w:rFonts w:ascii="Times New Roman" w:hAnsi="Times New Roman" w:cs="Times New Roman"/>
                 <w:sz w:val="16"/>
                 <w:szCs w:val="16"/>
               </w:rPr>
-              <w:t>vectorField</w:t>
-            </w:r>
-            <w:proofErr w:type="spellEnd"/>
-            <w:r>
-              <w:rPr>
-                <w:rFonts w:ascii="Times New Roman" w:hAnsi="Times New Roman" w:cs="Times New Roman"/>
-                <w:sz w:val="16"/>
-                <w:szCs w:val="16"/>
-              </w:rPr>
-              <w:t xml:space="preserve"> rot(</w:t>
-            </w:r>
-            <w:proofErr w:type="spellStart"/>
-            <w:r>
-              <w:rPr>
-                <w:rFonts w:ascii="Times New Roman" w:hAnsi="Times New Roman" w:cs="Times New Roman"/>
-                <w:sz w:val="16"/>
-                <w:szCs w:val="16"/>
-              </w:rPr>
-              <w:t>Cf.size</w:t>
-            </w:r>
-            <w:proofErr w:type="spellEnd"/>
-            <w:r>
-              <w:rPr>
-                <w:rFonts w:ascii="Times New Roman" w:hAnsi="Times New Roman" w:cs="Times New Roman"/>
-                <w:sz w:val="16"/>
-                <w:szCs w:val="16"/>
-              </w:rPr>
-              <w:t>(), vector(0,0,0));</w:t>
+              <w:t>vectorField rot(Cf.size(), vector(0,0,0));</w:t>
             </w:r>
           </w:p>
           <w:p>
@@ -8600,23 +8126,13 @@
                 <w:szCs w:val="16"/>
               </w:rPr>
             </w:pPr>
-            <w:proofErr w:type="spellStart"/>
             <w:r>
               <w:rPr>
                 <w:rFonts w:ascii="Times New Roman" w:hAnsi="Times New Roman" w:cs="Times New Roman"/>
                 <w:sz w:val="16"/>
                 <w:szCs w:val="16"/>
               </w:rPr>
-              <w:t>transportModel</w:t>
-            </w:r>
-            <w:proofErr w:type="spellEnd"/>
-            <w:r>
-              <w:rPr>
-                <w:rFonts w:ascii="Times New Roman" w:hAnsi="Times New Roman" w:cs="Times New Roman"/>
-                <w:sz w:val="16"/>
-                <w:szCs w:val="16"/>
-              </w:rPr>
-              <w:t xml:space="preserve">  Newtonian;</w:t>
+              <w:t>transportModel  Newtonian;</w:t>
             </w:r>
           </w:p>
           <w:p>
@@ -8634,25 +8150,7 @@
                 <w:sz w:val="16"/>
                 <w:szCs w:val="16"/>
               </w:rPr>
-              <w:t xml:space="preserve">nu              </w:t>
-            </w:r>
-            <w:proofErr w:type="spellStart"/>
-            <w:r>
-              <w:rPr>
-                <w:rFonts w:ascii="Times New Roman" w:hAnsi="Times New Roman" w:cs="Times New Roman"/>
-                <w:sz w:val="16"/>
-                <w:szCs w:val="16"/>
-              </w:rPr>
-              <w:t>nu</w:t>
-            </w:r>
-            <w:proofErr w:type="spellEnd"/>
-            <w:r>
-              <w:rPr>
-                <w:rFonts w:ascii="Times New Roman" w:hAnsi="Times New Roman" w:cs="Times New Roman"/>
-                <w:sz w:val="16"/>
-                <w:szCs w:val="16"/>
-              </w:rPr>
-              <w:t xml:space="preserve"> [ 0 2 -1 0 0 0 0 ] 0.903e-06;</w:t>
+              <w:t>nu              nu [ 0 2 -1 0 0 0 0 ] 0.903e-06;</w:t>
             </w:r>
           </w:p>
           <w:p>
@@ -8670,25 +8168,7 @@
                 <w:sz w:val="16"/>
                 <w:szCs w:val="16"/>
               </w:rPr>
-              <w:t xml:space="preserve">rho             </w:t>
-            </w:r>
-            <w:proofErr w:type="spellStart"/>
-            <w:r>
-              <w:rPr>
-                <w:rFonts w:ascii="Times New Roman" w:hAnsi="Times New Roman" w:cs="Times New Roman"/>
-                <w:sz w:val="16"/>
-                <w:szCs w:val="16"/>
-              </w:rPr>
-              <w:t>rho</w:t>
-            </w:r>
-            <w:proofErr w:type="spellEnd"/>
-            <w:r>
-              <w:rPr>
-                <w:rFonts w:ascii="Times New Roman" w:hAnsi="Times New Roman" w:cs="Times New Roman"/>
-                <w:sz w:val="16"/>
-                <w:szCs w:val="16"/>
-              </w:rPr>
-              <w:t xml:space="preserve"> [ 1 -3 0 0 0 0 0 ] 997.3;</w:t>
+              <w:t>rho             rho [ 1 -3 0 0 0 0 0 ] 997.3;</w:t>
             </w:r>
           </w:p>
         </w:tc>
@@ -8807,43 +8287,7 @@
                 <w:sz w:val="16"/>
                 <w:szCs w:val="16"/>
               </w:rPr>
-              <w:t xml:space="preserve">const </w:t>
-            </w:r>
-            <w:proofErr w:type="spellStart"/>
-            <w:r>
-              <w:rPr>
-                <w:rFonts w:ascii="Times New Roman" w:hAnsi="Times New Roman" w:cs="Times New Roman"/>
-                <w:sz w:val="16"/>
-                <w:szCs w:val="16"/>
-              </w:rPr>
-              <w:t>fvPatch</w:t>
-            </w:r>
-            <w:proofErr w:type="spellEnd"/>
-            <w:r>
-              <w:rPr>
-                <w:rFonts w:ascii="Times New Roman" w:hAnsi="Times New Roman" w:cs="Times New Roman"/>
-                <w:sz w:val="16"/>
-                <w:szCs w:val="16"/>
-              </w:rPr>
-              <w:t xml:space="preserve">&amp; </w:t>
-            </w:r>
-            <w:proofErr w:type="spellStart"/>
-            <w:r>
-              <w:rPr>
-                <w:rFonts w:ascii="Times New Roman" w:hAnsi="Times New Roman" w:cs="Times New Roman"/>
-                <w:sz w:val="16"/>
-                <w:szCs w:val="16"/>
-              </w:rPr>
-              <w:t>boundaryPatch</w:t>
-            </w:r>
-            <w:proofErr w:type="spellEnd"/>
-            <w:r>
-              <w:rPr>
-                <w:rFonts w:ascii="Times New Roman" w:hAnsi="Times New Roman" w:cs="Times New Roman"/>
-                <w:sz w:val="16"/>
-                <w:szCs w:val="16"/>
-              </w:rPr>
-              <w:t xml:space="preserve"> = patch(); </w:t>
+              <w:t xml:space="preserve">const fvPatch&amp; boundaryPatch = patch(); </w:t>
             </w:r>
           </w:p>
           <w:p>
@@ -8860,43 +8304,7 @@
                 <w:sz w:val="16"/>
                 <w:szCs w:val="16"/>
               </w:rPr>
-              <w:t xml:space="preserve">const </w:t>
-            </w:r>
-            <w:proofErr w:type="spellStart"/>
-            <w:r>
-              <w:rPr>
-                <w:rFonts w:ascii="Times New Roman" w:hAnsi="Times New Roman" w:cs="Times New Roman"/>
-                <w:sz w:val="16"/>
-                <w:szCs w:val="16"/>
-              </w:rPr>
-              <w:t>vectorField</w:t>
-            </w:r>
-            <w:proofErr w:type="spellEnd"/>
-            <w:r>
-              <w:rPr>
-                <w:rFonts w:ascii="Times New Roman" w:hAnsi="Times New Roman" w:cs="Times New Roman"/>
-                <w:sz w:val="16"/>
-                <w:szCs w:val="16"/>
-              </w:rPr>
-              <w:t xml:space="preserve">&amp; Cf = </w:t>
-            </w:r>
-            <w:proofErr w:type="spellStart"/>
-            <w:r>
-              <w:rPr>
-                <w:rFonts w:ascii="Times New Roman" w:hAnsi="Times New Roman" w:cs="Times New Roman"/>
-                <w:sz w:val="16"/>
-                <w:szCs w:val="16"/>
-              </w:rPr>
-              <w:t>boundaryPatch.Cf</w:t>
-            </w:r>
-            <w:proofErr w:type="spellEnd"/>
-            <w:r>
-              <w:rPr>
-                <w:rFonts w:ascii="Times New Roman" w:hAnsi="Times New Roman" w:cs="Times New Roman"/>
-                <w:sz w:val="16"/>
-                <w:szCs w:val="16"/>
-              </w:rPr>
-              <w:t xml:space="preserve">(); </w:t>
+              <w:t xml:space="preserve">const vectorField&amp; Cf = boundaryPatch.Cf(); </w:t>
             </w:r>
           </w:p>
           <w:p>
@@ -8907,41 +8315,13 @@
                 <w:szCs w:val="16"/>
               </w:rPr>
             </w:pPr>
-            <w:proofErr w:type="spellStart"/>
             <w:r>
               <w:rPr>
                 <w:rFonts w:ascii="Times New Roman" w:hAnsi="Times New Roman" w:cs="Times New Roman"/>
                 <w:sz w:val="16"/>
                 <w:szCs w:val="16"/>
               </w:rPr>
-              <w:t>vectorField</w:t>
-            </w:r>
-            <w:proofErr w:type="spellEnd"/>
-            <w:r>
-              <w:rPr>
-                <w:rFonts w:ascii="Times New Roman" w:hAnsi="Times New Roman" w:cs="Times New Roman"/>
-                <w:sz w:val="16"/>
-                <w:szCs w:val="16"/>
-              </w:rPr>
-              <w:t xml:space="preserve"> rot(</w:t>
-            </w:r>
-            <w:proofErr w:type="spellStart"/>
-            <w:r>
-              <w:rPr>
-                <w:rFonts w:ascii="Times New Roman" w:hAnsi="Times New Roman" w:cs="Times New Roman"/>
-                <w:sz w:val="16"/>
-                <w:szCs w:val="16"/>
-              </w:rPr>
-              <w:t>Cf.size</w:t>
-            </w:r>
-            <w:proofErr w:type="spellEnd"/>
-            <w:r>
-              <w:rPr>
-                <w:rFonts w:ascii="Times New Roman" w:hAnsi="Times New Roman" w:cs="Times New Roman"/>
-                <w:sz w:val="16"/>
-                <w:szCs w:val="16"/>
-              </w:rPr>
-              <w:t>(), vector(0,0,0));</w:t>
+              <w:t>vectorField rot(Cf.size(), vector(0,0,0));</w:t>
             </w:r>
           </w:p>
           <w:p>
@@ -9008,23 +8388,13 @@
                 <w:szCs w:val="16"/>
               </w:rPr>
             </w:pPr>
-            <w:proofErr w:type="spellStart"/>
             <w:r>
               <w:rPr>
                 <w:rFonts w:ascii="Times New Roman" w:hAnsi="Times New Roman" w:cs="Times New Roman"/>
                 <w:sz w:val="16"/>
                 <w:szCs w:val="16"/>
               </w:rPr>
-              <w:t>transportModel</w:t>
-            </w:r>
-            <w:proofErr w:type="spellEnd"/>
-            <w:r>
-              <w:rPr>
-                <w:rFonts w:ascii="Times New Roman" w:hAnsi="Times New Roman" w:cs="Times New Roman"/>
-                <w:sz w:val="16"/>
-                <w:szCs w:val="16"/>
-              </w:rPr>
-              <w:t xml:space="preserve">  Newtonian;</w:t>
+              <w:t>transportModel  Newtonian;</w:t>
             </w:r>
           </w:p>
           <w:p>
@@ -9041,25 +8411,7 @@
                 <w:sz w:val="16"/>
                 <w:szCs w:val="16"/>
               </w:rPr>
-              <w:t xml:space="preserve">nu              </w:t>
-            </w:r>
-            <w:proofErr w:type="spellStart"/>
-            <w:r>
-              <w:rPr>
-                <w:rFonts w:ascii="Times New Roman" w:hAnsi="Times New Roman" w:cs="Times New Roman"/>
-                <w:sz w:val="16"/>
-                <w:szCs w:val="16"/>
-              </w:rPr>
-              <w:t>nu</w:t>
-            </w:r>
-            <w:proofErr w:type="spellEnd"/>
-            <w:r>
-              <w:rPr>
-                <w:rFonts w:ascii="Times New Roman" w:hAnsi="Times New Roman" w:cs="Times New Roman"/>
-                <w:sz w:val="16"/>
-                <w:szCs w:val="16"/>
-              </w:rPr>
-              <w:t xml:space="preserve"> [ 0 2 -1 0 0 0 0 ] 0.903e-06;</w:t>
+              <w:t>nu              nu [ 0 2 -1 0 0 0 0 ] 0.903e-06;</w:t>
             </w:r>
           </w:p>
           <w:p>
@@ -9076,25 +8428,7 @@
                 <w:sz w:val="16"/>
                 <w:szCs w:val="16"/>
               </w:rPr>
-              <w:t xml:space="preserve">rho             </w:t>
-            </w:r>
-            <w:proofErr w:type="spellStart"/>
-            <w:r>
-              <w:rPr>
-                <w:rFonts w:ascii="Times New Roman" w:hAnsi="Times New Roman" w:cs="Times New Roman"/>
-                <w:sz w:val="16"/>
-                <w:szCs w:val="16"/>
-              </w:rPr>
-              <w:t>rho</w:t>
-            </w:r>
-            <w:proofErr w:type="spellEnd"/>
-            <w:r>
-              <w:rPr>
-                <w:rFonts w:ascii="Times New Roman" w:hAnsi="Times New Roman" w:cs="Times New Roman"/>
-                <w:sz w:val="16"/>
-                <w:szCs w:val="16"/>
-              </w:rPr>
-              <w:t xml:space="preserve"> [ 1 -3 0 0 0 0 0 ] 997.3;</w:t>
+              <w:t>rho             rho [ 1 -3 0 0 0 0 0 ] 997.3;</w:t>
             </w:r>
           </w:p>
         </w:tc>
@@ -24792,8 +24126,79 @@
           <w:sz w:val="24"/>
           <w:szCs w:val="24"/>
         </w:rPr>
-        <w:t>Additional materials can be requested by e-mail: vadym.ostanin@gmail.com</w:t>
-      </w:r>
+        <w:t>Additional materials can be requested by e-mail</w:t>
+      </w:r>
+      <w:r>
+        <w:rPr>
+          <w:rFonts w:ascii="Times New Roman" w:hAnsi="Times New Roman" w:cs="Times New Roman"/>
+          <w:noProof/>
+          <w:sz w:val="24"/>
+          <w:szCs w:val="24"/>
+        </w:rPr>
+        <w:t>s</w:t>
+      </w:r>
+      <w:r>
+        <w:rPr>
+          <w:rFonts w:ascii="Times New Roman" w:hAnsi="Times New Roman" w:cs="Times New Roman"/>
+          <w:noProof/>
+          <w:sz w:val="24"/>
+          <w:szCs w:val="24"/>
+        </w:rPr>
+        <w:t xml:space="preserve">: </w:t>
+      </w:r>
+      <w:hyperlink r:id="rId28" w:history="1">
+        <w:r>
+          <w:rPr>
+            <w:rStyle w:val="Hyperlink"/>
+            <w:rFonts w:ascii="Times New Roman" w:hAnsi="Times New Roman" w:cs="Times New Roman"/>
+            <w:noProof/>
+            <w:sz w:val="24"/>
+            <w:szCs w:val="24"/>
+          </w:rPr>
+          <w:t>vadym.ostanin@gmail.com</w:t>
+        </w:r>
+      </w:hyperlink>
+      <w:r>
+        <w:rPr>
+          <w:rFonts w:ascii="Times New Roman" w:hAnsi="Times New Roman" w:cs="Times New Roman"/>
+          <w:noProof/>
+          <w:sz w:val="24"/>
+          <w:szCs w:val="24"/>
+        </w:rPr>
+        <w:t xml:space="preserve">, </w:t>
+      </w:r>
+      <w:hyperlink r:id="rId29" w:history="1">
+        <w:r>
+          <w:rPr>
+            <w:rStyle w:val="Hyperlink"/>
+            <w:rFonts w:ascii="Times New Roman" w:hAnsi="Times New Roman" w:cs="Times New Roman"/>
+            <w:noProof/>
+            <w:sz w:val="24"/>
+            <w:szCs w:val="24"/>
+          </w:rPr>
+          <w:t>vadym.ostanin@</w:t>
+        </w:r>
+        <w:r>
+          <w:rPr>
+            <w:rStyle w:val="Hyperlink"/>
+            <w:rFonts w:ascii="Times New Roman" w:hAnsi="Times New Roman" w:cs="Times New Roman"/>
+            <w:noProof/>
+            <w:sz w:val="24"/>
+            <w:szCs w:val="24"/>
+          </w:rPr>
+          <w:t>dxc</w:t>
+        </w:r>
+        <w:r>
+          <w:rPr>
+            <w:rStyle w:val="Hyperlink"/>
+            <w:rFonts w:ascii="Times New Roman" w:hAnsi="Times New Roman" w:cs="Times New Roman"/>
+            <w:noProof/>
+            <w:sz w:val="24"/>
+            <w:szCs w:val="24"/>
+          </w:rPr>
+          <w:t>.com</w:t>
+        </w:r>
+      </w:hyperlink>
     </w:p>
     <w:p>
       <w:pPr>
@@ -24896,29 +24301,7 @@
           <w:szCs w:val="24"/>
           <w:shd w:val="clear" w:color="auto" w:fill="FFFFFF"/>
         </w:rPr>
-        <w:t> </w:t>
-      </w:r>
-      <w:proofErr w:type="spellStart"/>
-      <w:r>
-        <w:rPr>
-          <w:rFonts w:ascii="Times New Roman" w:hAnsi="Times New Roman" w:cs="Times New Roman"/>
-          <w:color w:val="000000"/>
-          <w:sz w:val="24"/>
-          <w:szCs w:val="24"/>
-          <w:shd w:val="clear" w:color="auto" w:fill="FFFFFF"/>
-        </w:rPr>
-        <w:t>Nukiyama</w:t>
-      </w:r>
-      <w:proofErr w:type="spellEnd"/>
-      <w:r>
-        <w:rPr>
-          <w:rFonts w:ascii="Times New Roman" w:hAnsi="Times New Roman" w:cs="Times New Roman"/>
-          <w:color w:val="000000"/>
-          <w:sz w:val="24"/>
-          <w:szCs w:val="24"/>
-          <w:shd w:val="clear" w:color="auto" w:fill="FFFFFF"/>
-        </w:rPr>
-        <w:t>, D.</w:t>
+        <w:t> Nukiyama, D.</w:t>
       </w:r>
       <w:r>
         <w:rPr>
@@ -25184,6 +24567,226 @@
           <w:szCs w:val="24"/>
         </w:rPr>
       </w:pPr>
+      <w:r>
+        <w:rPr>
+          <w:rFonts w:ascii="Times New Roman" w:hAnsi="Times New Roman" w:cs="Times New Roman"/>
+          <w:b/>
+          <w:bCs/>
+          <w:noProof/>
+          <w:sz w:val="24"/>
+          <w:szCs w:val="24"/>
+          <w:lang w:val="ru-RU"/>
+        </w:rPr>
+        <w:lastRenderedPageBreak/>
+        <w:t>Ефекти</w:t>
+      </w:r>
+      <w:r>
+        <w:rPr>
+          <w:rFonts w:ascii="Times New Roman" w:hAnsi="Times New Roman" w:cs="Times New Roman"/>
+          <w:b/>
+          <w:bCs/>
+          <w:noProof/>
+          <w:sz w:val="24"/>
+          <w:szCs w:val="24"/>
+        </w:rPr>
+        <w:t xml:space="preserve"> </w:t>
+      </w:r>
+      <w:r>
+        <w:rPr>
+          <w:rFonts w:ascii="Times New Roman" w:hAnsi="Times New Roman" w:cs="Times New Roman"/>
+          <w:b/>
+          <w:bCs/>
+          <w:noProof/>
+          <w:sz w:val="24"/>
+          <w:szCs w:val="24"/>
+          <w:lang w:val="ru-RU"/>
+        </w:rPr>
+        <w:t>відштовхування</w:t>
+      </w:r>
+      <w:r>
+        <w:rPr>
+          <w:rFonts w:ascii="Times New Roman" w:hAnsi="Times New Roman" w:cs="Times New Roman"/>
+          <w:b/>
+          <w:bCs/>
+          <w:noProof/>
+          <w:sz w:val="24"/>
+          <w:szCs w:val="24"/>
+        </w:rPr>
+        <w:t xml:space="preserve"> </w:t>
+      </w:r>
+      <w:r>
+        <w:rPr>
+          <w:rFonts w:ascii="Times New Roman" w:hAnsi="Times New Roman" w:cs="Times New Roman"/>
+          <w:b/>
+          <w:bCs/>
+          <w:noProof/>
+          <w:sz w:val="24"/>
+          <w:szCs w:val="24"/>
+          <w:lang w:val="ru-RU"/>
+        </w:rPr>
+        <w:t>і</w:t>
+      </w:r>
+      <w:r>
+        <w:rPr>
+          <w:rFonts w:ascii="Times New Roman" w:hAnsi="Times New Roman" w:cs="Times New Roman"/>
+          <w:b/>
+          <w:bCs/>
+          <w:noProof/>
+          <w:sz w:val="24"/>
+          <w:szCs w:val="24"/>
+        </w:rPr>
+        <w:t xml:space="preserve"> </w:t>
+      </w:r>
+      <w:r>
+        <w:rPr>
+          <w:rFonts w:ascii="Times New Roman" w:hAnsi="Times New Roman" w:cs="Times New Roman"/>
+          <w:b/>
+          <w:bCs/>
+          <w:noProof/>
+          <w:sz w:val="24"/>
+          <w:szCs w:val="24"/>
+          <w:lang w:val="ru-RU"/>
+        </w:rPr>
+        <w:t>тяжіння</w:t>
+      </w:r>
+      <w:r>
+        <w:rPr>
+          <w:rFonts w:ascii="Times New Roman" w:hAnsi="Times New Roman" w:cs="Times New Roman"/>
+          <w:b/>
+          <w:bCs/>
+          <w:noProof/>
+          <w:sz w:val="24"/>
+          <w:szCs w:val="24"/>
+        </w:rPr>
+        <w:t xml:space="preserve"> </w:t>
+      </w:r>
+      <w:r>
+        <w:rPr>
+          <w:rFonts w:ascii="Times New Roman" w:hAnsi="Times New Roman" w:cs="Times New Roman"/>
+          <w:b/>
+          <w:bCs/>
+          <w:noProof/>
+          <w:sz w:val="24"/>
+          <w:szCs w:val="24"/>
+          <w:lang w:val="ru-RU"/>
+        </w:rPr>
+        <w:t>між</w:t>
+      </w:r>
+      <w:r>
+        <w:rPr>
+          <w:rFonts w:ascii="Times New Roman" w:hAnsi="Times New Roman" w:cs="Times New Roman"/>
+          <w:b/>
+          <w:bCs/>
+          <w:noProof/>
+          <w:sz w:val="24"/>
+          <w:szCs w:val="24"/>
+        </w:rPr>
+        <w:t xml:space="preserve"> </w:t>
+      </w:r>
+      <w:r>
+        <w:rPr>
+          <w:rFonts w:ascii="Times New Roman" w:hAnsi="Times New Roman" w:cs="Times New Roman"/>
+          <w:b/>
+          <w:bCs/>
+          <w:noProof/>
+          <w:sz w:val="24"/>
+          <w:szCs w:val="24"/>
+          <w:lang w:val="ru-RU"/>
+        </w:rPr>
+        <w:t>циліндрами</w:t>
+      </w:r>
+      <w:r>
+        <w:rPr>
+          <w:rFonts w:ascii="Times New Roman" w:hAnsi="Times New Roman" w:cs="Times New Roman"/>
+          <w:b/>
+          <w:bCs/>
+          <w:noProof/>
+          <w:sz w:val="24"/>
+          <w:szCs w:val="24"/>
+        </w:rPr>
+        <w:t xml:space="preserve">, </w:t>
+      </w:r>
+      <w:r>
+        <w:rPr>
+          <w:rFonts w:ascii="Times New Roman" w:hAnsi="Times New Roman" w:cs="Times New Roman"/>
+          <w:b/>
+          <w:bCs/>
+          <w:noProof/>
+          <w:sz w:val="24"/>
+          <w:szCs w:val="24"/>
+          <w:lang w:val="ru-RU"/>
+        </w:rPr>
+        <w:t>що</w:t>
+      </w:r>
+      <w:r>
+        <w:rPr>
+          <w:rFonts w:ascii="Times New Roman" w:hAnsi="Times New Roman" w:cs="Times New Roman"/>
+          <w:b/>
+          <w:bCs/>
+          <w:noProof/>
+          <w:sz w:val="24"/>
+          <w:szCs w:val="24"/>
+        </w:rPr>
+        <w:t xml:space="preserve"> </w:t>
+      </w:r>
+      <w:r>
+        <w:rPr>
+          <w:rFonts w:ascii="Times New Roman" w:hAnsi="Times New Roman" w:cs="Times New Roman"/>
+          <w:b/>
+          <w:bCs/>
+          <w:noProof/>
+          <w:sz w:val="24"/>
+          <w:szCs w:val="24"/>
+          <w:lang w:val="ru-RU"/>
+        </w:rPr>
+        <w:t>обертаються</w:t>
+      </w:r>
+      <w:r>
+        <w:rPr>
+          <w:rFonts w:ascii="Times New Roman" w:hAnsi="Times New Roman" w:cs="Times New Roman"/>
+          <w:b/>
+          <w:bCs/>
+          <w:noProof/>
+          <w:sz w:val="24"/>
+          <w:szCs w:val="24"/>
+        </w:rPr>
+        <w:t xml:space="preserve">, </w:t>
+      </w:r>
+      <w:r>
+        <w:rPr>
+          <w:rFonts w:ascii="Times New Roman" w:hAnsi="Times New Roman" w:cs="Times New Roman"/>
+          <w:b/>
+          <w:bCs/>
+          <w:noProof/>
+          <w:sz w:val="24"/>
+          <w:szCs w:val="24"/>
+          <w:lang w:val="ru-RU"/>
+        </w:rPr>
+        <w:t>у</w:t>
+      </w:r>
+      <w:r>
+        <w:rPr>
+          <w:rFonts w:ascii="Times New Roman" w:hAnsi="Times New Roman" w:cs="Times New Roman"/>
+          <w:b/>
+          <w:bCs/>
+          <w:noProof/>
+          <w:sz w:val="24"/>
+          <w:szCs w:val="24"/>
+        </w:rPr>
+        <w:t xml:space="preserve"> </w:t>
+      </w:r>
+      <w:r>
+        <w:rPr>
+          <w:rFonts w:ascii="Times New Roman" w:hAnsi="Times New Roman" w:cs="Times New Roman"/>
+          <w:b/>
+          <w:bCs/>
+          <w:noProof/>
+          <w:sz w:val="24"/>
+          <w:szCs w:val="24"/>
+          <w:lang w:val="ru-RU"/>
+        </w:rPr>
+        <w:t>флюїдах</w:t>
+      </w:r>
     </w:p>
     <w:p>
       <w:pPr>
@@ -25191,8 +24794,6 @@
         <w:jc w:val="center"/>
         <w:rPr>
           <w:rFonts w:ascii="Times New Roman" w:hAnsi="Times New Roman" w:cs="Times New Roman"/>
-          <w:b/>
-          <w:bCs/>
           <w:noProof/>
           <w:sz w:val="24"/>
           <w:szCs w:val="24"/>
@@ -25202,231 +24803,51 @@
       <w:r>
         <w:rPr>
           <w:rFonts w:ascii="Times New Roman" w:hAnsi="Times New Roman" w:cs="Times New Roman"/>
-          <w:b/>
-          <w:bCs/>
-          <w:noProof/>
-          <w:sz w:val="24"/>
-          <w:szCs w:val="24"/>
-          <w:lang w:val="ru-RU"/>
-        </w:rPr>
-        <w:lastRenderedPageBreak/>
-        <w:t>Ефекти</w:t>
-      </w:r>
-      <w:r>
-        <w:rPr>
-          <w:rFonts w:ascii="Times New Roman" w:hAnsi="Times New Roman" w:cs="Times New Roman"/>
-          <w:b/>
-          <w:bCs/>
-          <w:noProof/>
-          <w:sz w:val="24"/>
-          <w:szCs w:val="24"/>
-          <w:lang w:val="ru-RU"/>
-        </w:rPr>
-        <w:t xml:space="preserve"> </w:t>
-      </w:r>
-      <w:r>
-        <w:rPr>
-          <w:rFonts w:ascii="Times New Roman" w:hAnsi="Times New Roman" w:cs="Times New Roman"/>
-          <w:b/>
-          <w:bCs/>
-          <w:noProof/>
-          <w:sz w:val="24"/>
-          <w:szCs w:val="24"/>
-          <w:lang w:val="ru-RU"/>
-        </w:rPr>
-        <w:t>відштовхування</w:t>
-      </w:r>
-      <w:r>
-        <w:rPr>
-          <w:rFonts w:ascii="Times New Roman" w:hAnsi="Times New Roman" w:cs="Times New Roman"/>
-          <w:b/>
-          <w:bCs/>
-          <w:noProof/>
-          <w:sz w:val="24"/>
-          <w:szCs w:val="24"/>
-          <w:lang w:val="ru-RU"/>
-        </w:rPr>
-        <w:t xml:space="preserve"> </w:t>
-      </w:r>
-      <w:r>
-        <w:rPr>
-          <w:rFonts w:ascii="Times New Roman" w:hAnsi="Times New Roman" w:cs="Times New Roman"/>
-          <w:b/>
-          <w:bCs/>
-          <w:noProof/>
-          <w:sz w:val="24"/>
-          <w:szCs w:val="24"/>
-          <w:lang w:val="ru-RU"/>
-        </w:rPr>
-        <w:t>і</w:t>
-      </w:r>
-      <w:r>
-        <w:rPr>
-          <w:rFonts w:ascii="Times New Roman" w:hAnsi="Times New Roman" w:cs="Times New Roman"/>
-          <w:b/>
-          <w:bCs/>
-          <w:noProof/>
-          <w:sz w:val="24"/>
-          <w:szCs w:val="24"/>
-          <w:lang w:val="ru-RU"/>
-        </w:rPr>
-        <w:t xml:space="preserve"> </w:t>
-      </w:r>
-      <w:r>
-        <w:rPr>
-          <w:rFonts w:ascii="Times New Roman" w:hAnsi="Times New Roman" w:cs="Times New Roman"/>
-          <w:b/>
-          <w:bCs/>
-          <w:noProof/>
-          <w:sz w:val="24"/>
-          <w:szCs w:val="24"/>
-          <w:lang w:val="ru-RU"/>
-        </w:rPr>
-        <w:t>тяжіння</w:t>
-      </w:r>
-      <w:r>
-        <w:rPr>
-          <w:rFonts w:ascii="Times New Roman" w:hAnsi="Times New Roman" w:cs="Times New Roman"/>
-          <w:b/>
-          <w:bCs/>
-          <w:noProof/>
-          <w:sz w:val="24"/>
-          <w:szCs w:val="24"/>
-          <w:lang w:val="ru-RU"/>
-        </w:rPr>
-        <w:t xml:space="preserve"> </w:t>
-      </w:r>
-      <w:r>
-        <w:rPr>
-          <w:rFonts w:ascii="Times New Roman" w:hAnsi="Times New Roman" w:cs="Times New Roman"/>
-          <w:b/>
-          <w:bCs/>
-          <w:noProof/>
-          <w:sz w:val="24"/>
-          <w:szCs w:val="24"/>
-          <w:lang w:val="ru-RU"/>
-        </w:rPr>
-        <w:t>між</w:t>
-      </w:r>
-      <w:r>
-        <w:rPr>
-          <w:rFonts w:ascii="Times New Roman" w:hAnsi="Times New Roman" w:cs="Times New Roman"/>
-          <w:b/>
-          <w:bCs/>
-          <w:noProof/>
-          <w:sz w:val="24"/>
-          <w:szCs w:val="24"/>
-          <w:lang w:val="ru-RU"/>
-        </w:rPr>
-        <w:t xml:space="preserve"> </w:t>
-      </w:r>
-      <w:r>
-        <w:rPr>
-          <w:rFonts w:ascii="Times New Roman" w:hAnsi="Times New Roman" w:cs="Times New Roman"/>
-          <w:b/>
-          <w:bCs/>
-          <w:noProof/>
-          <w:sz w:val="24"/>
-          <w:szCs w:val="24"/>
-          <w:lang w:val="ru-RU"/>
-        </w:rPr>
-        <w:t>циліндрами</w:t>
-      </w:r>
-      <w:r>
-        <w:rPr>
-          <w:rFonts w:ascii="Times New Roman" w:hAnsi="Times New Roman" w:cs="Times New Roman"/>
-          <w:b/>
-          <w:bCs/>
-          <w:noProof/>
-          <w:sz w:val="24"/>
-          <w:szCs w:val="24"/>
-          <w:lang w:val="ru-RU"/>
-        </w:rPr>
-        <w:t xml:space="preserve">, </w:t>
-      </w:r>
-      <w:r>
-        <w:rPr>
-          <w:rFonts w:ascii="Times New Roman" w:hAnsi="Times New Roman" w:cs="Times New Roman"/>
-          <w:b/>
-          <w:bCs/>
-          <w:noProof/>
-          <w:sz w:val="24"/>
-          <w:szCs w:val="24"/>
-          <w:lang w:val="ru-RU"/>
-        </w:rPr>
-        <w:t>що</w:t>
-      </w:r>
-      <w:r>
-        <w:rPr>
-          <w:rFonts w:ascii="Times New Roman" w:hAnsi="Times New Roman" w:cs="Times New Roman"/>
-          <w:b/>
-          <w:bCs/>
-          <w:noProof/>
-          <w:sz w:val="24"/>
-          <w:szCs w:val="24"/>
-          <w:lang w:val="ru-RU"/>
-        </w:rPr>
-        <w:t xml:space="preserve"> </w:t>
-      </w:r>
-      <w:r>
-        <w:rPr>
-          <w:rFonts w:ascii="Times New Roman" w:hAnsi="Times New Roman" w:cs="Times New Roman"/>
-          <w:b/>
-          <w:bCs/>
-          <w:noProof/>
-          <w:sz w:val="24"/>
-          <w:szCs w:val="24"/>
-          <w:lang w:val="ru-RU"/>
-        </w:rPr>
-        <w:t>обертаються</w:t>
-      </w:r>
-      <w:r>
-        <w:rPr>
-          <w:rFonts w:ascii="Times New Roman" w:hAnsi="Times New Roman" w:cs="Times New Roman"/>
-          <w:b/>
-          <w:bCs/>
-          <w:noProof/>
-          <w:sz w:val="24"/>
-          <w:szCs w:val="24"/>
-          <w:lang w:val="ru-RU"/>
-        </w:rPr>
-        <w:t xml:space="preserve">, </w:t>
-      </w:r>
-      <w:r>
-        <w:rPr>
-          <w:rFonts w:ascii="Times New Roman" w:hAnsi="Times New Roman" w:cs="Times New Roman"/>
-          <w:b/>
-          <w:bCs/>
-          <w:noProof/>
-          <w:sz w:val="24"/>
-          <w:szCs w:val="24"/>
-          <w:lang w:val="ru-RU"/>
-        </w:rPr>
-        <w:t>у</w:t>
-      </w:r>
-      <w:r>
-        <w:rPr>
-          <w:rFonts w:ascii="Times New Roman" w:hAnsi="Times New Roman" w:cs="Times New Roman"/>
-          <w:b/>
-          <w:bCs/>
-          <w:noProof/>
-          <w:sz w:val="24"/>
-          <w:szCs w:val="24"/>
-          <w:lang w:val="ru-RU"/>
-        </w:rPr>
-        <w:t xml:space="preserve"> </w:t>
-      </w:r>
-      <w:r>
-        <w:rPr>
-          <w:rFonts w:ascii="Times New Roman" w:hAnsi="Times New Roman" w:cs="Times New Roman"/>
-          <w:b/>
-          <w:bCs/>
-          <w:noProof/>
-          <w:sz w:val="24"/>
-          <w:szCs w:val="24"/>
-          <w:lang w:val="ru-RU"/>
-        </w:rPr>
-        <w:t>флюїдах</w:t>
+          <w:noProof/>
+          <w:sz w:val="24"/>
+          <w:szCs w:val="24"/>
+        </w:rPr>
+        <w:t>B</w:t>
+      </w:r>
+      <w:r>
+        <w:rPr>
+          <w:rFonts w:ascii="Times New Roman" w:hAnsi="Times New Roman" w:cs="Times New Roman"/>
+          <w:noProof/>
+          <w:sz w:val="24"/>
+          <w:szCs w:val="24"/>
+          <w:lang w:val="ru-RU"/>
+        </w:rPr>
+        <w:t>.</w:t>
+      </w:r>
+      <w:r>
+        <w:rPr>
+          <w:rFonts w:ascii="Times New Roman" w:hAnsi="Times New Roman" w:cs="Times New Roman"/>
+          <w:noProof/>
+          <w:sz w:val="24"/>
+          <w:szCs w:val="24"/>
+          <w:lang w:val="ru-RU"/>
+        </w:rPr>
+        <w:t>О</w:t>
+      </w:r>
+      <w:r>
+        <w:rPr>
+          <w:rFonts w:ascii="Times New Roman" w:hAnsi="Times New Roman" w:cs="Times New Roman"/>
+          <w:noProof/>
+          <w:sz w:val="24"/>
+          <w:szCs w:val="24"/>
+          <w:lang w:val="ru-RU"/>
+        </w:rPr>
+        <w:t xml:space="preserve">. </w:t>
+      </w:r>
+      <w:r>
+        <w:rPr>
+          <w:rFonts w:ascii="Times New Roman" w:hAnsi="Times New Roman" w:cs="Times New Roman"/>
+          <w:noProof/>
+          <w:sz w:val="24"/>
+          <w:szCs w:val="24"/>
+          <w:lang w:val="ru-RU"/>
+        </w:rPr>
+        <w:t>Останін</w:t>
       </w:r>
     </w:p>
     <w:p>
@@ -25435,7 +24856,6 @@
         <w:jc w:val="center"/>
         <w:rPr>
           <w:rFonts w:ascii="Times New Roman" w:hAnsi="Times New Roman" w:cs="Times New Roman"/>
-          <w:noProof/>
           <w:sz w:val="24"/>
           <w:szCs w:val="24"/>
           <w:lang w:val="ru-RU"/>
@@ -25444,129 +24864,11 @@
       <w:r>
         <w:rPr>
           <w:rFonts w:ascii="Times New Roman" w:hAnsi="Times New Roman" w:cs="Times New Roman"/>
-          <w:noProof/>
-          <w:sz w:val="24"/>
-          <w:szCs w:val="24"/>
-        </w:rPr>
-        <w:t>B</w:t>
-      </w:r>
-      <w:r>
-        <w:rPr>
-          <w:rFonts w:ascii="Times New Roman" w:hAnsi="Times New Roman" w:cs="Times New Roman"/>
-          <w:noProof/>
-          <w:sz w:val="24"/>
-          <w:szCs w:val="24"/>
-          <w:lang w:val="ru-RU"/>
-        </w:rPr>
-        <w:t>.</w:t>
-      </w:r>
-      <w:r>
-        <w:rPr>
-          <w:rFonts w:ascii="Times New Roman" w:hAnsi="Times New Roman" w:cs="Times New Roman"/>
-          <w:noProof/>
-          <w:sz w:val="24"/>
-          <w:szCs w:val="24"/>
-          <w:lang w:val="ru-RU"/>
-        </w:rPr>
-        <w:t>О</w:t>
-      </w:r>
-      <w:r>
-        <w:rPr>
-          <w:rFonts w:ascii="Times New Roman" w:hAnsi="Times New Roman" w:cs="Times New Roman"/>
-          <w:noProof/>
-          <w:sz w:val="24"/>
-          <w:szCs w:val="24"/>
-          <w:lang w:val="ru-RU"/>
-        </w:rPr>
-        <w:t xml:space="preserve">. </w:t>
-      </w:r>
-      <w:r>
-        <w:rPr>
-          <w:rFonts w:ascii="Times New Roman" w:hAnsi="Times New Roman" w:cs="Times New Roman"/>
-          <w:noProof/>
-          <w:sz w:val="24"/>
-          <w:szCs w:val="24"/>
-          <w:lang w:val="ru-RU"/>
-        </w:rPr>
-        <w:t>Останін</w:t>
-      </w:r>
-    </w:p>
-    <w:p>
-      <w:pPr>
-        <w:spacing w:line="240" w:lineRule="auto"/>
-        <w:jc w:val="center"/>
-        <w:rPr>
-          <w:rFonts w:ascii="Times New Roman" w:hAnsi="Times New Roman" w:cs="Times New Roman"/>
-          <w:sz w:val="24"/>
-          <w:szCs w:val="24"/>
-          <w:lang w:val="ru-RU"/>
-        </w:rPr>
-      </w:pPr>
-      <w:r>
-        <w:rPr>
-          <w:rFonts w:ascii="Times New Roman" w:hAnsi="Times New Roman" w:cs="Times New Roman"/>
-          <w:sz w:val="24"/>
-          <w:szCs w:val="24"/>
-          <w:lang w:val="ru-RU"/>
-        </w:rPr>
-        <w:t xml:space="preserve">03039, </w:t>
-      </w:r>
-      <w:proofErr w:type="spellStart"/>
-      <w:r>
-        <w:rPr>
-          <w:rFonts w:ascii="Times New Roman" w:hAnsi="Times New Roman" w:cs="Times New Roman"/>
-          <w:sz w:val="24"/>
-          <w:szCs w:val="24"/>
-          <w:lang w:val="ru-RU"/>
-        </w:rPr>
-        <w:t>Укра</w:t>
-      </w:r>
-      <w:r>
-        <w:rPr>
-          <w:rFonts w:ascii="Times New Roman" w:hAnsi="Times New Roman" w:cs="Times New Roman"/>
-          <w:sz w:val="24"/>
-          <w:szCs w:val="24"/>
-          <w:lang w:val="ru-RU"/>
-        </w:rPr>
-        <w:t>ї</w:t>
-      </w:r>
-      <w:r>
-        <w:rPr>
-          <w:rFonts w:ascii="Times New Roman" w:hAnsi="Times New Roman" w:cs="Times New Roman"/>
-          <w:sz w:val="24"/>
-          <w:szCs w:val="24"/>
-          <w:lang w:val="ru-RU"/>
-        </w:rPr>
-        <w:t>на</w:t>
-      </w:r>
-      <w:proofErr w:type="spellEnd"/>
-      <w:r>
-        <w:rPr>
-          <w:rFonts w:ascii="Times New Roman" w:hAnsi="Times New Roman" w:cs="Times New Roman"/>
-          <w:sz w:val="24"/>
-          <w:szCs w:val="24"/>
-          <w:lang w:val="ru-RU"/>
-        </w:rPr>
-        <w:t xml:space="preserve">, </w:t>
-      </w:r>
-      <w:proofErr w:type="spellStart"/>
-      <w:r>
-        <w:rPr>
-          <w:rFonts w:ascii="Times New Roman" w:hAnsi="Times New Roman" w:cs="Times New Roman"/>
-          <w:sz w:val="24"/>
-          <w:szCs w:val="24"/>
-          <w:lang w:val="ru-RU"/>
-        </w:rPr>
-        <w:t>Ки</w:t>
-      </w:r>
-      <w:r>
-        <w:rPr>
-          <w:rFonts w:ascii="Times New Roman" w:hAnsi="Times New Roman" w:cs="Times New Roman"/>
-          <w:sz w:val="24"/>
-          <w:szCs w:val="24"/>
-          <w:lang w:val="ru-RU"/>
-        </w:rPr>
-        <w:t>ї</w:t>
+          <w:sz w:val="24"/>
+          <w:szCs w:val="24"/>
+          <w:lang w:val="ru-RU"/>
+        </w:rPr>
+        <w:t xml:space="preserve">03039, Україна, Київ, </w:t>
       </w:r>
       <w:r>
         <w:rPr>
@@ -25577,54 +24879,14 @@
         </w:rPr>
         <w:t>в</w:t>
       </w:r>
-      <w:proofErr w:type="spellEnd"/>
-      <w:r>
-        <w:rPr>
-          <w:rFonts w:ascii="Times New Roman" w:hAnsi="Times New Roman" w:cs="Times New Roman"/>
-          <w:sz w:val="24"/>
-          <w:szCs w:val="24"/>
-          <w:lang w:val="ru-RU"/>
-        </w:rPr>
-        <w:t xml:space="preserve">, </w:t>
-      </w:r>
-      <w:proofErr w:type="spellStart"/>
-      <w:r>
-        <w:rPr>
-          <w:rFonts w:ascii="Times New Roman" w:hAnsi="Times New Roman" w:cs="Times New Roman"/>
-          <w:sz w:val="24"/>
-          <w:szCs w:val="24"/>
-          <w:lang w:val="ru-RU"/>
-        </w:rPr>
-        <w:t>в</w:t>
-      </w:r>
-      <w:r>
-        <w:rPr>
-          <w:rFonts w:ascii="Times New Roman" w:hAnsi="Times New Roman" w:cs="Times New Roman"/>
-          <w:sz w:val="24"/>
-          <w:szCs w:val="24"/>
-          <w:lang w:val="ru-RU"/>
-        </w:rPr>
-        <w:t>ул</w:t>
-      </w:r>
-      <w:proofErr w:type="spellEnd"/>
-      <w:r>
-        <w:rPr>
-          <w:rFonts w:ascii="Times New Roman" w:hAnsi="Times New Roman" w:cs="Times New Roman"/>
-          <w:sz w:val="24"/>
-          <w:szCs w:val="24"/>
-          <w:lang w:val="ru-RU"/>
-        </w:rPr>
-        <w:t xml:space="preserve">. </w:t>
-      </w:r>
-      <w:proofErr w:type="spellStart"/>
-      <w:r>
-        <w:rPr>
-          <w:rFonts w:ascii="Times New Roman" w:hAnsi="Times New Roman" w:cs="Times New Roman"/>
-          <w:sz w:val="24"/>
-          <w:szCs w:val="24"/>
-          <w:lang w:val="ru-RU"/>
-        </w:rPr>
-        <w:t>Дем</w:t>
+      <w:r>
+        <w:rPr>
+          <w:rFonts w:ascii="Times New Roman" w:hAnsi="Times New Roman" w:cs="Times New Roman"/>
+          <w:sz w:val="24"/>
+          <w:szCs w:val="24"/>
+          <w:lang w:val="ru-RU"/>
+        </w:rPr>
+        <w:t>ул. Дем</w:t>
       </w:r>
       <w:r>
         <w:rPr>
@@ -25660,17 +24922,7 @@
           <w:szCs w:val="24"/>
           <w:lang w:val="ru-RU"/>
         </w:rPr>
-        <w:t>ка</w:t>
-      </w:r>
-      <w:proofErr w:type="spellEnd"/>
-      <w:r>
-        <w:rPr>
-          <w:rFonts w:ascii="Times New Roman" w:hAnsi="Times New Roman" w:cs="Times New Roman"/>
-          <w:sz w:val="24"/>
-          <w:szCs w:val="24"/>
-          <w:lang w:val="ru-RU"/>
-        </w:rPr>
-        <w:t xml:space="preserve"> 16</w:t>
+        <w:t>ка 16</w:t>
       </w:r>
     </w:p>
     <w:p>

--- a/ScienceLeter_Uzhgorod.docx
+++ b/ScienceLeter_Uzhgorod.docx
@@ -194,13 +194,23 @@
         </w:rPr>
         <w:t xml:space="preserve">Full name: Vadym </w:t>
       </w:r>
-      <w:r>
-        <w:rPr>
-          <w:rFonts w:ascii="Times New Roman" w:hAnsi="Times New Roman" w:cs="Times New Roman"/>
-          <w:sz w:val="24"/>
-          <w:szCs w:val="24"/>
-        </w:rPr>
-        <w:t xml:space="preserve">Alexeevich </w:t>
+      <w:proofErr w:type="spellStart"/>
+      <w:r>
+        <w:rPr>
+          <w:rFonts w:ascii="Times New Roman" w:hAnsi="Times New Roman" w:cs="Times New Roman"/>
+          <w:sz w:val="24"/>
+          <w:szCs w:val="24"/>
+        </w:rPr>
+        <w:t>Alexeevich</w:t>
+      </w:r>
+      <w:proofErr w:type="spellEnd"/>
+      <w:r>
+        <w:rPr>
+          <w:rFonts w:ascii="Times New Roman" w:hAnsi="Times New Roman" w:cs="Times New Roman"/>
+          <w:sz w:val="24"/>
+          <w:szCs w:val="24"/>
+        </w:rPr>
+        <w:t xml:space="preserve"> </w:t>
       </w:r>
       <w:r>
         <w:rPr>
@@ -220,6 +230,7 @@
           <w:szCs w:val="24"/>
         </w:rPr>
       </w:pPr>
+      <w:proofErr w:type="spellStart"/>
       <w:r>
         <w:rPr>
           <w:rFonts w:ascii="Times New Roman" w:hAnsi="Times New Roman" w:cs="Times New Roman"/>
@@ -236,6 +247,7 @@
         </w:rPr>
         <w:t>elf employed</w:t>
       </w:r>
+      <w:proofErr w:type="spellEnd"/>
       <w:r>
         <w:rPr>
           <w:rFonts w:ascii="Times New Roman" w:hAnsi="Times New Roman" w:cs="Times New Roman"/>
@@ -551,7 +563,27 @@
           <w:szCs w:val="24"/>
           <w:lang w:val="ru-RU"/>
         </w:rPr>
-        <w:t>Украина, Киев, ул. Демеевская 16</w:t>
+        <w:t xml:space="preserve">Украина, Киев, ул. </w:t>
+      </w:r>
+      <w:proofErr w:type="spellStart"/>
+      <w:r>
+        <w:rPr>
+          <w:rFonts w:ascii="Times New Roman" w:hAnsi="Times New Roman" w:cs="Times New Roman"/>
+          <w:sz w:val="24"/>
+          <w:szCs w:val="24"/>
+          <w:lang w:val="ru-RU"/>
+        </w:rPr>
+        <w:t>Демеевская</w:t>
+      </w:r>
+      <w:proofErr w:type="spellEnd"/>
+      <w:r>
+        <w:rPr>
+          <w:rFonts w:ascii="Times New Roman" w:hAnsi="Times New Roman" w:cs="Times New Roman"/>
+          <w:sz w:val="24"/>
+          <w:szCs w:val="24"/>
+          <w:lang w:val="ru-RU"/>
+        </w:rPr>
+        <w:t xml:space="preserve"> 16</w:t>
       </w:r>
     </w:p>
     <w:p>
@@ -868,6 +900,7 @@
         </w:rPr>
         <w:t xml:space="preserve">Пара соседних вращающихся цилиндров образует между собой пространство высокого или низкого давления воздуха в зависимости от направления вращения. Вращение соседних дисков с противоположными направлениями вращения заставляет соседний поток поддерживать циркуляцию воздуха в зазоре, что снижает давление воздуха между вращающимися объектами и притягивает их. И наоборот, вращающиеся диски с одинаковым направлением гасят и сжимают воздушные потоки в зазоре, что увеличивает давление воздуха между вращающимися предметами и отталкивает их. Связь между направлениями вращения объектов и наблюдаемыми эффектами была проверена численным моделированием с использованием программного обеспечения </w:t>
       </w:r>
+      <w:proofErr w:type="spellStart"/>
       <w:r>
         <w:rPr>
           <w:rFonts w:ascii="Times New Roman" w:hAnsi="Times New Roman" w:cs="Times New Roman"/>
@@ -876,6 +909,7 @@
         </w:rPr>
         <w:t>OpenFOAM</w:t>
       </w:r>
+      <w:proofErr w:type="spellEnd"/>
       <w:r>
         <w:rPr>
           <w:rFonts w:ascii="Times New Roman" w:hAnsi="Times New Roman" w:cs="Times New Roman"/>
@@ -1183,7 +1217,16 @@
           <w:sz w:val="24"/>
           <w:szCs w:val="24"/>
         </w:rPr>
-        <w:t>, 16 Demi</w:t>
+        <w:t xml:space="preserve">, 16 </w:t>
+      </w:r>
+      <w:proofErr w:type="spellStart"/>
+      <w:r>
+        <w:rPr>
+          <w:rFonts w:ascii="Times New Roman" w:hAnsi="Times New Roman" w:cs="Times New Roman"/>
+          <w:sz w:val="24"/>
+          <w:szCs w:val="24"/>
+        </w:rPr>
+        <w:t>Demi</w:t>
       </w:r>
       <w:r>
         <w:rPr>
@@ -1201,6 +1244,7 @@
         </w:rPr>
         <w:t>vska</w:t>
       </w:r>
+      <w:proofErr w:type="spellEnd"/>
       <w:r>
         <w:rPr>
           <w:rFonts w:ascii="Times New Roman" w:hAnsi="Times New Roman" w:cs="Times New Roman"/>
@@ -1535,7 +1579,25 @@
           <w:sz w:val="24"/>
           <w:szCs w:val="24"/>
         </w:rPr>
-        <w:t xml:space="preserve"> forms a space of high or low air pressure between them, depending on the direction of rotation. The rotation of adjacent disks with opposite directions of rotation causes the adjacent flow to help keep the air circulating in the gap, which reduces the air pressure between the rotating objects and attracts them. Conversely, rotating disks with the same direction dampen and compress the air flows in the gap, which increases the air pressure between the rotating objects and repels them. The relationship between the directions of rotation of objects and the observed effects was verified by numerical simulation using the OpenFOAM software version 9.</w:t>
+        <w:t xml:space="preserve"> forms a space of high or low air pressure between them, depending on the direction of rotation. The rotation of adjacent disks with opposite directions of rotation causes the adjacent flow to help keep the air circulating in the gap, which reduces the air pressure between the rotating objects and attracts them. Conversely, rotating disks with the same direction dampen and compress the air flows in the gap, which increases the air pressure between the rotating objects and repels them. The relationship between the directions of rotation of objects and the observed effects was verified by numerical simulation using the </w:t>
+      </w:r>
+      <w:proofErr w:type="spellStart"/>
+      <w:r>
+        <w:rPr>
+          <w:rFonts w:ascii="Times New Roman" w:hAnsi="Times New Roman" w:cs="Times New Roman"/>
+          <w:sz w:val="24"/>
+          <w:szCs w:val="24"/>
+        </w:rPr>
+        <w:t>OpenFOAM</w:t>
+      </w:r>
+      <w:proofErr w:type="spellEnd"/>
+      <w:r>
+        <w:rPr>
+          <w:rFonts w:ascii="Times New Roman" w:hAnsi="Times New Roman" w:cs="Times New Roman"/>
+          <w:sz w:val="24"/>
+          <w:szCs w:val="24"/>
+        </w:rPr>
+        <w:t xml:space="preserve"> software version 9.</w:t>
       </w:r>
     </w:p>
     <w:p>
@@ -7220,7 +7282,25 @@
           <w:sz w:val="24"/>
           <w:szCs w:val="24"/>
         </w:rPr>
-        <w:t xml:space="preserve">Initially, under the given experimental conditions, the cylinders rotated in opposite directions, then the manual cylinder was brought up to the hanging cylinder. At the same time, the attraction of the hanging cylinder to the hand one at a distance of 5 or less centimeters </w:t>
+        <w:t xml:space="preserve">Initially, under the given experimental conditions, the cylinders rotated in opposite directions, then the manual cylinder was brought up to the hanging cylinder. At the same time, the attraction of the hanging cylinder to the hand one at </w:t>
+      </w:r>
+      <w:proofErr w:type="gramStart"/>
+      <w:r>
+        <w:rPr>
+          <w:rFonts w:ascii="Times New Roman" w:hAnsi="Times New Roman" w:cs="Times New Roman"/>
+          <w:sz w:val="24"/>
+          <w:szCs w:val="24"/>
+        </w:rPr>
+        <w:t>a distance of 5</w:t>
+      </w:r>
+      <w:proofErr w:type="gramEnd"/>
+      <w:r>
+        <w:rPr>
+          <w:rFonts w:ascii="Times New Roman" w:hAnsi="Times New Roman" w:cs="Times New Roman"/>
+          <w:sz w:val="24"/>
+          <w:szCs w:val="24"/>
+        </w:rPr>
+        <w:t xml:space="preserve"> or less centimeters </w:t>
       </w:r>
       <w:r>
         <w:rPr>
@@ -7236,7 +7316,25 @@
           <w:sz w:val="24"/>
           <w:szCs w:val="24"/>
         </w:rPr>
-        <w:t xml:space="preserve"> observed. By changing the experimental conditions and rotating the cylinders in one direction, the hand cylinder was also brought up to the hanging cylinder, and at a distance of 5 or less centimeters, the hanging cylinder was observed to repulse the hand cylinder.</w:t>
+        <w:t xml:space="preserve"> observed. By changing the experimental conditions and rotating the cylinders in one direction, the hand cylinder was also brought up to the hanging cylinder, and at </w:t>
+      </w:r>
+      <w:proofErr w:type="gramStart"/>
+      <w:r>
+        <w:rPr>
+          <w:rFonts w:ascii="Times New Roman" w:hAnsi="Times New Roman" w:cs="Times New Roman"/>
+          <w:sz w:val="24"/>
+          <w:szCs w:val="24"/>
+        </w:rPr>
+        <w:t>a distance of 5</w:t>
+      </w:r>
+      <w:proofErr w:type="gramEnd"/>
+      <w:r>
+        <w:rPr>
+          <w:rFonts w:ascii="Times New Roman" w:hAnsi="Times New Roman" w:cs="Times New Roman"/>
+          <w:sz w:val="24"/>
+          <w:szCs w:val="24"/>
+        </w:rPr>
+        <w:t xml:space="preserve"> or less centimeters, the hanging cylinder was observed to repulse the hand cylinder.</w:t>
       </w:r>
     </w:p>
     <w:p>
@@ -7255,7 +7353,25 @@
           <w:sz w:val="24"/>
           <w:szCs w:val="24"/>
         </w:rPr>
-        <w:t xml:space="preserve">To confirm the causes of the observed effects, OpenFOAM version 9 numerical simulation software with a PISO solver was used. The model includes the calculation of turbulent flows using the Large Eddy Simulation method. The calculation results and graphs are shown after running the simulation for 40 seconds. The results for 4 simulations are presented in the article. The difference between the simulations is presented in the table </w:t>
+        <w:t xml:space="preserve">To confirm the causes of the observed effects, </w:t>
+      </w:r>
+      <w:proofErr w:type="spellStart"/>
+      <w:r>
+        <w:rPr>
+          <w:rFonts w:ascii="Times New Roman" w:hAnsi="Times New Roman" w:cs="Times New Roman"/>
+          <w:sz w:val="24"/>
+          <w:szCs w:val="24"/>
+        </w:rPr>
+        <w:t>OpenFOAM</w:t>
+      </w:r>
+      <w:proofErr w:type="spellEnd"/>
+      <w:r>
+        <w:rPr>
+          <w:rFonts w:ascii="Times New Roman" w:hAnsi="Times New Roman" w:cs="Times New Roman"/>
+          <w:sz w:val="24"/>
+          <w:szCs w:val="24"/>
+        </w:rPr>
+        <w:t xml:space="preserve"> version 9 numerical simulation software with a PISO solver was used. The model includes the calculation of turbulent flows using the Large Eddy Simulation method. The calculation results and graphs are shown after running the simulation for 40 seconds. The results for 4 simulations are presented in the article. The difference between the simulations is presented in the table </w:t>
       </w:r>
       <w:r>
         <w:rPr>
@@ -7377,16 +7493,26 @@
                 <w:sz w:val="24"/>
                 <w:szCs w:val="24"/>
               </w:rPr>
-              <w:t>(0.</w:t>
+              <w:t>(</w:t>
             </w:r>
+            <w:proofErr w:type="gramStart"/>
             <w:r>
               <w:rPr>
                 <w:rFonts w:ascii="Times New Roman" w:hAnsi="Times New Roman" w:cs="Times New Roman"/>
                 <w:sz w:val="24"/>
                 <w:szCs w:val="24"/>
               </w:rPr>
+              <w:t>0.</w:t>
+            </w:r>
+            <w:r>
+              <w:rPr>
+                <w:rFonts w:ascii="Times New Roman" w:hAnsi="Times New Roman" w:cs="Times New Roman"/>
+                <w:sz w:val="24"/>
+                <w:szCs w:val="24"/>
+              </w:rPr>
               <w:t>orig</w:t>
             </w:r>
+            <w:proofErr w:type="gramEnd"/>
             <w:r>
               <w:rPr>
                 <w:rFonts w:ascii="Times New Roman" w:hAnsi="Times New Roman" w:cs="Times New Roman"/>
@@ -7427,6 +7553,7 @@
                 <w:szCs w:val="24"/>
               </w:rPr>
             </w:pPr>
+            <w:proofErr w:type="spellStart"/>
             <w:r>
               <w:rPr>
                 <w:rFonts w:ascii="Times New Roman" w:hAnsi="Times New Roman" w:cs="Times New Roman"/>
@@ -7442,6 +7569,512 @@
                 <w:szCs w:val="24"/>
               </w:rPr>
               <w:t>ies</w:t>
+            </w:r>
+            <w:proofErr w:type="spellEnd"/>
+          </w:p>
+        </w:tc>
+      </w:tr>
+      <w:tr>
+        <w:tc>
+          <w:tcPr>
+            <w:cnfStyle w:val="001000000000" w:firstRow="0" w:lastRow="0" w:firstColumn="1" w:lastColumn="0" w:oddVBand="0" w:evenVBand="0" w:oddHBand="0" w:evenHBand="0" w:firstRowFirstColumn="0" w:firstRowLastColumn="0" w:lastRowFirstColumn="0" w:lastRowLastColumn="0"/>
+            <w:tcW w:w="3146" w:type="dxa"/>
+            <w:vAlign w:val="center"/>
+          </w:tcPr>
+          <w:p>
+            <w:pPr>
+              <w:jc w:val="center"/>
+              <w:rPr>
+                <w:rFonts w:ascii="Times New Roman" w:hAnsi="Times New Roman" w:cs="Times New Roman"/>
+                <w:b w:val="0"/>
+                <w:bCs w:val="0"/>
+                <w:sz w:val="24"/>
+                <w:szCs w:val="24"/>
+              </w:rPr>
+            </w:pPr>
+            <w:r>
+              <w:rPr>
+                <w:rFonts w:ascii="Times New Roman" w:hAnsi="Times New Roman" w:cs="Times New Roman"/>
+                <w:b w:val="0"/>
+                <w:bCs w:val="0"/>
+                <w:sz w:val="24"/>
+                <w:szCs w:val="24"/>
+              </w:rPr>
+              <w:t>Attraction in air</w:t>
+            </w:r>
+          </w:p>
+        </w:tc>
+        <w:tc>
+          <w:tcPr>
+            <w:tcW w:w="3254" w:type="dxa"/>
+          </w:tcPr>
+          <w:p>
+            <w:pPr>
+              <w:cnfStyle w:val="000000000000" w:firstRow="0" w:lastRow="0" w:firstColumn="0" w:lastColumn="0" w:oddVBand="0" w:evenVBand="0" w:oddHBand="0" w:evenHBand="0" w:firstRowFirstColumn="0" w:firstRowLastColumn="0" w:lastRowFirstColumn="0" w:lastRowLastColumn="0"/>
+              <w:rPr>
+                <w:rFonts w:ascii="Times New Roman" w:hAnsi="Times New Roman" w:cs="Times New Roman"/>
+                <w:sz w:val="16"/>
+                <w:szCs w:val="16"/>
+              </w:rPr>
+            </w:pPr>
+            <w:r>
+              <w:rPr>
+                <w:rFonts w:ascii="Times New Roman" w:hAnsi="Times New Roman" w:cs="Times New Roman"/>
+                <w:sz w:val="16"/>
+                <w:szCs w:val="16"/>
+              </w:rPr>
+              <w:t>code</w:t>
+            </w:r>
+          </w:p>
+          <w:p>
+            <w:pPr>
+              <w:cnfStyle w:val="000000000000" w:firstRow="0" w:lastRow="0" w:firstColumn="0" w:lastColumn="0" w:oddVBand="0" w:evenVBand="0" w:oddHBand="0" w:evenHBand="0" w:firstRowFirstColumn="0" w:firstRowLastColumn="0" w:lastRowFirstColumn="0" w:lastRowLastColumn="0"/>
+              <w:rPr>
+                <w:rFonts w:ascii="Times New Roman" w:hAnsi="Times New Roman" w:cs="Times New Roman"/>
+                <w:sz w:val="16"/>
+                <w:szCs w:val="16"/>
+              </w:rPr>
+            </w:pPr>
+            <w:r>
+              <w:rPr>
+                <w:rFonts w:ascii="Times New Roman" w:hAnsi="Times New Roman" w:cs="Times New Roman"/>
+                <w:sz w:val="16"/>
+                <w:szCs w:val="16"/>
+              </w:rPr>
+              <w:t>#{</w:t>
+            </w:r>
+          </w:p>
+          <w:p>
+            <w:pPr>
+              <w:cnfStyle w:val="000000000000" w:firstRow="0" w:lastRow="0" w:firstColumn="0" w:lastColumn="0" w:oddVBand="0" w:evenVBand="0" w:oddHBand="0" w:evenHBand="0" w:firstRowFirstColumn="0" w:firstRowLastColumn="0" w:lastRowFirstColumn="0" w:lastRowLastColumn="0"/>
+              <w:rPr>
+                <w:rFonts w:ascii="Times New Roman" w:hAnsi="Times New Roman" w:cs="Times New Roman"/>
+                <w:sz w:val="16"/>
+                <w:szCs w:val="16"/>
+              </w:rPr>
+            </w:pPr>
+            <w:r>
+              <w:rPr>
+                <w:rFonts w:ascii="Times New Roman" w:hAnsi="Times New Roman" w:cs="Times New Roman"/>
+                <w:sz w:val="16"/>
+                <w:szCs w:val="16"/>
+              </w:rPr>
+              <w:t xml:space="preserve">const </w:t>
+            </w:r>
+            <w:proofErr w:type="spellStart"/>
+            <w:r>
+              <w:rPr>
+                <w:rFonts w:ascii="Times New Roman" w:hAnsi="Times New Roman" w:cs="Times New Roman"/>
+                <w:sz w:val="16"/>
+                <w:szCs w:val="16"/>
+              </w:rPr>
+              <w:t>fvPatch</w:t>
+            </w:r>
+            <w:proofErr w:type="spellEnd"/>
+            <w:r>
+              <w:rPr>
+                <w:rFonts w:ascii="Times New Roman" w:hAnsi="Times New Roman" w:cs="Times New Roman"/>
+                <w:sz w:val="16"/>
+                <w:szCs w:val="16"/>
+              </w:rPr>
+              <w:t xml:space="preserve">&amp; </w:t>
+            </w:r>
+            <w:proofErr w:type="spellStart"/>
+            <w:r>
+              <w:rPr>
+                <w:rFonts w:ascii="Times New Roman" w:hAnsi="Times New Roman" w:cs="Times New Roman"/>
+                <w:sz w:val="16"/>
+                <w:szCs w:val="16"/>
+              </w:rPr>
+              <w:t>boundaryPatch</w:t>
+            </w:r>
+            <w:proofErr w:type="spellEnd"/>
+            <w:r>
+              <w:rPr>
+                <w:rFonts w:ascii="Times New Roman" w:hAnsi="Times New Roman" w:cs="Times New Roman"/>
+                <w:sz w:val="16"/>
+                <w:szCs w:val="16"/>
+              </w:rPr>
+              <w:t xml:space="preserve"> = </w:t>
+            </w:r>
+            <w:proofErr w:type="gramStart"/>
+            <w:r>
+              <w:rPr>
+                <w:rFonts w:ascii="Times New Roman" w:hAnsi="Times New Roman" w:cs="Times New Roman"/>
+                <w:sz w:val="16"/>
+                <w:szCs w:val="16"/>
+              </w:rPr>
+              <w:t>patch(</w:t>
+            </w:r>
+            <w:proofErr w:type="gramEnd"/>
+            <w:r>
+              <w:rPr>
+                <w:rFonts w:ascii="Times New Roman" w:hAnsi="Times New Roman" w:cs="Times New Roman"/>
+                <w:sz w:val="16"/>
+                <w:szCs w:val="16"/>
+              </w:rPr>
+              <w:t xml:space="preserve">); </w:t>
+            </w:r>
+          </w:p>
+          <w:p>
+            <w:pPr>
+              <w:cnfStyle w:val="000000000000" w:firstRow="0" w:lastRow="0" w:firstColumn="0" w:lastColumn="0" w:oddVBand="0" w:evenVBand="0" w:oddHBand="0" w:evenHBand="0" w:firstRowFirstColumn="0" w:firstRowLastColumn="0" w:lastRowFirstColumn="0" w:lastRowLastColumn="0"/>
+              <w:rPr>
+                <w:rFonts w:ascii="Times New Roman" w:hAnsi="Times New Roman" w:cs="Times New Roman"/>
+                <w:sz w:val="16"/>
+                <w:szCs w:val="16"/>
+              </w:rPr>
+            </w:pPr>
+            <w:r>
+              <w:rPr>
+                <w:rFonts w:ascii="Times New Roman" w:hAnsi="Times New Roman" w:cs="Times New Roman"/>
+                <w:sz w:val="16"/>
+                <w:szCs w:val="16"/>
+              </w:rPr>
+              <w:t xml:space="preserve">const </w:t>
+            </w:r>
+            <w:proofErr w:type="spellStart"/>
+            <w:r>
+              <w:rPr>
+                <w:rFonts w:ascii="Times New Roman" w:hAnsi="Times New Roman" w:cs="Times New Roman"/>
+                <w:sz w:val="16"/>
+                <w:szCs w:val="16"/>
+              </w:rPr>
+              <w:t>vectorField</w:t>
+            </w:r>
+            <w:proofErr w:type="spellEnd"/>
+            <w:r>
+              <w:rPr>
+                <w:rFonts w:ascii="Times New Roman" w:hAnsi="Times New Roman" w:cs="Times New Roman"/>
+                <w:sz w:val="16"/>
+                <w:szCs w:val="16"/>
+              </w:rPr>
+              <w:t xml:space="preserve">&amp; Cf = </w:t>
+            </w:r>
+            <w:proofErr w:type="spellStart"/>
+            <w:r>
+              <w:rPr>
+                <w:rFonts w:ascii="Times New Roman" w:hAnsi="Times New Roman" w:cs="Times New Roman"/>
+                <w:sz w:val="16"/>
+                <w:szCs w:val="16"/>
+              </w:rPr>
+              <w:t>boundaryPatch.Cf</w:t>
+            </w:r>
+            <w:proofErr w:type="spellEnd"/>
+            <w:r>
+              <w:rPr>
+                <w:rFonts w:ascii="Times New Roman" w:hAnsi="Times New Roman" w:cs="Times New Roman"/>
+                <w:sz w:val="16"/>
+                <w:szCs w:val="16"/>
+              </w:rPr>
+              <w:t>(</w:t>
+            </w:r>
+            <w:proofErr w:type="gramStart"/>
+            <w:r>
+              <w:rPr>
+                <w:rFonts w:ascii="Times New Roman" w:hAnsi="Times New Roman" w:cs="Times New Roman"/>
+                <w:sz w:val="16"/>
+                <w:szCs w:val="16"/>
+              </w:rPr>
+              <w:t>);</w:t>
+            </w:r>
+            <w:proofErr w:type="gramEnd"/>
+            <w:r>
+              <w:rPr>
+                <w:rFonts w:ascii="Times New Roman" w:hAnsi="Times New Roman" w:cs="Times New Roman"/>
+                <w:sz w:val="16"/>
+                <w:szCs w:val="16"/>
+              </w:rPr>
+              <w:t xml:space="preserve"> </w:t>
+            </w:r>
+          </w:p>
+          <w:p>
+            <w:pPr>
+              <w:cnfStyle w:val="000000000000" w:firstRow="0" w:lastRow="0" w:firstColumn="0" w:lastColumn="0" w:oddVBand="0" w:evenVBand="0" w:oddHBand="0" w:evenHBand="0" w:firstRowFirstColumn="0" w:firstRowLastColumn="0" w:lastRowFirstColumn="0" w:lastRowLastColumn="0"/>
+              <w:rPr>
+                <w:rFonts w:ascii="Times New Roman" w:hAnsi="Times New Roman" w:cs="Times New Roman"/>
+                <w:sz w:val="16"/>
+                <w:szCs w:val="16"/>
+              </w:rPr>
+            </w:pPr>
+            <w:proofErr w:type="spellStart"/>
+            <w:r>
+              <w:rPr>
+                <w:rFonts w:ascii="Times New Roman" w:hAnsi="Times New Roman" w:cs="Times New Roman"/>
+                <w:sz w:val="16"/>
+                <w:szCs w:val="16"/>
+              </w:rPr>
+              <w:t>vectorField</w:t>
+            </w:r>
+            <w:proofErr w:type="spellEnd"/>
+            <w:r>
+              <w:rPr>
+                <w:rFonts w:ascii="Times New Roman" w:hAnsi="Times New Roman" w:cs="Times New Roman"/>
+                <w:sz w:val="16"/>
+                <w:szCs w:val="16"/>
+              </w:rPr>
+              <w:t xml:space="preserve"> </w:t>
+            </w:r>
+            <w:proofErr w:type="gramStart"/>
+            <w:r>
+              <w:rPr>
+                <w:rFonts w:ascii="Times New Roman" w:hAnsi="Times New Roman" w:cs="Times New Roman"/>
+                <w:sz w:val="16"/>
+                <w:szCs w:val="16"/>
+              </w:rPr>
+              <w:t>rot(</w:t>
+            </w:r>
+            <w:proofErr w:type="spellStart"/>
+            <w:proofErr w:type="gramEnd"/>
+            <w:r>
+              <w:rPr>
+                <w:rFonts w:ascii="Times New Roman" w:hAnsi="Times New Roman" w:cs="Times New Roman"/>
+                <w:sz w:val="16"/>
+                <w:szCs w:val="16"/>
+              </w:rPr>
+              <w:t>Cf.size</w:t>
+            </w:r>
+            <w:proofErr w:type="spellEnd"/>
+            <w:r>
+              <w:rPr>
+                <w:rFonts w:ascii="Times New Roman" w:hAnsi="Times New Roman" w:cs="Times New Roman"/>
+                <w:sz w:val="16"/>
+                <w:szCs w:val="16"/>
+              </w:rPr>
+              <w:t>(), vector(0,0,0));</w:t>
+            </w:r>
+          </w:p>
+          <w:p>
+            <w:pPr>
+              <w:cnfStyle w:val="000000000000" w:firstRow="0" w:lastRow="0" w:firstColumn="0" w:lastColumn="0" w:oddVBand="0" w:evenVBand="0" w:oddHBand="0" w:evenHBand="0" w:firstRowFirstColumn="0" w:firstRowLastColumn="0" w:lastRowFirstColumn="0" w:lastRowLastColumn="0"/>
+              <w:rPr>
+                <w:rFonts w:ascii="Times New Roman" w:hAnsi="Times New Roman" w:cs="Times New Roman"/>
+                <w:sz w:val="16"/>
+                <w:szCs w:val="16"/>
+              </w:rPr>
+            </w:pPr>
+            <w:r>
+              <w:rPr>
+                <w:rFonts w:ascii="Times New Roman" w:hAnsi="Times New Roman" w:cs="Times New Roman"/>
+                <w:sz w:val="16"/>
+                <w:szCs w:val="16"/>
+              </w:rPr>
+              <w:t>rot = -10000.0/60*6.28*</w:t>
+            </w:r>
+            <w:proofErr w:type="gramStart"/>
+            <w:r>
+              <w:rPr>
+                <w:rFonts w:ascii="Times New Roman" w:hAnsi="Times New Roman" w:cs="Times New Roman"/>
+                <w:sz w:val="16"/>
+                <w:szCs w:val="16"/>
+              </w:rPr>
+              <w:t>vector(</w:t>
+            </w:r>
+            <w:proofErr w:type="gramEnd"/>
+            <w:r>
+              <w:rPr>
+                <w:rFonts w:ascii="Times New Roman" w:hAnsi="Times New Roman" w:cs="Times New Roman"/>
+                <w:sz w:val="16"/>
+                <w:szCs w:val="16"/>
+              </w:rPr>
+              <w:t>0,0,1)^(Cf-vector(0.075,0.0, 0.0));</w:t>
+            </w:r>
+          </w:p>
+          <w:p>
+            <w:pPr>
+              <w:cnfStyle w:val="000000000000" w:firstRow="0" w:lastRow="0" w:firstColumn="0" w:lastColumn="0" w:oddVBand="0" w:evenVBand="0" w:oddHBand="0" w:evenHBand="0" w:firstRowFirstColumn="0" w:firstRowLastColumn="0" w:lastRowFirstColumn="0" w:lastRowLastColumn="0"/>
+              <w:rPr>
+                <w:rFonts w:ascii="Times New Roman" w:hAnsi="Times New Roman" w:cs="Times New Roman"/>
+                <w:sz w:val="16"/>
+                <w:szCs w:val="16"/>
+              </w:rPr>
+            </w:pPr>
+            <w:r>
+              <w:rPr>
+                <w:rFonts w:ascii="Times New Roman" w:hAnsi="Times New Roman" w:cs="Times New Roman"/>
+                <w:sz w:val="16"/>
+                <w:szCs w:val="16"/>
+              </w:rPr>
+              <w:t>operator==(rot</w:t>
+            </w:r>
+            <w:proofErr w:type="gramStart"/>
+            <w:r>
+              <w:rPr>
+                <w:rFonts w:ascii="Times New Roman" w:hAnsi="Times New Roman" w:cs="Times New Roman"/>
+                <w:sz w:val="16"/>
+                <w:szCs w:val="16"/>
+              </w:rPr>
+              <w:t>);</w:t>
+            </w:r>
+            <w:proofErr w:type="gramEnd"/>
+          </w:p>
+          <w:p>
+            <w:pPr>
+              <w:cnfStyle w:val="000000000000" w:firstRow="0" w:lastRow="0" w:firstColumn="0" w:lastColumn="0" w:oddVBand="0" w:evenVBand="0" w:oddHBand="0" w:evenHBand="0" w:firstRowFirstColumn="0" w:firstRowLastColumn="0" w:lastRowFirstColumn="0" w:lastRowLastColumn="0"/>
+              <w:rPr>
+                <w:rFonts w:ascii="Times New Roman" w:hAnsi="Times New Roman" w:cs="Times New Roman"/>
+                <w:sz w:val="24"/>
+                <w:szCs w:val="24"/>
+              </w:rPr>
+            </w:pPr>
+            <w:r>
+              <w:rPr>
+                <w:rFonts w:ascii="Times New Roman" w:hAnsi="Times New Roman" w:cs="Times New Roman"/>
+                <w:sz w:val="16"/>
+                <w:szCs w:val="16"/>
+              </w:rPr>
+              <w:t>#};</w:t>
+            </w:r>
+          </w:p>
+        </w:tc>
+        <w:tc>
+          <w:tcPr>
+            <w:tcW w:w="3228" w:type="dxa"/>
+          </w:tcPr>
+          <w:p>
+            <w:pPr>
+              <w:cnfStyle w:val="000000000000" w:firstRow="0" w:lastRow="0" w:firstColumn="0" w:lastColumn="0" w:oddVBand="0" w:evenVBand="0" w:oddHBand="0" w:evenHBand="0" w:firstRowFirstColumn="0" w:firstRowLastColumn="0" w:lastRowFirstColumn="0" w:lastRowLastColumn="0"/>
+              <w:rPr>
+                <w:rFonts w:ascii="Times New Roman" w:hAnsi="Times New Roman" w:cs="Times New Roman"/>
+                <w:sz w:val="16"/>
+                <w:szCs w:val="16"/>
+              </w:rPr>
+            </w:pPr>
+            <w:proofErr w:type="spellStart"/>
+            <w:proofErr w:type="gramStart"/>
+            <w:r>
+              <w:rPr>
+                <w:rFonts w:ascii="Times New Roman" w:hAnsi="Times New Roman" w:cs="Times New Roman"/>
+                <w:sz w:val="16"/>
+                <w:szCs w:val="16"/>
+              </w:rPr>
+              <w:t>transportModel</w:t>
+            </w:r>
+            <w:proofErr w:type="spellEnd"/>
+            <w:r>
+              <w:rPr>
+                <w:rFonts w:ascii="Times New Roman" w:hAnsi="Times New Roman" w:cs="Times New Roman"/>
+                <w:sz w:val="16"/>
+                <w:szCs w:val="16"/>
+              </w:rPr>
+              <w:t xml:space="preserve">  Newtonian</w:t>
+            </w:r>
+            <w:proofErr w:type="gramEnd"/>
+            <w:r>
+              <w:rPr>
+                <w:rFonts w:ascii="Times New Roman" w:hAnsi="Times New Roman" w:cs="Times New Roman"/>
+                <w:sz w:val="16"/>
+                <w:szCs w:val="16"/>
+              </w:rPr>
+              <w:t>;</w:t>
+            </w:r>
+          </w:p>
+          <w:p>
+            <w:pPr>
+              <w:cnfStyle w:val="000000000000" w:firstRow="0" w:lastRow="0" w:firstColumn="0" w:lastColumn="0" w:oddVBand="0" w:evenVBand="0" w:oddHBand="0" w:evenHBand="0" w:firstRowFirstColumn="0" w:firstRowLastColumn="0" w:lastRowFirstColumn="0" w:lastRowLastColumn="0"/>
+              <w:rPr>
+                <w:rFonts w:ascii="Times New Roman" w:hAnsi="Times New Roman" w:cs="Times New Roman"/>
+                <w:sz w:val="16"/>
+                <w:szCs w:val="16"/>
+              </w:rPr>
+            </w:pPr>
+            <w:r>
+              <w:rPr>
+                <w:rFonts w:ascii="Times New Roman" w:hAnsi="Times New Roman" w:cs="Times New Roman"/>
+                <w:sz w:val="16"/>
+                <w:szCs w:val="16"/>
+              </w:rPr>
+              <w:t xml:space="preserve">nu              </w:t>
+            </w:r>
+            <w:proofErr w:type="spellStart"/>
+            <w:r>
+              <w:rPr>
+                <w:rFonts w:ascii="Times New Roman" w:hAnsi="Times New Roman" w:cs="Times New Roman"/>
+                <w:sz w:val="16"/>
+                <w:szCs w:val="16"/>
+              </w:rPr>
+              <w:t>nu</w:t>
+            </w:r>
+            <w:proofErr w:type="spellEnd"/>
+            <w:r>
+              <w:rPr>
+                <w:rFonts w:ascii="Times New Roman" w:hAnsi="Times New Roman" w:cs="Times New Roman"/>
+                <w:sz w:val="16"/>
+                <w:szCs w:val="16"/>
+              </w:rPr>
+              <w:t xml:space="preserve"> [ 0 2 -1 0 0 0 </w:t>
+            </w:r>
+            <w:proofErr w:type="gramStart"/>
+            <w:r>
+              <w:rPr>
+                <w:rFonts w:ascii="Times New Roman" w:hAnsi="Times New Roman" w:cs="Times New Roman"/>
+                <w:sz w:val="16"/>
+                <w:szCs w:val="16"/>
+              </w:rPr>
+              <w:t>0 ]</w:t>
+            </w:r>
+            <w:proofErr w:type="gramEnd"/>
+            <w:r>
+              <w:rPr>
+                <w:rFonts w:ascii="Times New Roman" w:hAnsi="Times New Roman" w:cs="Times New Roman"/>
+                <w:sz w:val="16"/>
+                <w:szCs w:val="16"/>
+              </w:rPr>
+              <w:t xml:space="preserve"> 1.56e-05;</w:t>
+            </w:r>
+          </w:p>
+          <w:p>
+            <w:pPr>
+              <w:cnfStyle w:val="000000000000" w:firstRow="0" w:lastRow="0" w:firstColumn="0" w:lastColumn="0" w:oddVBand="0" w:evenVBand="0" w:oddHBand="0" w:evenHBand="0" w:firstRowFirstColumn="0" w:firstRowLastColumn="0" w:lastRowFirstColumn="0" w:lastRowLastColumn="0"/>
+              <w:rPr>
+                <w:rFonts w:ascii="Times New Roman" w:hAnsi="Times New Roman" w:cs="Times New Roman"/>
+                <w:sz w:val="24"/>
+                <w:szCs w:val="24"/>
+              </w:rPr>
+            </w:pPr>
+            <w:r>
+              <w:rPr>
+                <w:rFonts w:ascii="Times New Roman" w:hAnsi="Times New Roman" w:cs="Times New Roman"/>
+                <w:sz w:val="16"/>
+                <w:szCs w:val="16"/>
+              </w:rPr>
+              <w:t xml:space="preserve">rho             </w:t>
+            </w:r>
+            <w:proofErr w:type="spellStart"/>
+            <w:r>
+              <w:rPr>
+                <w:rFonts w:ascii="Times New Roman" w:hAnsi="Times New Roman" w:cs="Times New Roman"/>
+                <w:sz w:val="16"/>
+                <w:szCs w:val="16"/>
+              </w:rPr>
+              <w:t>rho</w:t>
+            </w:r>
+            <w:proofErr w:type="spellEnd"/>
+            <w:r>
+              <w:rPr>
+                <w:rFonts w:ascii="Times New Roman" w:hAnsi="Times New Roman" w:cs="Times New Roman"/>
+                <w:sz w:val="16"/>
+                <w:szCs w:val="16"/>
+              </w:rPr>
+              <w:t xml:space="preserve"> [ 1 -3 0 0 0 0 </w:t>
+            </w:r>
+            <w:proofErr w:type="gramStart"/>
+            <w:r>
+              <w:rPr>
+                <w:rFonts w:ascii="Times New Roman" w:hAnsi="Times New Roman" w:cs="Times New Roman"/>
+                <w:sz w:val="16"/>
+                <w:szCs w:val="16"/>
+              </w:rPr>
+              <w:t>0 ]</w:t>
+            </w:r>
+            <w:proofErr w:type="gramEnd"/>
+            <w:r>
+              <w:rPr>
+                <w:rFonts w:ascii="Times New Roman" w:hAnsi="Times New Roman" w:cs="Times New Roman"/>
+                <w:sz w:val="16"/>
+                <w:szCs w:val="16"/>
+              </w:rPr>
+              <w:t xml:space="preserve"> 1.185;</w:t>
             </w:r>
           </w:p>
         </w:tc>
@@ -7472,7 +8105,7 @@
                 <w:sz w:val="24"/>
                 <w:szCs w:val="24"/>
               </w:rPr>
-              <w:t>Attraction in air</w:t>
+              <w:t>Repulsion in air</w:t>
             </w:r>
           </w:p>
         </w:tc>
@@ -7531,7 +8164,61 @@
                 <w:sz w:val="16"/>
                 <w:szCs w:val="16"/>
               </w:rPr>
-              <w:t xml:space="preserve">const fvPatch&amp; boundaryPatch = patch(); </w:t>
+              <w:t xml:space="preserve">const </w:t>
+            </w:r>
+            <w:proofErr w:type="spellStart"/>
+            <w:r>
+              <w:rPr>
+                <w:rFonts w:ascii="Times New Roman" w:hAnsi="Times New Roman" w:cs="Times New Roman"/>
+                <w:sz w:val="16"/>
+                <w:szCs w:val="16"/>
+              </w:rPr>
+              <w:t>fvPatch</w:t>
+            </w:r>
+            <w:proofErr w:type="spellEnd"/>
+            <w:r>
+              <w:rPr>
+                <w:rFonts w:ascii="Times New Roman" w:hAnsi="Times New Roman" w:cs="Times New Roman"/>
+                <w:sz w:val="16"/>
+                <w:szCs w:val="16"/>
+              </w:rPr>
+              <w:t xml:space="preserve">&amp; </w:t>
+            </w:r>
+            <w:proofErr w:type="spellStart"/>
+            <w:r>
+              <w:rPr>
+                <w:rFonts w:ascii="Times New Roman" w:hAnsi="Times New Roman" w:cs="Times New Roman"/>
+                <w:sz w:val="16"/>
+                <w:szCs w:val="16"/>
+              </w:rPr>
+              <w:t>boundaryPatch</w:t>
+            </w:r>
+            <w:proofErr w:type="spellEnd"/>
+            <w:r>
+              <w:rPr>
+                <w:rFonts w:ascii="Times New Roman" w:hAnsi="Times New Roman" w:cs="Times New Roman"/>
+                <w:sz w:val="16"/>
+                <w:szCs w:val="16"/>
+              </w:rPr>
+              <w:t xml:space="preserve"> = </w:t>
+            </w:r>
+            <w:proofErr w:type="gramStart"/>
+            <w:r>
+              <w:rPr>
+                <w:rFonts w:ascii="Times New Roman" w:hAnsi="Times New Roman" w:cs="Times New Roman"/>
+                <w:sz w:val="16"/>
+                <w:szCs w:val="16"/>
+              </w:rPr>
+              <w:t>patch(</w:t>
+            </w:r>
+            <w:proofErr w:type="gramEnd"/>
+            <w:r>
+              <w:rPr>
+                <w:rFonts w:ascii="Times New Roman" w:hAnsi="Times New Roman" w:cs="Times New Roman"/>
+                <w:sz w:val="16"/>
+                <w:szCs w:val="16"/>
+              </w:rPr>
+              <w:t xml:space="preserve">); </w:t>
             </w:r>
           </w:p>
           <w:p>
@@ -7549,7 +8236,61 @@
                 <w:sz w:val="16"/>
                 <w:szCs w:val="16"/>
               </w:rPr>
-              <w:t xml:space="preserve">const vectorField&amp; Cf = boundaryPatch.Cf(); </w:t>
+              <w:t xml:space="preserve">const </w:t>
+            </w:r>
+            <w:proofErr w:type="spellStart"/>
+            <w:r>
+              <w:rPr>
+                <w:rFonts w:ascii="Times New Roman" w:hAnsi="Times New Roman" w:cs="Times New Roman"/>
+                <w:sz w:val="16"/>
+                <w:szCs w:val="16"/>
+              </w:rPr>
+              <w:t>vectorField</w:t>
+            </w:r>
+            <w:proofErr w:type="spellEnd"/>
+            <w:r>
+              <w:rPr>
+                <w:rFonts w:ascii="Times New Roman" w:hAnsi="Times New Roman" w:cs="Times New Roman"/>
+                <w:sz w:val="16"/>
+                <w:szCs w:val="16"/>
+              </w:rPr>
+              <w:t xml:space="preserve">&amp; Cf = </w:t>
+            </w:r>
+            <w:proofErr w:type="spellStart"/>
+            <w:r>
+              <w:rPr>
+                <w:rFonts w:ascii="Times New Roman" w:hAnsi="Times New Roman" w:cs="Times New Roman"/>
+                <w:sz w:val="16"/>
+                <w:szCs w:val="16"/>
+              </w:rPr>
+              <w:t>boundaryPatch.Cf</w:t>
+            </w:r>
+            <w:proofErr w:type="spellEnd"/>
+            <w:r>
+              <w:rPr>
+                <w:rFonts w:ascii="Times New Roman" w:hAnsi="Times New Roman" w:cs="Times New Roman"/>
+                <w:sz w:val="16"/>
+                <w:szCs w:val="16"/>
+              </w:rPr>
+              <w:t>(</w:t>
+            </w:r>
+            <w:proofErr w:type="gramStart"/>
+            <w:r>
+              <w:rPr>
+                <w:rFonts w:ascii="Times New Roman" w:hAnsi="Times New Roman" w:cs="Times New Roman"/>
+                <w:sz w:val="16"/>
+                <w:szCs w:val="16"/>
+              </w:rPr>
+              <w:t>);</w:t>
+            </w:r>
+            <w:proofErr w:type="gramEnd"/>
+            <w:r>
+              <w:rPr>
+                <w:rFonts w:ascii="Times New Roman" w:hAnsi="Times New Roman" w:cs="Times New Roman"/>
+                <w:sz w:val="16"/>
+                <w:szCs w:val="16"/>
+              </w:rPr>
+              <w:t xml:space="preserve"> </w:t>
             </w:r>
           </w:p>
           <w:p>
@@ -7561,13 +8302,51 @@
                 <w:szCs w:val="16"/>
               </w:rPr>
             </w:pPr>
+            <w:proofErr w:type="spellStart"/>
             <w:r>
               <w:rPr>
                 <w:rFonts w:ascii="Times New Roman" w:hAnsi="Times New Roman" w:cs="Times New Roman"/>
                 <w:sz w:val="16"/>
                 <w:szCs w:val="16"/>
               </w:rPr>
-              <w:t>vectorField rot(Cf.size(), vector(0,0,0));</w:t>
+              <w:t>vectorField</w:t>
+            </w:r>
+            <w:proofErr w:type="spellEnd"/>
+            <w:r>
+              <w:rPr>
+                <w:rFonts w:ascii="Times New Roman" w:hAnsi="Times New Roman" w:cs="Times New Roman"/>
+                <w:sz w:val="16"/>
+                <w:szCs w:val="16"/>
+              </w:rPr>
+              <w:t xml:space="preserve"> </w:t>
+            </w:r>
+            <w:proofErr w:type="gramStart"/>
+            <w:r>
+              <w:rPr>
+                <w:rFonts w:ascii="Times New Roman" w:hAnsi="Times New Roman" w:cs="Times New Roman"/>
+                <w:sz w:val="16"/>
+                <w:szCs w:val="16"/>
+              </w:rPr>
+              <w:t>rot(</w:t>
+            </w:r>
+            <w:proofErr w:type="spellStart"/>
+            <w:proofErr w:type="gramEnd"/>
+            <w:r>
+              <w:rPr>
+                <w:rFonts w:ascii="Times New Roman" w:hAnsi="Times New Roman" w:cs="Times New Roman"/>
+                <w:sz w:val="16"/>
+                <w:szCs w:val="16"/>
+              </w:rPr>
+              <w:t>Cf.size</w:t>
+            </w:r>
+            <w:proofErr w:type="spellEnd"/>
+            <w:r>
+              <w:rPr>
+                <w:rFonts w:ascii="Times New Roman" w:hAnsi="Times New Roman" w:cs="Times New Roman"/>
+                <w:sz w:val="16"/>
+                <w:szCs w:val="16"/>
+              </w:rPr>
+              <w:t>(), vector(0,0,0));</w:t>
             </w:r>
           </w:p>
           <w:p>
@@ -7585,7 +8364,25 @@
                 <w:sz w:val="16"/>
                 <w:szCs w:val="16"/>
               </w:rPr>
-              <w:t>rot = -10000.0/60*6.28*vector(0,0,1)^(Cf-vector(0.075,0.0, 0.0));</w:t>
+              <w:t>rot = 10000.0/60*6.28*</w:t>
+            </w:r>
+            <w:proofErr w:type="gramStart"/>
+            <w:r>
+              <w:rPr>
+                <w:rFonts w:ascii="Times New Roman" w:hAnsi="Times New Roman" w:cs="Times New Roman"/>
+                <w:sz w:val="16"/>
+                <w:szCs w:val="16"/>
+              </w:rPr>
+              <w:t>vector(</w:t>
+            </w:r>
+            <w:proofErr w:type="gramEnd"/>
+            <w:r>
+              <w:rPr>
+                <w:rFonts w:ascii="Times New Roman" w:hAnsi="Times New Roman" w:cs="Times New Roman"/>
+                <w:sz w:val="16"/>
+                <w:szCs w:val="16"/>
+              </w:rPr>
+              <w:t>0,0,1)^(Cf-vector(0.075,0.0, 0.0));</w:t>
             </w:r>
           </w:p>
           <w:p>
@@ -7603,7 +8400,35 @@
                 <w:sz w:val="16"/>
                 <w:szCs w:val="16"/>
               </w:rPr>
-              <w:t>operator==(rot);</w:t>
+              <w:t>operator==(rot</w:t>
+            </w:r>
+            <w:proofErr w:type="gramStart"/>
+            <w:r>
+              <w:rPr>
+                <w:rFonts w:ascii="Times New Roman" w:hAnsi="Times New Roman" w:cs="Times New Roman"/>
+                <w:sz w:val="16"/>
+                <w:szCs w:val="16"/>
+              </w:rPr>
+              <w:t>);</w:t>
+            </w:r>
+            <w:proofErr w:type="gramEnd"/>
+          </w:p>
+          <w:p>
+            <w:pPr>
+              <w:cnfStyle w:val="000000000000" w:firstRow="0" w:lastRow="0" w:firstColumn="0" w:lastColumn="0" w:oddVBand="0" w:evenVBand="0" w:oddHBand="0" w:evenHBand="0" w:firstRowFirstColumn="0" w:firstRowLastColumn="0" w:lastRowFirstColumn="0" w:lastRowLastColumn="0"/>
+              <w:rPr>
+                <w:rFonts w:ascii="Times New Roman" w:hAnsi="Times New Roman" w:cs="Times New Roman"/>
+                <w:sz w:val="16"/>
+                <w:szCs w:val="16"/>
+              </w:rPr>
+            </w:pPr>
+            <w:r>
+              <w:rPr>
+                <w:rFonts w:ascii="Times New Roman" w:hAnsi="Times New Roman" w:cs="Times New Roman"/>
+                <w:sz w:val="16"/>
+                <w:szCs w:val="16"/>
+              </w:rPr>
+              <w:t>#};</w:t>
             </w:r>
           </w:p>
           <w:p>
@@ -7615,14 +8440,6 @@
                 <w:szCs w:val="24"/>
               </w:rPr>
             </w:pPr>
-            <w:r>
-              <w:rPr>
-                <w:rFonts w:ascii="Times New Roman" w:hAnsi="Times New Roman" w:cs="Times New Roman"/>
-                <w:sz w:val="16"/>
-                <w:szCs w:val="16"/>
-              </w:rPr>
-              <w:t>#};</w:t>
-            </w:r>
           </w:p>
         </w:tc>
         <w:tc>
@@ -7638,13 +8455,33 @@
                 <w:szCs w:val="16"/>
               </w:rPr>
             </w:pPr>
+            <w:proofErr w:type="spellStart"/>
+            <w:proofErr w:type="gramStart"/>
             <w:r>
               <w:rPr>
                 <w:rFonts w:ascii="Times New Roman" w:hAnsi="Times New Roman" w:cs="Times New Roman"/>
                 <w:sz w:val="16"/>
                 <w:szCs w:val="16"/>
               </w:rPr>
-              <w:t>transportModel  Newtonian;</w:t>
+              <w:t>transportModel</w:t>
+            </w:r>
+            <w:proofErr w:type="spellEnd"/>
+            <w:r>
+              <w:rPr>
+                <w:rFonts w:ascii="Times New Roman" w:hAnsi="Times New Roman" w:cs="Times New Roman"/>
+                <w:sz w:val="16"/>
+                <w:szCs w:val="16"/>
+              </w:rPr>
+              <w:t xml:space="preserve">  Newtonian</w:t>
+            </w:r>
+            <w:proofErr w:type="gramEnd"/>
+            <w:r>
+              <w:rPr>
+                <w:rFonts w:ascii="Times New Roman" w:hAnsi="Times New Roman" w:cs="Times New Roman"/>
+                <w:sz w:val="16"/>
+                <w:szCs w:val="16"/>
+              </w:rPr>
+              <w:t>;</w:t>
             </w:r>
           </w:p>
           <w:p>
@@ -7662,7 +8499,43 @@
                 <w:sz w:val="16"/>
                 <w:szCs w:val="16"/>
               </w:rPr>
-              <w:t>nu              nu [ 0 2 -1 0 0 0 0 ] 1.56e-05;</w:t>
+              <w:t xml:space="preserve">nu              </w:t>
+            </w:r>
+            <w:proofErr w:type="spellStart"/>
+            <w:r>
+              <w:rPr>
+                <w:rFonts w:ascii="Times New Roman" w:hAnsi="Times New Roman" w:cs="Times New Roman"/>
+                <w:sz w:val="16"/>
+                <w:szCs w:val="16"/>
+              </w:rPr>
+              <w:t>nu</w:t>
+            </w:r>
+            <w:proofErr w:type="spellEnd"/>
+            <w:r>
+              <w:rPr>
+                <w:rFonts w:ascii="Times New Roman" w:hAnsi="Times New Roman" w:cs="Times New Roman"/>
+                <w:sz w:val="16"/>
+                <w:szCs w:val="16"/>
+              </w:rPr>
+              <w:t xml:space="preserve"> [ 0 2 -1 0 0 0 </w:t>
+            </w:r>
+            <w:proofErr w:type="gramStart"/>
+            <w:r>
+              <w:rPr>
+                <w:rFonts w:ascii="Times New Roman" w:hAnsi="Times New Roman" w:cs="Times New Roman"/>
+                <w:sz w:val="16"/>
+                <w:szCs w:val="16"/>
+              </w:rPr>
+              <w:t>0 ]</w:t>
+            </w:r>
+            <w:proofErr w:type="gramEnd"/>
+            <w:r>
+              <w:rPr>
+                <w:rFonts w:ascii="Times New Roman" w:hAnsi="Times New Roman" w:cs="Times New Roman"/>
+                <w:sz w:val="16"/>
+                <w:szCs w:val="16"/>
+              </w:rPr>
+              <w:t xml:space="preserve"> 1.56e-05;</w:t>
             </w:r>
           </w:p>
           <w:p>
@@ -7680,7 +8553,43 @@
                 <w:sz w:val="16"/>
                 <w:szCs w:val="16"/>
               </w:rPr>
-              <w:t>rho             rho [ 1 -3 0 0 0 0 0 ] 1.185;</w:t>
+              <w:t xml:space="preserve">rho             </w:t>
+            </w:r>
+            <w:proofErr w:type="spellStart"/>
+            <w:r>
+              <w:rPr>
+                <w:rFonts w:ascii="Times New Roman" w:hAnsi="Times New Roman" w:cs="Times New Roman"/>
+                <w:sz w:val="16"/>
+                <w:szCs w:val="16"/>
+              </w:rPr>
+              <w:t>rho</w:t>
+            </w:r>
+            <w:proofErr w:type="spellEnd"/>
+            <w:r>
+              <w:rPr>
+                <w:rFonts w:ascii="Times New Roman" w:hAnsi="Times New Roman" w:cs="Times New Roman"/>
+                <w:sz w:val="16"/>
+                <w:szCs w:val="16"/>
+              </w:rPr>
+              <w:t xml:space="preserve"> [ 1 -3 0 0 0 0 </w:t>
+            </w:r>
+            <w:proofErr w:type="gramStart"/>
+            <w:r>
+              <w:rPr>
+                <w:rFonts w:ascii="Times New Roman" w:hAnsi="Times New Roman" w:cs="Times New Roman"/>
+                <w:sz w:val="16"/>
+                <w:szCs w:val="16"/>
+              </w:rPr>
+              <w:t>0 ]</w:t>
+            </w:r>
+            <w:proofErr w:type="gramEnd"/>
+            <w:r>
+              <w:rPr>
+                <w:rFonts w:ascii="Times New Roman" w:hAnsi="Times New Roman" w:cs="Times New Roman"/>
+                <w:sz w:val="16"/>
+                <w:szCs w:val="16"/>
+              </w:rPr>
+              <w:t xml:space="preserve"> 1.185;</w:t>
             </w:r>
           </w:p>
         </w:tc>
@@ -7711,255 +8620,6 @@
                 <w:sz w:val="24"/>
                 <w:szCs w:val="24"/>
               </w:rPr>
-              <w:t>Repulsion in air</w:t>
-            </w:r>
-          </w:p>
-        </w:tc>
-        <w:tc>
-          <w:tcPr>
-            <w:tcW w:w="3254" w:type="dxa"/>
-          </w:tcPr>
-          <w:p>
-            <w:pPr>
-              <w:cnfStyle w:val="000000000000" w:firstRow="0" w:lastRow="0" w:firstColumn="0" w:lastColumn="0" w:oddVBand="0" w:evenVBand="0" w:oddHBand="0" w:evenHBand="0" w:firstRowFirstColumn="0" w:firstRowLastColumn="0" w:lastRowFirstColumn="0" w:lastRowLastColumn="0"/>
-              <w:rPr>
-                <w:rFonts w:ascii="Times New Roman" w:hAnsi="Times New Roman" w:cs="Times New Roman"/>
-                <w:sz w:val="16"/>
-                <w:szCs w:val="16"/>
-              </w:rPr>
-            </w:pPr>
-            <w:r>
-              <w:rPr>
-                <w:rFonts w:ascii="Times New Roman" w:hAnsi="Times New Roman" w:cs="Times New Roman"/>
-                <w:sz w:val="16"/>
-                <w:szCs w:val="16"/>
-              </w:rPr>
-              <w:t>code</w:t>
-            </w:r>
-          </w:p>
-          <w:p>
-            <w:pPr>
-              <w:cnfStyle w:val="000000000000" w:firstRow="0" w:lastRow="0" w:firstColumn="0" w:lastColumn="0" w:oddVBand="0" w:evenVBand="0" w:oddHBand="0" w:evenHBand="0" w:firstRowFirstColumn="0" w:firstRowLastColumn="0" w:lastRowFirstColumn="0" w:lastRowLastColumn="0"/>
-              <w:rPr>
-                <w:rFonts w:ascii="Times New Roman" w:hAnsi="Times New Roman" w:cs="Times New Roman"/>
-                <w:sz w:val="16"/>
-                <w:szCs w:val="16"/>
-              </w:rPr>
-            </w:pPr>
-            <w:r>
-              <w:rPr>
-                <w:rFonts w:ascii="Times New Roman" w:hAnsi="Times New Roman" w:cs="Times New Roman"/>
-                <w:sz w:val="16"/>
-                <w:szCs w:val="16"/>
-              </w:rPr>
-              <w:t>#{</w:t>
-            </w:r>
-          </w:p>
-          <w:p>
-            <w:pPr>
-              <w:cnfStyle w:val="000000000000" w:firstRow="0" w:lastRow="0" w:firstColumn="0" w:lastColumn="0" w:oddVBand="0" w:evenVBand="0" w:oddHBand="0" w:evenHBand="0" w:firstRowFirstColumn="0" w:firstRowLastColumn="0" w:lastRowFirstColumn="0" w:lastRowLastColumn="0"/>
-              <w:rPr>
-                <w:rFonts w:ascii="Times New Roman" w:hAnsi="Times New Roman" w:cs="Times New Roman"/>
-                <w:sz w:val="16"/>
-                <w:szCs w:val="16"/>
-              </w:rPr>
-            </w:pPr>
-            <w:r>
-              <w:rPr>
-                <w:rFonts w:ascii="Times New Roman" w:hAnsi="Times New Roman" w:cs="Times New Roman"/>
-                <w:sz w:val="16"/>
-                <w:szCs w:val="16"/>
-              </w:rPr>
-              <w:t xml:space="preserve">const fvPatch&amp; boundaryPatch = patch(); </w:t>
-            </w:r>
-          </w:p>
-          <w:p>
-            <w:pPr>
-              <w:cnfStyle w:val="000000000000" w:firstRow="0" w:lastRow="0" w:firstColumn="0" w:lastColumn="0" w:oddVBand="0" w:evenVBand="0" w:oddHBand="0" w:evenHBand="0" w:firstRowFirstColumn="0" w:firstRowLastColumn="0" w:lastRowFirstColumn="0" w:lastRowLastColumn="0"/>
-              <w:rPr>
-                <w:rFonts w:ascii="Times New Roman" w:hAnsi="Times New Roman" w:cs="Times New Roman"/>
-                <w:sz w:val="16"/>
-                <w:szCs w:val="16"/>
-              </w:rPr>
-            </w:pPr>
-            <w:r>
-              <w:rPr>
-                <w:rFonts w:ascii="Times New Roman" w:hAnsi="Times New Roman" w:cs="Times New Roman"/>
-                <w:sz w:val="16"/>
-                <w:szCs w:val="16"/>
-              </w:rPr>
-              <w:t xml:space="preserve">const vectorField&amp; Cf = boundaryPatch.Cf(); </w:t>
-            </w:r>
-          </w:p>
-          <w:p>
-            <w:pPr>
-              <w:cnfStyle w:val="000000000000" w:firstRow="0" w:lastRow="0" w:firstColumn="0" w:lastColumn="0" w:oddVBand="0" w:evenVBand="0" w:oddHBand="0" w:evenHBand="0" w:firstRowFirstColumn="0" w:firstRowLastColumn="0" w:lastRowFirstColumn="0" w:lastRowLastColumn="0"/>
-              <w:rPr>
-                <w:rFonts w:ascii="Times New Roman" w:hAnsi="Times New Roman" w:cs="Times New Roman"/>
-                <w:sz w:val="16"/>
-                <w:szCs w:val="16"/>
-              </w:rPr>
-            </w:pPr>
-            <w:r>
-              <w:rPr>
-                <w:rFonts w:ascii="Times New Roman" w:hAnsi="Times New Roman" w:cs="Times New Roman"/>
-                <w:sz w:val="16"/>
-                <w:szCs w:val="16"/>
-              </w:rPr>
-              <w:t>vectorField rot(Cf.size(), vector(0,0,0));</w:t>
-            </w:r>
-          </w:p>
-          <w:p>
-            <w:pPr>
-              <w:cnfStyle w:val="000000000000" w:firstRow="0" w:lastRow="0" w:firstColumn="0" w:lastColumn="0" w:oddVBand="0" w:evenVBand="0" w:oddHBand="0" w:evenHBand="0" w:firstRowFirstColumn="0" w:firstRowLastColumn="0" w:lastRowFirstColumn="0" w:lastRowLastColumn="0"/>
-              <w:rPr>
-                <w:rFonts w:ascii="Times New Roman" w:hAnsi="Times New Roman" w:cs="Times New Roman"/>
-                <w:sz w:val="16"/>
-                <w:szCs w:val="16"/>
-              </w:rPr>
-            </w:pPr>
-            <w:r>
-              <w:rPr>
-                <w:rFonts w:ascii="Times New Roman" w:hAnsi="Times New Roman" w:cs="Times New Roman"/>
-                <w:sz w:val="16"/>
-                <w:szCs w:val="16"/>
-              </w:rPr>
-              <w:t>rot = 10000.0/60*6.28*vector(0,0,1)^(Cf-vector(0.075,0.0, 0.0));</w:t>
-            </w:r>
-          </w:p>
-          <w:p>
-            <w:pPr>
-              <w:cnfStyle w:val="000000000000" w:firstRow="0" w:lastRow="0" w:firstColumn="0" w:lastColumn="0" w:oddVBand="0" w:evenVBand="0" w:oddHBand="0" w:evenHBand="0" w:firstRowFirstColumn="0" w:firstRowLastColumn="0" w:lastRowFirstColumn="0" w:lastRowLastColumn="0"/>
-              <w:rPr>
-                <w:rFonts w:ascii="Times New Roman" w:hAnsi="Times New Roman" w:cs="Times New Roman"/>
-                <w:sz w:val="16"/>
-                <w:szCs w:val="16"/>
-              </w:rPr>
-            </w:pPr>
-            <w:r>
-              <w:rPr>
-                <w:rFonts w:ascii="Times New Roman" w:hAnsi="Times New Roman" w:cs="Times New Roman"/>
-                <w:sz w:val="16"/>
-                <w:szCs w:val="16"/>
-              </w:rPr>
-              <w:t>operator==(rot);</w:t>
-            </w:r>
-          </w:p>
-          <w:p>
-            <w:pPr>
-              <w:cnfStyle w:val="000000000000" w:firstRow="0" w:lastRow="0" w:firstColumn="0" w:lastColumn="0" w:oddVBand="0" w:evenVBand="0" w:oddHBand="0" w:evenHBand="0" w:firstRowFirstColumn="0" w:firstRowLastColumn="0" w:lastRowFirstColumn="0" w:lastRowLastColumn="0"/>
-              <w:rPr>
-                <w:rFonts w:ascii="Times New Roman" w:hAnsi="Times New Roman" w:cs="Times New Roman"/>
-                <w:sz w:val="16"/>
-                <w:szCs w:val="16"/>
-              </w:rPr>
-            </w:pPr>
-            <w:r>
-              <w:rPr>
-                <w:rFonts w:ascii="Times New Roman" w:hAnsi="Times New Roman" w:cs="Times New Roman"/>
-                <w:sz w:val="16"/>
-                <w:szCs w:val="16"/>
-              </w:rPr>
-              <w:t>#};</w:t>
-            </w:r>
-          </w:p>
-          <w:p>
-            <w:pPr>
-              <w:cnfStyle w:val="000000000000" w:firstRow="0" w:lastRow="0" w:firstColumn="0" w:lastColumn="0" w:oddVBand="0" w:evenVBand="0" w:oddHBand="0" w:evenHBand="0" w:firstRowFirstColumn="0" w:firstRowLastColumn="0" w:lastRowFirstColumn="0" w:lastRowLastColumn="0"/>
-              <w:rPr>
-                <w:rFonts w:ascii="Times New Roman" w:hAnsi="Times New Roman" w:cs="Times New Roman"/>
-                <w:sz w:val="24"/>
-                <w:szCs w:val="24"/>
-              </w:rPr>
-            </w:pPr>
-          </w:p>
-        </w:tc>
-        <w:tc>
-          <w:tcPr>
-            <w:tcW w:w="3228" w:type="dxa"/>
-          </w:tcPr>
-          <w:p>
-            <w:pPr>
-              <w:cnfStyle w:val="000000000000" w:firstRow="0" w:lastRow="0" w:firstColumn="0" w:lastColumn="0" w:oddVBand="0" w:evenVBand="0" w:oddHBand="0" w:evenHBand="0" w:firstRowFirstColumn="0" w:firstRowLastColumn="0" w:lastRowFirstColumn="0" w:lastRowLastColumn="0"/>
-              <w:rPr>
-                <w:rFonts w:ascii="Times New Roman" w:hAnsi="Times New Roman" w:cs="Times New Roman"/>
-                <w:sz w:val="16"/>
-                <w:szCs w:val="16"/>
-              </w:rPr>
-            </w:pPr>
-            <w:r>
-              <w:rPr>
-                <w:rFonts w:ascii="Times New Roman" w:hAnsi="Times New Roman" w:cs="Times New Roman"/>
-                <w:sz w:val="16"/>
-                <w:szCs w:val="16"/>
-              </w:rPr>
-              <w:t>transportModel  Newtonian;</w:t>
-            </w:r>
-          </w:p>
-          <w:p>
-            <w:pPr>
-              <w:cnfStyle w:val="000000000000" w:firstRow="0" w:lastRow="0" w:firstColumn="0" w:lastColumn="0" w:oddVBand="0" w:evenVBand="0" w:oddHBand="0" w:evenHBand="0" w:firstRowFirstColumn="0" w:firstRowLastColumn="0" w:lastRowFirstColumn="0" w:lastRowLastColumn="0"/>
-              <w:rPr>
-                <w:rFonts w:ascii="Times New Roman" w:hAnsi="Times New Roman" w:cs="Times New Roman"/>
-                <w:sz w:val="16"/>
-                <w:szCs w:val="16"/>
-              </w:rPr>
-            </w:pPr>
-            <w:r>
-              <w:rPr>
-                <w:rFonts w:ascii="Times New Roman" w:hAnsi="Times New Roman" w:cs="Times New Roman"/>
-                <w:sz w:val="16"/>
-                <w:szCs w:val="16"/>
-              </w:rPr>
-              <w:t>nu              nu [ 0 2 -1 0 0 0 0 ] 1.56e-05;</w:t>
-            </w:r>
-          </w:p>
-          <w:p>
-            <w:pPr>
-              <w:cnfStyle w:val="000000000000" w:firstRow="0" w:lastRow="0" w:firstColumn="0" w:lastColumn="0" w:oddVBand="0" w:evenVBand="0" w:oddHBand="0" w:evenHBand="0" w:firstRowFirstColumn="0" w:firstRowLastColumn="0" w:lastRowFirstColumn="0" w:lastRowLastColumn="0"/>
-              <w:rPr>
-                <w:rFonts w:ascii="Times New Roman" w:hAnsi="Times New Roman" w:cs="Times New Roman"/>
-                <w:sz w:val="24"/>
-                <w:szCs w:val="24"/>
-              </w:rPr>
-            </w:pPr>
-            <w:r>
-              <w:rPr>
-                <w:rFonts w:ascii="Times New Roman" w:hAnsi="Times New Roman" w:cs="Times New Roman"/>
-                <w:sz w:val="16"/>
-                <w:szCs w:val="16"/>
-              </w:rPr>
-              <w:t>rho             rho [ 1 -3 0 0 0 0 0 ] 1.185;</w:t>
-            </w:r>
-          </w:p>
-        </w:tc>
-      </w:tr>
-      <w:tr>
-        <w:tc>
-          <w:tcPr>
-            <w:cnfStyle w:val="001000000000" w:firstRow="0" w:lastRow="0" w:firstColumn="1" w:lastColumn="0" w:oddVBand="0" w:evenVBand="0" w:oddHBand="0" w:evenHBand="0" w:firstRowFirstColumn="0" w:firstRowLastColumn="0" w:lastRowFirstColumn="0" w:lastRowLastColumn="0"/>
-            <w:tcW w:w="3146" w:type="dxa"/>
-            <w:vAlign w:val="center"/>
-          </w:tcPr>
-          <w:p>
-            <w:pPr>
-              <w:jc w:val="center"/>
-              <w:rPr>
-                <w:rFonts w:ascii="Times New Roman" w:hAnsi="Times New Roman" w:cs="Times New Roman"/>
-                <w:b w:val="0"/>
-                <w:bCs w:val="0"/>
-                <w:sz w:val="24"/>
-                <w:szCs w:val="24"/>
-              </w:rPr>
-            </w:pPr>
-            <w:r>
-              <w:rPr>
-                <w:rFonts w:ascii="Times New Roman" w:hAnsi="Times New Roman" w:cs="Times New Roman"/>
-                <w:b w:val="0"/>
-                <w:bCs w:val="0"/>
-                <w:sz w:val="24"/>
-                <w:szCs w:val="24"/>
-              </w:rPr>
               <w:t>Attraction in water</w:t>
             </w:r>
           </w:p>
@@ -8019,7 +8679,61 @@
                 <w:sz w:val="16"/>
                 <w:szCs w:val="16"/>
               </w:rPr>
-              <w:t xml:space="preserve">const fvPatch&amp; boundaryPatch = patch(); </w:t>
+              <w:t xml:space="preserve">const </w:t>
+            </w:r>
+            <w:proofErr w:type="spellStart"/>
+            <w:r>
+              <w:rPr>
+                <w:rFonts w:ascii="Times New Roman" w:hAnsi="Times New Roman" w:cs="Times New Roman"/>
+                <w:sz w:val="16"/>
+                <w:szCs w:val="16"/>
+              </w:rPr>
+              <w:t>fvPatch</w:t>
+            </w:r>
+            <w:proofErr w:type="spellEnd"/>
+            <w:r>
+              <w:rPr>
+                <w:rFonts w:ascii="Times New Roman" w:hAnsi="Times New Roman" w:cs="Times New Roman"/>
+                <w:sz w:val="16"/>
+                <w:szCs w:val="16"/>
+              </w:rPr>
+              <w:t xml:space="preserve">&amp; </w:t>
+            </w:r>
+            <w:proofErr w:type="spellStart"/>
+            <w:r>
+              <w:rPr>
+                <w:rFonts w:ascii="Times New Roman" w:hAnsi="Times New Roman" w:cs="Times New Roman"/>
+                <w:sz w:val="16"/>
+                <w:szCs w:val="16"/>
+              </w:rPr>
+              <w:t>boundaryPatch</w:t>
+            </w:r>
+            <w:proofErr w:type="spellEnd"/>
+            <w:r>
+              <w:rPr>
+                <w:rFonts w:ascii="Times New Roman" w:hAnsi="Times New Roman" w:cs="Times New Roman"/>
+                <w:sz w:val="16"/>
+                <w:szCs w:val="16"/>
+              </w:rPr>
+              <w:t xml:space="preserve"> = </w:t>
+            </w:r>
+            <w:proofErr w:type="gramStart"/>
+            <w:r>
+              <w:rPr>
+                <w:rFonts w:ascii="Times New Roman" w:hAnsi="Times New Roman" w:cs="Times New Roman"/>
+                <w:sz w:val="16"/>
+                <w:szCs w:val="16"/>
+              </w:rPr>
+              <w:t>patch(</w:t>
+            </w:r>
+            <w:proofErr w:type="gramEnd"/>
+            <w:r>
+              <w:rPr>
+                <w:rFonts w:ascii="Times New Roman" w:hAnsi="Times New Roman" w:cs="Times New Roman"/>
+                <w:sz w:val="16"/>
+                <w:szCs w:val="16"/>
+              </w:rPr>
+              <w:t xml:space="preserve">); </w:t>
             </w:r>
           </w:p>
           <w:p>
@@ -8037,7 +8751,61 @@
                 <w:sz w:val="16"/>
                 <w:szCs w:val="16"/>
               </w:rPr>
-              <w:t xml:space="preserve">const vectorField&amp; Cf = boundaryPatch.Cf(); </w:t>
+              <w:t xml:space="preserve">const </w:t>
+            </w:r>
+            <w:proofErr w:type="spellStart"/>
+            <w:r>
+              <w:rPr>
+                <w:rFonts w:ascii="Times New Roman" w:hAnsi="Times New Roman" w:cs="Times New Roman"/>
+                <w:sz w:val="16"/>
+                <w:szCs w:val="16"/>
+              </w:rPr>
+              <w:t>vectorField</w:t>
+            </w:r>
+            <w:proofErr w:type="spellEnd"/>
+            <w:r>
+              <w:rPr>
+                <w:rFonts w:ascii="Times New Roman" w:hAnsi="Times New Roman" w:cs="Times New Roman"/>
+                <w:sz w:val="16"/>
+                <w:szCs w:val="16"/>
+              </w:rPr>
+              <w:t xml:space="preserve">&amp; Cf = </w:t>
+            </w:r>
+            <w:proofErr w:type="spellStart"/>
+            <w:r>
+              <w:rPr>
+                <w:rFonts w:ascii="Times New Roman" w:hAnsi="Times New Roman" w:cs="Times New Roman"/>
+                <w:sz w:val="16"/>
+                <w:szCs w:val="16"/>
+              </w:rPr>
+              <w:t>boundaryPatch.Cf</w:t>
+            </w:r>
+            <w:proofErr w:type="spellEnd"/>
+            <w:r>
+              <w:rPr>
+                <w:rFonts w:ascii="Times New Roman" w:hAnsi="Times New Roman" w:cs="Times New Roman"/>
+                <w:sz w:val="16"/>
+                <w:szCs w:val="16"/>
+              </w:rPr>
+              <w:t>(</w:t>
+            </w:r>
+            <w:proofErr w:type="gramStart"/>
+            <w:r>
+              <w:rPr>
+                <w:rFonts w:ascii="Times New Roman" w:hAnsi="Times New Roman" w:cs="Times New Roman"/>
+                <w:sz w:val="16"/>
+                <w:szCs w:val="16"/>
+              </w:rPr>
+              <w:t>);</w:t>
+            </w:r>
+            <w:proofErr w:type="gramEnd"/>
+            <w:r>
+              <w:rPr>
+                <w:rFonts w:ascii="Times New Roman" w:hAnsi="Times New Roman" w:cs="Times New Roman"/>
+                <w:sz w:val="16"/>
+                <w:szCs w:val="16"/>
+              </w:rPr>
+              <w:t xml:space="preserve"> </w:t>
             </w:r>
           </w:p>
           <w:p>
@@ -8049,13 +8817,51 @@
                 <w:szCs w:val="16"/>
               </w:rPr>
             </w:pPr>
+            <w:proofErr w:type="spellStart"/>
             <w:r>
               <w:rPr>
                 <w:rFonts w:ascii="Times New Roman" w:hAnsi="Times New Roman" w:cs="Times New Roman"/>
                 <w:sz w:val="16"/>
                 <w:szCs w:val="16"/>
               </w:rPr>
-              <w:t>vectorField rot(Cf.size(), vector(0,0,0));</w:t>
+              <w:t>vectorField</w:t>
+            </w:r>
+            <w:proofErr w:type="spellEnd"/>
+            <w:r>
+              <w:rPr>
+                <w:rFonts w:ascii="Times New Roman" w:hAnsi="Times New Roman" w:cs="Times New Roman"/>
+                <w:sz w:val="16"/>
+                <w:szCs w:val="16"/>
+              </w:rPr>
+              <w:t xml:space="preserve"> </w:t>
+            </w:r>
+            <w:proofErr w:type="gramStart"/>
+            <w:r>
+              <w:rPr>
+                <w:rFonts w:ascii="Times New Roman" w:hAnsi="Times New Roman" w:cs="Times New Roman"/>
+                <w:sz w:val="16"/>
+                <w:szCs w:val="16"/>
+              </w:rPr>
+              <w:t>rot(</w:t>
+            </w:r>
+            <w:proofErr w:type="spellStart"/>
+            <w:proofErr w:type="gramEnd"/>
+            <w:r>
+              <w:rPr>
+                <w:rFonts w:ascii="Times New Roman" w:hAnsi="Times New Roman" w:cs="Times New Roman"/>
+                <w:sz w:val="16"/>
+                <w:szCs w:val="16"/>
+              </w:rPr>
+              <w:t>Cf.size</w:t>
+            </w:r>
+            <w:proofErr w:type="spellEnd"/>
+            <w:r>
+              <w:rPr>
+                <w:rFonts w:ascii="Times New Roman" w:hAnsi="Times New Roman" w:cs="Times New Roman"/>
+                <w:sz w:val="16"/>
+                <w:szCs w:val="16"/>
+              </w:rPr>
+              <w:t>(), vector(0,0,0));</w:t>
             </w:r>
           </w:p>
           <w:p>
@@ -8073,7 +8879,25 @@
                 <w:sz w:val="16"/>
                 <w:szCs w:val="16"/>
               </w:rPr>
-              <w:t>rot = -10000.0/60*6.28*vector(0,0,1)^(Cf-vector(0.075,0.0, 0.0));</w:t>
+              <w:t>rot = -10000.0/60*6.28*</w:t>
+            </w:r>
+            <w:proofErr w:type="gramStart"/>
+            <w:r>
+              <w:rPr>
+                <w:rFonts w:ascii="Times New Roman" w:hAnsi="Times New Roman" w:cs="Times New Roman"/>
+                <w:sz w:val="16"/>
+                <w:szCs w:val="16"/>
+              </w:rPr>
+              <w:t>vector(</w:t>
+            </w:r>
+            <w:proofErr w:type="gramEnd"/>
+            <w:r>
+              <w:rPr>
+                <w:rFonts w:ascii="Times New Roman" w:hAnsi="Times New Roman" w:cs="Times New Roman"/>
+                <w:sz w:val="16"/>
+                <w:szCs w:val="16"/>
+              </w:rPr>
+              <w:t>0,0,1)^(Cf-vector(0.075,0.0, 0.0));</w:t>
             </w:r>
           </w:p>
           <w:p>
@@ -8091,8 +8915,18 @@
                 <w:sz w:val="16"/>
                 <w:szCs w:val="16"/>
               </w:rPr>
-              <w:t>operator==(rot);</w:t>
+              <w:t>operator==(rot</w:t>
             </w:r>
+            <w:proofErr w:type="gramStart"/>
+            <w:r>
+              <w:rPr>
+                <w:rFonts w:ascii="Times New Roman" w:hAnsi="Times New Roman" w:cs="Times New Roman"/>
+                <w:sz w:val="16"/>
+                <w:szCs w:val="16"/>
+              </w:rPr>
+              <w:t>);</w:t>
+            </w:r>
+            <w:proofErr w:type="gramEnd"/>
           </w:p>
           <w:p>
             <w:pPr>
@@ -8126,13 +8960,33 @@
                 <w:szCs w:val="16"/>
               </w:rPr>
             </w:pPr>
+            <w:proofErr w:type="spellStart"/>
+            <w:proofErr w:type="gramStart"/>
             <w:r>
               <w:rPr>
                 <w:rFonts w:ascii="Times New Roman" w:hAnsi="Times New Roman" w:cs="Times New Roman"/>
                 <w:sz w:val="16"/>
                 <w:szCs w:val="16"/>
               </w:rPr>
-              <w:t>transportModel  Newtonian;</w:t>
+              <w:t>transportModel</w:t>
+            </w:r>
+            <w:proofErr w:type="spellEnd"/>
+            <w:r>
+              <w:rPr>
+                <w:rFonts w:ascii="Times New Roman" w:hAnsi="Times New Roman" w:cs="Times New Roman"/>
+                <w:sz w:val="16"/>
+                <w:szCs w:val="16"/>
+              </w:rPr>
+              <w:t xml:space="preserve">  Newtonian</w:t>
+            </w:r>
+            <w:proofErr w:type="gramEnd"/>
+            <w:r>
+              <w:rPr>
+                <w:rFonts w:ascii="Times New Roman" w:hAnsi="Times New Roman" w:cs="Times New Roman"/>
+                <w:sz w:val="16"/>
+                <w:szCs w:val="16"/>
+              </w:rPr>
+              <w:t>;</w:t>
             </w:r>
           </w:p>
           <w:p>
@@ -8150,7 +9004,43 @@
                 <w:sz w:val="16"/>
                 <w:szCs w:val="16"/>
               </w:rPr>
-              <w:t>nu              nu [ 0 2 -1 0 0 0 0 ] 0.903e-06;</w:t>
+              <w:t xml:space="preserve">nu              </w:t>
+            </w:r>
+            <w:proofErr w:type="spellStart"/>
+            <w:r>
+              <w:rPr>
+                <w:rFonts w:ascii="Times New Roman" w:hAnsi="Times New Roman" w:cs="Times New Roman"/>
+                <w:sz w:val="16"/>
+                <w:szCs w:val="16"/>
+              </w:rPr>
+              <w:t>nu</w:t>
+            </w:r>
+            <w:proofErr w:type="spellEnd"/>
+            <w:r>
+              <w:rPr>
+                <w:rFonts w:ascii="Times New Roman" w:hAnsi="Times New Roman" w:cs="Times New Roman"/>
+                <w:sz w:val="16"/>
+                <w:szCs w:val="16"/>
+              </w:rPr>
+              <w:t xml:space="preserve"> [ 0 2 -1 0 0 0 </w:t>
+            </w:r>
+            <w:proofErr w:type="gramStart"/>
+            <w:r>
+              <w:rPr>
+                <w:rFonts w:ascii="Times New Roman" w:hAnsi="Times New Roman" w:cs="Times New Roman"/>
+                <w:sz w:val="16"/>
+                <w:szCs w:val="16"/>
+              </w:rPr>
+              <w:t>0 ]</w:t>
+            </w:r>
+            <w:proofErr w:type="gramEnd"/>
+            <w:r>
+              <w:rPr>
+                <w:rFonts w:ascii="Times New Roman" w:hAnsi="Times New Roman" w:cs="Times New Roman"/>
+                <w:sz w:val="16"/>
+                <w:szCs w:val="16"/>
+              </w:rPr>
+              <w:t xml:space="preserve"> 0.903e-06;</w:t>
             </w:r>
           </w:p>
           <w:p>
@@ -8168,7 +9058,43 @@
                 <w:sz w:val="16"/>
                 <w:szCs w:val="16"/>
               </w:rPr>
-              <w:t>rho             rho [ 1 -3 0 0 0 0 0 ] 997.3;</w:t>
+              <w:t xml:space="preserve">rho             </w:t>
+            </w:r>
+            <w:proofErr w:type="spellStart"/>
+            <w:r>
+              <w:rPr>
+                <w:rFonts w:ascii="Times New Roman" w:hAnsi="Times New Roman" w:cs="Times New Roman"/>
+                <w:sz w:val="16"/>
+                <w:szCs w:val="16"/>
+              </w:rPr>
+              <w:t>rho</w:t>
+            </w:r>
+            <w:proofErr w:type="spellEnd"/>
+            <w:r>
+              <w:rPr>
+                <w:rFonts w:ascii="Times New Roman" w:hAnsi="Times New Roman" w:cs="Times New Roman"/>
+                <w:sz w:val="16"/>
+                <w:szCs w:val="16"/>
+              </w:rPr>
+              <w:t xml:space="preserve"> [ 1 -3 0 0 0 0 </w:t>
+            </w:r>
+            <w:proofErr w:type="gramStart"/>
+            <w:r>
+              <w:rPr>
+                <w:rFonts w:ascii="Times New Roman" w:hAnsi="Times New Roman" w:cs="Times New Roman"/>
+                <w:sz w:val="16"/>
+                <w:szCs w:val="16"/>
+              </w:rPr>
+              <w:t>0 ]</w:t>
+            </w:r>
+            <w:proofErr w:type="gramEnd"/>
+            <w:r>
+              <w:rPr>
+                <w:rFonts w:ascii="Times New Roman" w:hAnsi="Times New Roman" w:cs="Times New Roman"/>
+                <w:sz w:val="16"/>
+                <w:szCs w:val="16"/>
+              </w:rPr>
+              <w:t xml:space="preserve"> 997.3;</w:t>
             </w:r>
           </w:p>
         </w:tc>
@@ -8287,7 +9213,61 @@
                 <w:sz w:val="16"/>
                 <w:szCs w:val="16"/>
               </w:rPr>
-              <w:t xml:space="preserve">const fvPatch&amp; boundaryPatch = patch(); </w:t>
+              <w:t xml:space="preserve">const </w:t>
+            </w:r>
+            <w:proofErr w:type="spellStart"/>
+            <w:r>
+              <w:rPr>
+                <w:rFonts w:ascii="Times New Roman" w:hAnsi="Times New Roman" w:cs="Times New Roman"/>
+                <w:sz w:val="16"/>
+                <w:szCs w:val="16"/>
+              </w:rPr>
+              <w:t>fvPatch</w:t>
+            </w:r>
+            <w:proofErr w:type="spellEnd"/>
+            <w:r>
+              <w:rPr>
+                <w:rFonts w:ascii="Times New Roman" w:hAnsi="Times New Roman" w:cs="Times New Roman"/>
+                <w:sz w:val="16"/>
+                <w:szCs w:val="16"/>
+              </w:rPr>
+              <w:t xml:space="preserve">&amp; </w:t>
+            </w:r>
+            <w:proofErr w:type="spellStart"/>
+            <w:r>
+              <w:rPr>
+                <w:rFonts w:ascii="Times New Roman" w:hAnsi="Times New Roman" w:cs="Times New Roman"/>
+                <w:sz w:val="16"/>
+                <w:szCs w:val="16"/>
+              </w:rPr>
+              <w:t>boundaryPatch</w:t>
+            </w:r>
+            <w:proofErr w:type="spellEnd"/>
+            <w:r>
+              <w:rPr>
+                <w:rFonts w:ascii="Times New Roman" w:hAnsi="Times New Roman" w:cs="Times New Roman"/>
+                <w:sz w:val="16"/>
+                <w:szCs w:val="16"/>
+              </w:rPr>
+              <w:t xml:space="preserve"> = </w:t>
+            </w:r>
+            <w:proofErr w:type="gramStart"/>
+            <w:r>
+              <w:rPr>
+                <w:rFonts w:ascii="Times New Roman" w:hAnsi="Times New Roman" w:cs="Times New Roman"/>
+                <w:sz w:val="16"/>
+                <w:szCs w:val="16"/>
+              </w:rPr>
+              <w:t>patch(</w:t>
+            </w:r>
+            <w:proofErr w:type="gramEnd"/>
+            <w:r>
+              <w:rPr>
+                <w:rFonts w:ascii="Times New Roman" w:hAnsi="Times New Roman" w:cs="Times New Roman"/>
+                <w:sz w:val="16"/>
+                <w:szCs w:val="16"/>
+              </w:rPr>
+              <w:t xml:space="preserve">); </w:t>
             </w:r>
           </w:p>
           <w:p>
@@ -8304,7 +9284,61 @@
                 <w:sz w:val="16"/>
                 <w:szCs w:val="16"/>
               </w:rPr>
-              <w:t xml:space="preserve">const vectorField&amp; Cf = boundaryPatch.Cf(); </w:t>
+              <w:t xml:space="preserve">const </w:t>
+            </w:r>
+            <w:proofErr w:type="spellStart"/>
+            <w:r>
+              <w:rPr>
+                <w:rFonts w:ascii="Times New Roman" w:hAnsi="Times New Roman" w:cs="Times New Roman"/>
+                <w:sz w:val="16"/>
+                <w:szCs w:val="16"/>
+              </w:rPr>
+              <w:t>vectorField</w:t>
+            </w:r>
+            <w:proofErr w:type="spellEnd"/>
+            <w:r>
+              <w:rPr>
+                <w:rFonts w:ascii="Times New Roman" w:hAnsi="Times New Roman" w:cs="Times New Roman"/>
+                <w:sz w:val="16"/>
+                <w:szCs w:val="16"/>
+              </w:rPr>
+              <w:t xml:space="preserve">&amp; Cf = </w:t>
+            </w:r>
+            <w:proofErr w:type="spellStart"/>
+            <w:r>
+              <w:rPr>
+                <w:rFonts w:ascii="Times New Roman" w:hAnsi="Times New Roman" w:cs="Times New Roman"/>
+                <w:sz w:val="16"/>
+                <w:szCs w:val="16"/>
+              </w:rPr>
+              <w:t>boundaryPatch.Cf</w:t>
+            </w:r>
+            <w:proofErr w:type="spellEnd"/>
+            <w:r>
+              <w:rPr>
+                <w:rFonts w:ascii="Times New Roman" w:hAnsi="Times New Roman" w:cs="Times New Roman"/>
+                <w:sz w:val="16"/>
+                <w:szCs w:val="16"/>
+              </w:rPr>
+              <w:t>(</w:t>
+            </w:r>
+            <w:proofErr w:type="gramStart"/>
+            <w:r>
+              <w:rPr>
+                <w:rFonts w:ascii="Times New Roman" w:hAnsi="Times New Roman" w:cs="Times New Roman"/>
+                <w:sz w:val="16"/>
+                <w:szCs w:val="16"/>
+              </w:rPr>
+              <w:t>);</w:t>
+            </w:r>
+            <w:proofErr w:type="gramEnd"/>
+            <w:r>
+              <w:rPr>
+                <w:rFonts w:ascii="Times New Roman" w:hAnsi="Times New Roman" w:cs="Times New Roman"/>
+                <w:sz w:val="16"/>
+                <w:szCs w:val="16"/>
+              </w:rPr>
+              <w:t xml:space="preserve"> </w:t>
             </w:r>
           </w:p>
           <w:p>
@@ -8315,13 +9349,51 @@
                 <w:szCs w:val="16"/>
               </w:rPr>
             </w:pPr>
+            <w:proofErr w:type="spellStart"/>
             <w:r>
               <w:rPr>
                 <w:rFonts w:ascii="Times New Roman" w:hAnsi="Times New Roman" w:cs="Times New Roman"/>
                 <w:sz w:val="16"/>
                 <w:szCs w:val="16"/>
               </w:rPr>
-              <w:t>vectorField rot(Cf.size(), vector(0,0,0));</w:t>
+              <w:t>vectorField</w:t>
+            </w:r>
+            <w:proofErr w:type="spellEnd"/>
+            <w:r>
+              <w:rPr>
+                <w:rFonts w:ascii="Times New Roman" w:hAnsi="Times New Roman" w:cs="Times New Roman"/>
+                <w:sz w:val="16"/>
+                <w:szCs w:val="16"/>
+              </w:rPr>
+              <w:t xml:space="preserve"> </w:t>
+            </w:r>
+            <w:proofErr w:type="gramStart"/>
+            <w:r>
+              <w:rPr>
+                <w:rFonts w:ascii="Times New Roman" w:hAnsi="Times New Roman" w:cs="Times New Roman"/>
+                <w:sz w:val="16"/>
+                <w:szCs w:val="16"/>
+              </w:rPr>
+              <w:t>rot(</w:t>
+            </w:r>
+            <w:proofErr w:type="spellStart"/>
+            <w:proofErr w:type="gramEnd"/>
+            <w:r>
+              <w:rPr>
+                <w:rFonts w:ascii="Times New Roman" w:hAnsi="Times New Roman" w:cs="Times New Roman"/>
+                <w:sz w:val="16"/>
+                <w:szCs w:val="16"/>
+              </w:rPr>
+              <w:t>Cf.size</w:t>
+            </w:r>
+            <w:proofErr w:type="spellEnd"/>
+            <w:r>
+              <w:rPr>
+                <w:rFonts w:ascii="Times New Roman" w:hAnsi="Times New Roman" w:cs="Times New Roman"/>
+                <w:sz w:val="16"/>
+                <w:szCs w:val="16"/>
+              </w:rPr>
+              <w:t>(), vector(0,0,0));</w:t>
             </w:r>
           </w:p>
           <w:p>
@@ -8338,7 +9410,25 @@
                 <w:sz w:val="16"/>
                 <w:szCs w:val="16"/>
               </w:rPr>
-              <w:t>rot = 10000.0/60*6.28*vector(0,0,1)^(Cf-vector(0.075,0.0, 0.0));</w:t>
+              <w:t>rot = 10000.0/60*6.28*</w:t>
+            </w:r>
+            <w:proofErr w:type="gramStart"/>
+            <w:r>
+              <w:rPr>
+                <w:rFonts w:ascii="Times New Roman" w:hAnsi="Times New Roman" w:cs="Times New Roman"/>
+                <w:sz w:val="16"/>
+                <w:szCs w:val="16"/>
+              </w:rPr>
+              <w:t>vector(</w:t>
+            </w:r>
+            <w:proofErr w:type="gramEnd"/>
+            <w:r>
+              <w:rPr>
+                <w:rFonts w:ascii="Times New Roman" w:hAnsi="Times New Roman" w:cs="Times New Roman"/>
+                <w:sz w:val="16"/>
+                <w:szCs w:val="16"/>
+              </w:rPr>
+              <w:t>0,0,1)^(Cf-vector(0.075,0.0, 0.0));</w:t>
             </w:r>
           </w:p>
           <w:p>
@@ -8355,8 +9445,18 @@
                 <w:sz w:val="16"/>
                 <w:szCs w:val="16"/>
               </w:rPr>
-              <w:t>operator==(rot);</w:t>
+              <w:t>operator==(rot</w:t>
             </w:r>
+            <w:proofErr w:type="gramStart"/>
+            <w:r>
+              <w:rPr>
+                <w:rFonts w:ascii="Times New Roman" w:hAnsi="Times New Roman" w:cs="Times New Roman"/>
+                <w:sz w:val="16"/>
+                <w:szCs w:val="16"/>
+              </w:rPr>
+              <w:t>);</w:t>
+            </w:r>
+            <w:proofErr w:type="gramEnd"/>
           </w:p>
           <w:p>
             <w:pPr>
@@ -8388,13 +9488,33 @@
                 <w:szCs w:val="16"/>
               </w:rPr>
             </w:pPr>
+            <w:proofErr w:type="spellStart"/>
+            <w:proofErr w:type="gramStart"/>
             <w:r>
               <w:rPr>
                 <w:rFonts w:ascii="Times New Roman" w:hAnsi="Times New Roman" w:cs="Times New Roman"/>
                 <w:sz w:val="16"/>
                 <w:szCs w:val="16"/>
               </w:rPr>
-              <w:t>transportModel  Newtonian;</w:t>
+              <w:t>transportModel</w:t>
+            </w:r>
+            <w:proofErr w:type="spellEnd"/>
+            <w:r>
+              <w:rPr>
+                <w:rFonts w:ascii="Times New Roman" w:hAnsi="Times New Roman" w:cs="Times New Roman"/>
+                <w:sz w:val="16"/>
+                <w:szCs w:val="16"/>
+              </w:rPr>
+              <w:t xml:space="preserve">  Newtonian</w:t>
+            </w:r>
+            <w:proofErr w:type="gramEnd"/>
+            <w:r>
+              <w:rPr>
+                <w:rFonts w:ascii="Times New Roman" w:hAnsi="Times New Roman" w:cs="Times New Roman"/>
+                <w:sz w:val="16"/>
+                <w:szCs w:val="16"/>
+              </w:rPr>
+              <w:t>;</w:t>
             </w:r>
           </w:p>
           <w:p>
@@ -8411,7 +9531,43 @@
                 <w:sz w:val="16"/>
                 <w:szCs w:val="16"/>
               </w:rPr>
-              <w:t>nu              nu [ 0 2 -1 0 0 0 0 ] 0.903e-06;</w:t>
+              <w:t xml:space="preserve">nu              </w:t>
+            </w:r>
+            <w:proofErr w:type="spellStart"/>
+            <w:r>
+              <w:rPr>
+                <w:rFonts w:ascii="Times New Roman" w:hAnsi="Times New Roman" w:cs="Times New Roman"/>
+                <w:sz w:val="16"/>
+                <w:szCs w:val="16"/>
+              </w:rPr>
+              <w:t>nu</w:t>
+            </w:r>
+            <w:proofErr w:type="spellEnd"/>
+            <w:r>
+              <w:rPr>
+                <w:rFonts w:ascii="Times New Roman" w:hAnsi="Times New Roman" w:cs="Times New Roman"/>
+                <w:sz w:val="16"/>
+                <w:szCs w:val="16"/>
+              </w:rPr>
+              <w:t xml:space="preserve"> [ 0 2 -1 0 0 0 </w:t>
+            </w:r>
+            <w:proofErr w:type="gramStart"/>
+            <w:r>
+              <w:rPr>
+                <w:rFonts w:ascii="Times New Roman" w:hAnsi="Times New Roman" w:cs="Times New Roman"/>
+                <w:sz w:val="16"/>
+                <w:szCs w:val="16"/>
+              </w:rPr>
+              <w:t>0 ]</w:t>
+            </w:r>
+            <w:proofErr w:type="gramEnd"/>
+            <w:r>
+              <w:rPr>
+                <w:rFonts w:ascii="Times New Roman" w:hAnsi="Times New Roman" w:cs="Times New Roman"/>
+                <w:sz w:val="16"/>
+                <w:szCs w:val="16"/>
+              </w:rPr>
+              <w:t xml:space="preserve"> 0.903e-06;</w:t>
             </w:r>
           </w:p>
           <w:p>
@@ -8428,7 +9584,43 @@
                 <w:sz w:val="16"/>
                 <w:szCs w:val="16"/>
               </w:rPr>
-              <w:t>rho             rho [ 1 -3 0 0 0 0 0 ] 997.3;</w:t>
+              <w:t xml:space="preserve">rho             </w:t>
+            </w:r>
+            <w:proofErr w:type="spellStart"/>
+            <w:r>
+              <w:rPr>
+                <w:rFonts w:ascii="Times New Roman" w:hAnsi="Times New Roman" w:cs="Times New Roman"/>
+                <w:sz w:val="16"/>
+                <w:szCs w:val="16"/>
+              </w:rPr>
+              <w:t>rho</w:t>
+            </w:r>
+            <w:proofErr w:type="spellEnd"/>
+            <w:r>
+              <w:rPr>
+                <w:rFonts w:ascii="Times New Roman" w:hAnsi="Times New Roman" w:cs="Times New Roman"/>
+                <w:sz w:val="16"/>
+                <w:szCs w:val="16"/>
+              </w:rPr>
+              <w:t xml:space="preserve"> [ 1 -3 0 0 0 0 </w:t>
+            </w:r>
+            <w:proofErr w:type="gramStart"/>
+            <w:r>
+              <w:rPr>
+                <w:rFonts w:ascii="Times New Roman" w:hAnsi="Times New Roman" w:cs="Times New Roman"/>
+                <w:sz w:val="16"/>
+                <w:szCs w:val="16"/>
+              </w:rPr>
+              <w:t>0 ]</w:t>
+            </w:r>
+            <w:proofErr w:type="gramEnd"/>
+            <w:r>
+              <w:rPr>
+                <w:rFonts w:ascii="Times New Roman" w:hAnsi="Times New Roman" w:cs="Times New Roman"/>
+                <w:sz w:val="16"/>
+                <w:szCs w:val="16"/>
+              </w:rPr>
+              <w:t xml:space="preserve"> 997.3;</w:t>
             </w:r>
           </w:p>
         </w:tc>
@@ -9910,11 +11102,22 @@
           <w:sz w:val="24"/>
           <w:szCs w:val="24"/>
         </w:rPr>
-        <w:t>. 2.</w:t>
-      </w:r>
+        <w:t>. 2</w:t>
+      </w:r>
+      <w:proofErr w:type="gramStart"/>
       <w:r>
         <w:rPr>
           <w:rFonts w:ascii="Times New Roman" w:eastAsiaTheme="minorEastAsia" w:hAnsi="Times New Roman" w:cs="Times New Roman"/>
+          <w:b/>
+          <w:bCs/>
+          <w:sz w:val="24"/>
+          <w:szCs w:val="24"/>
+        </w:rPr>
+        <w:t>.</w:t>
+      </w:r>
+      <w:r>
+        <w:rPr>
+          <w:rFonts w:ascii="Times New Roman" w:eastAsiaTheme="minorEastAsia" w:hAnsi="Times New Roman" w:cs="Times New Roman"/>
           <w:sz w:val="24"/>
           <w:szCs w:val="24"/>
         </w:rPr>
@@ -9928,6 +11131,7 @@
         </w:rPr>
         <w:t>(</w:t>
       </w:r>
+      <w:proofErr w:type="gramEnd"/>
       <w:r>
         <w:rPr>
           <w:rFonts w:ascii="Times New Roman" w:eastAsiaTheme="minorEastAsia" w:hAnsi="Times New Roman" w:cs="Times New Roman"/>
@@ -12265,7 +13469,25 @@
           <w:sz w:val="24"/>
           <w:szCs w:val="24"/>
         </w:rPr>
-        <w:t>Two cylinders with a diameter of 0.05 meters at a distance of 0.025 meters from each other are set to rotate in opposite directions, for example, one cylinder is set to rotate counterclockwise and the other clockwise. Between the cylinders, the flows converge, maintaining the circulation rate above zero, and lowering the pressure between them</w:t>
+        <w:t xml:space="preserve">Two cylinders with a diameter of 0.05 meters at </w:t>
+      </w:r>
+      <w:proofErr w:type="gramStart"/>
+      <w:r>
+        <w:rPr>
+          <w:rFonts w:ascii="Times New Roman" w:eastAsiaTheme="minorEastAsia" w:hAnsi="Times New Roman" w:cs="Times New Roman"/>
+          <w:sz w:val="24"/>
+          <w:szCs w:val="24"/>
+        </w:rPr>
+        <w:t>a distance of 0.025</w:t>
+      </w:r>
+      <w:proofErr w:type="gramEnd"/>
+      <w:r>
+        <w:rPr>
+          <w:rFonts w:ascii="Times New Roman" w:eastAsiaTheme="minorEastAsia" w:hAnsi="Times New Roman" w:cs="Times New Roman"/>
+          <w:sz w:val="24"/>
+          <w:szCs w:val="24"/>
+        </w:rPr>
+        <w:t xml:space="preserve"> meters from each other are set to rotate in opposite directions, for example, one cylinder is set to rotate counterclockwise and the other clockwise. Between the cylinders, the flows converge, maintaining the circulation rate above zero, and lowering the pressure between them</w:t>
       </w:r>
       <w:r>
         <w:rPr>
@@ -12654,13 +13876,13 @@
         <mc:AlternateContent>
           <mc:Choice Requires="wpg">
             <w:drawing>
-              <wp:anchor distT="0" distB="0" distL="114300" distR="114300" simplePos="0" relativeHeight="251665408" behindDoc="0" locked="0" layoutInCell="1" allowOverlap="1" wp14:anchorId="3DB5BBEA" wp14:editId="69B9224A">
+              <wp:anchor distT="0" distB="0" distL="114300" distR="114300" simplePos="0" relativeHeight="251665408" behindDoc="0" locked="0" layoutInCell="1" allowOverlap="1" wp14:anchorId="3DB5BBEA" wp14:editId="03E3632E">
                 <wp:simplePos x="0" y="0"/>
                 <wp:positionH relativeFrom="column">
-                  <wp:posOffset>3796644</wp:posOffset>
+                  <wp:posOffset>3691255</wp:posOffset>
                 </wp:positionH>
                 <wp:positionV relativeFrom="paragraph">
-                  <wp:posOffset>689142</wp:posOffset>
+                  <wp:posOffset>669925</wp:posOffset>
                 </wp:positionV>
                 <wp:extent cx="1744345" cy="547838"/>
                 <wp:effectExtent l="0" t="0" r="27305" b="43180"/>
@@ -12778,7 +14000,7 @@
           </mc:Choice>
           <mc:Fallback>
             <w:pict>
-              <v:group w14:anchorId="60320DBA" id="Group 52" o:spid="_x0000_s1026" style="position:absolute;margin-left:298.95pt;margin-top:54.25pt;width:137.35pt;height:43.15pt;z-index:251665408" coordsize="17443,5478" o:gfxdata="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">
+              <v:group w14:anchorId="5DBC894C" id="Group 52" o:spid="_x0000_s1026" style="position:absolute;margin-left:290.65pt;margin-top:52.75pt;width:137.35pt;height:43.15pt;z-index:251665408" coordsize="17443,5478" o:gfxdata="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">
                 <v:shape id="Arc 19" o:spid="_x0000_s1027" style="position:absolute;width:3727;height:5327;visibility:visible;mso-wrap-style:square;v-text-anchor:middle" coordsize="372745,532765" o:gfxdata="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" path="m170847,531839nsc81527,521167,10173,421131,982,293697,-6840,185241,32369,80921,99956,30366r86417,236017l170847,531839xem170847,531839nfc81527,521167,10173,421131,982,293697,-6840,185241,32369,80921,99956,30366e" filled="f" strokecolor="black [3213]" strokeweight="1.25pt">
                   <v:stroke startarrow="block" joinstyle="miter"/>
                   <v:path arrowok="t" o:connecttype="custom" o:connectlocs="170847,531839;982,293697;99956,30366" o:connectangles="0,0,0"/>
@@ -12799,13 +14021,13 @@
         <mc:AlternateContent>
           <mc:Choice Requires="wpg">
             <w:drawing>
-              <wp:anchor distT="0" distB="0" distL="114300" distR="114300" simplePos="0" relativeHeight="251661312" behindDoc="0" locked="0" layoutInCell="1" allowOverlap="1" wp14:anchorId="3D39AE3B" wp14:editId="7E656B16">
+              <wp:anchor distT="0" distB="0" distL="114300" distR="114300" simplePos="0" relativeHeight="251661312" behindDoc="0" locked="0" layoutInCell="1" allowOverlap="1" wp14:anchorId="3D39AE3B" wp14:editId="5A2DE8DF">
                 <wp:simplePos x="0" y="0"/>
                 <wp:positionH relativeFrom="column">
-                  <wp:posOffset>802235</wp:posOffset>
+                  <wp:posOffset>668655</wp:posOffset>
                 </wp:positionH>
                 <wp:positionV relativeFrom="paragraph">
-                  <wp:posOffset>674070</wp:posOffset>
+                  <wp:posOffset>673735</wp:posOffset>
                 </wp:positionV>
                 <wp:extent cx="1774490" cy="552862"/>
                 <wp:effectExtent l="0" t="0" r="16510" b="38100"/>
@@ -12923,7 +14145,7 @@
           </mc:Choice>
           <mc:Fallback>
             <w:pict>
-              <v:group w14:anchorId="59EE8E18" id="Group 51" o:spid="_x0000_s1026" style="position:absolute;margin-left:63.15pt;margin-top:53.1pt;width:139.7pt;height:43.55pt;z-index:251661312" coordsize="17744,5528" o:gfxdata="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">
+              <v:group w14:anchorId="541193C5" id="Group 51" o:spid="_x0000_s1026" style="position:absolute;margin-left:52.65pt;margin-top:53.05pt;width:139.7pt;height:43.55pt;z-index:251661312" coordsize="17744,5528" o:gfxdata="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">
                 <v:shape id="Arc 17" o:spid="_x0000_s1027" style="position:absolute;width:3727;height:5327;visibility:visible;mso-wrap-style:square;v-text-anchor:middle" coordsize="372745,532765" o:gfxdata="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" path="m170847,531839nsc81527,521167,10173,421131,982,293697,-6840,185241,32369,80921,99956,30366r86417,236017l170847,531839xem170847,531839nfc81527,521167,10173,421131,982,293697,-6840,185241,32369,80921,99956,30366e" filled="f" strokecolor="black [3213]" strokeweight="1.25pt">
                   <v:stroke startarrow="block" joinstyle="miter"/>
                   <v:path arrowok="t" o:connecttype="custom" o:connectlocs="170847,531839;982,293697;99956,30366" o:connectangles="0,0,0"/>
@@ -19808,13 +21030,13 @@
         <mc:AlternateContent>
           <mc:Choice Requires="wpg">
             <w:drawing>
-              <wp:anchor distT="0" distB="0" distL="114300" distR="114300" simplePos="0" relativeHeight="251712512" behindDoc="0" locked="0" layoutInCell="1" allowOverlap="1" wp14:anchorId="416AB8BF" wp14:editId="627172F5">
+              <wp:anchor distT="0" distB="0" distL="114300" distR="114300" simplePos="0" relativeHeight="251712512" behindDoc="0" locked="0" layoutInCell="1" allowOverlap="1" wp14:anchorId="416AB8BF" wp14:editId="01EB1A76">
                 <wp:simplePos x="0" y="0"/>
                 <wp:positionH relativeFrom="column">
-                  <wp:posOffset>2394899</wp:posOffset>
+                  <wp:posOffset>2284095</wp:posOffset>
                 </wp:positionH>
                 <wp:positionV relativeFrom="paragraph">
-                  <wp:posOffset>804147</wp:posOffset>
+                  <wp:posOffset>817245</wp:posOffset>
                 </wp:positionV>
                 <wp:extent cx="1518257" cy="540720"/>
                 <wp:effectExtent l="0" t="38100" r="25400" b="50165"/>
@@ -19932,7 +21154,7 @@
           </mc:Choice>
           <mc:Fallback>
             <w:pict>
-              <v:group w14:anchorId="19D6E248" id="Group 50" o:spid="_x0000_s1026" style="position:absolute;margin-left:188.55pt;margin-top:63.3pt;width:119.55pt;height:42.6pt;z-index:251712512" coordsize="15182,5407" o:gfxdata="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">
+              <v:group w14:anchorId="2327FF70" id="Group 50" o:spid="_x0000_s1026" style="position:absolute;margin-left:179.85pt;margin-top:64.35pt;width:119.55pt;height:42.6pt;z-index:251712512" coordsize="15182,5407" o:gfxdata="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">
                 <v:shape id="Arc 33" o:spid="_x0000_s1027" style="position:absolute;width:3727;height:5327;visibility:visible;mso-wrap-style:square;v-text-anchor:middle" coordsize="372745,532765" o:gfxdata="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" path="m170847,531839nsc81527,521167,10173,421131,982,293697,-6840,185241,32369,80921,99956,30366r86417,236017l170847,531839xem170847,531839nfc81527,521167,10173,421131,982,293697,-6840,185241,32369,80921,99956,30366e" filled="f" strokecolor="black [3213]" strokeweight="1.25pt">
                   <v:stroke startarrow="block" joinstyle="miter"/>
                   <v:path arrowok="t" o:connecttype="custom" o:connectlocs="170847,531839;982,293697;99956,30366" o:connectangles="0,0,0"/>
@@ -24093,7 +25315,17 @@
           <w:sz w:val="24"/>
           <w:szCs w:val="24"/>
         </w:rPr>
-        <w:t xml:space="preserve"> for water</w:t>
+        <w:t xml:space="preserve"> for </w:t>
+      </w:r>
+      <w:proofErr w:type="gramStart"/>
+      <w:r>
+        <w:rPr>
+          <w:rFonts w:ascii="Times New Roman" w:hAnsi="Times New Roman" w:cs="Times New Roman"/>
+          <w:noProof/>
+          <w:sz w:val="24"/>
+          <w:szCs w:val="24"/>
+        </w:rPr>
+        <w:t>water</w:t>
       </w:r>
       <w:r>
         <w:t xml:space="preserve"> </w:t>
@@ -24105,7 +25337,17 @@
           <w:sz w:val="24"/>
           <w:szCs w:val="24"/>
         </w:rPr>
-        <w:t>, but for at lower speeds, the same effects were also observed. This work showed that the effects are more pronounced in water than in air. When solving engineering problems of non-contact and non-magnetic interaction, the aqueous medium or medium with higher dynamic viscosity is more suitable that causes the greater strength of the effects.</w:t>
+        <w:t>,</w:t>
+      </w:r>
+      <w:proofErr w:type="gramEnd"/>
+      <w:r>
+        <w:rPr>
+          <w:rFonts w:ascii="Times New Roman" w:hAnsi="Times New Roman" w:cs="Times New Roman"/>
+          <w:noProof/>
+          <w:sz w:val="24"/>
+          <w:szCs w:val="24"/>
+        </w:rPr>
+        <w:t xml:space="preserve"> but for at lower speeds, the same effects were also observed. This work showed that the effects are more pronounced in water than in air. When solving engineering problems of non-contact and non-magnetic interaction, the aqueous medium or medium with higher dynamic viscosity is more suitable that causes the greater strength of the effects.</w:t>
       </w:r>
     </w:p>
     <w:p>
@@ -24301,7 +25543,29 @@
           <w:szCs w:val="24"/>
           <w:shd w:val="clear" w:color="auto" w:fill="FFFFFF"/>
         </w:rPr>
-        <w:t> Nukiyama, D.</w:t>
+        <w:t> </w:t>
+      </w:r>
+      <w:proofErr w:type="spellStart"/>
+      <w:r>
+        <w:rPr>
+          <w:rFonts w:ascii="Times New Roman" w:hAnsi="Times New Roman" w:cs="Times New Roman"/>
+          <w:color w:val="000000"/>
+          <w:sz w:val="24"/>
+          <w:szCs w:val="24"/>
+          <w:shd w:val="clear" w:color="auto" w:fill="FFFFFF"/>
+        </w:rPr>
+        <w:t>Nukiyama</w:t>
+      </w:r>
+      <w:proofErr w:type="spellEnd"/>
+      <w:r>
+        <w:rPr>
+          <w:rFonts w:ascii="Times New Roman" w:hAnsi="Times New Roman" w:cs="Times New Roman"/>
+          <w:color w:val="000000"/>
+          <w:sz w:val="24"/>
+          <w:szCs w:val="24"/>
+          <w:shd w:val="clear" w:color="auto" w:fill="FFFFFF"/>
+        </w:rPr>
+        <w:t>, D.</w:t>
       </w:r>
       <w:r>
         <w:rPr>
@@ -24361,7 +25625,29 @@
           <w:szCs w:val="24"/>
           <w:shd w:val="clear" w:color="auto" w:fill="FFFFFF"/>
         </w:rPr>
-        <w:t> 1925JaJAG...2..193N</w:t>
+        <w:t> 1925JaJAG...</w:t>
+      </w:r>
+      <w:proofErr w:type="gramStart"/>
+      <w:r>
+        <w:rPr>
+          <w:rFonts w:ascii="Times New Roman" w:hAnsi="Times New Roman" w:cs="Times New Roman"/>
+          <w:color w:val="000000"/>
+          <w:sz w:val="24"/>
+          <w:szCs w:val="24"/>
+          <w:shd w:val="clear" w:color="auto" w:fill="FFFFFF"/>
+        </w:rPr>
+        <w:t>2..</w:t>
+      </w:r>
+      <w:proofErr w:type="gramEnd"/>
+      <w:r>
+        <w:rPr>
+          <w:rFonts w:ascii="Times New Roman" w:hAnsi="Times New Roman" w:cs="Times New Roman"/>
+          <w:color w:val="000000"/>
+          <w:sz w:val="24"/>
+          <w:szCs w:val="24"/>
+          <w:shd w:val="clear" w:color="auto" w:fill="FFFFFF"/>
+        </w:rPr>
+        <w:t>193N</w:t>
       </w:r>
     </w:p>
     <w:p>
@@ -24868,8 +26154,49 @@
           <w:szCs w:val="24"/>
           <w:lang w:val="ru-RU"/>
         </w:rPr>
-        <w:t xml:space="preserve">03039, Україна, Київ, </w:t>
-      </w:r>
+        <w:t xml:space="preserve">03039, </w:t>
+      </w:r>
+      <w:proofErr w:type="spellStart"/>
+      <w:r>
+        <w:rPr>
+          <w:rFonts w:ascii="Times New Roman" w:hAnsi="Times New Roman" w:cs="Times New Roman"/>
+          <w:sz w:val="24"/>
+          <w:szCs w:val="24"/>
+          <w:lang w:val="ru-RU"/>
+        </w:rPr>
+        <w:t>Україна</w:t>
+      </w:r>
+      <w:proofErr w:type="spellEnd"/>
+      <w:r>
+        <w:rPr>
+          <w:rFonts w:ascii="Times New Roman" w:hAnsi="Times New Roman" w:cs="Times New Roman"/>
+          <w:sz w:val="24"/>
+          <w:szCs w:val="24"/>
+          <w:lang w:val="ru-RU"/>
+        </w:rPr>
+        <w:t xml:space="preserve">, </w:t>
+      </w:r>
+      <w:proofErr w:type="spellStart"/>
+      <w:r>
+        <w:rPr>
+          <w:rFonts w:ascii="Times New Roman" w:hAnsi="Times New Roman" w:cs="Times New Roman"/>
+          <w:sz w:val="24"/>
+          <w:szCs w:val="24"/>
+          <w:lang w:val="ru-RU"/>
+        </w:rPr>
+        <w:t>Київ</w:t>
+      </w:r>
+      <w:proofErr w:type="spellEnd"/>
+      <w:r>
+        <w:rPr>
+          <w:rFonts w:ascii="Times New Roman" w:hAnsi="Times New Roman" w:cs="Times New Roman"/>
+          <w:sz w:val="24"/>
+          <w:szCs w:val="24"/>
+          <w:lang w:val="ru-RU"/>
+        </w:rPr>
+        <w:t xml:space="preserve">, </w:t>
+      </w:r>
+      <w:proofErr w:type="spellStart"/>
       <w:r>
         <w:rPr>
           <w:rFonts w:ascii="Times New Roman" w:hAnsi="Times New Roman" w:cs="Times New Roman"/>
@@ -24886,7 +26213,27 @@
           <w:szCs w:val="24"/>
           <w:lang w:val="ru-RU"/>
         </w:rPr>
-        <w:t>ул. Дем</w:t>
+        <w:t>ул</w:t>
+      </w:r>
+      <w:proofErr w:type="spellEnd"/>
+      <w:r>
+        <w:rPr>
+          <w:rFonts w:ascii="Times New Roman" w:hAnsi="Times New Roman" w:cs="Times New Roman"/>
+          <w:sz w:val="24"/>
+          <w:szCs w:val="24"/>
+          <w:lang w:val="ru-RU"/>
+        </w:rPr>
+        <w:t xml:space="preserve">. </w:t>
+      </w:r>
+      <w:proofErr w:type="spellStart"/>
+      <w:r>
+        <w:rPr>
+          <w:rFonts w:ascii="Times New Roman" w:hAnsi="Times New Roman" w:cs="Times New Roman"/>
+          <w:sz w:val="24"/>
+          <w:szCs w:val="24"/>
+          <w:lang w:val="ru-RU"/>
+        </w:rPr>
+        <w:t>Дем</w:t>
       </w:r>
       <w:r>
         <w:rPr>
@@ -24922,7 +26269,17 @@
           <w:szCs w:val="24"/>
           <w:lang w:val="ru-RU"/>
         </w:rPr>
-        <w:t>ка 16</w:t>
+        <w:t>ка</w:t>
+      </w:r>
+      <w:proofErr w:type="spellEnd"/>
+      <w:r>
+        <w:rPr>
+          <w:rFonts w:ascii="Times New Roman" w:hAnsi="Times New Roman" w:cs="Times New Roman"/>
+          <w:sz w:val="24"/>
+          <w:szCs w:val="24"/>
+          <w:lang w:val="ru-RU"/>
+        </w:rPr>
+        <w:t xml:space="preserve"> 16</w:t>
       </w:r>
     </w:p>
     <w:p>
